--- a/Roteiros/Modelo de Entrega do Trabalho.docx
+++ b/Roteiros/Modelo de Entrega do Trabalho.docx
@@ -449,6 +449,7 @@
       </w:pPr>
       <w:r>
         <w:rPr>
+          <w:noProof/>
           <w:sz w:val="52"/>
           <w:szCs w:val="52"/>
         </w:rPr>
@@ -515,77 +516,21 @@
       <w:pPr>
         <w:pStyle w:val="PargrafodaLista"/>
         <w:spacing w:line="360" w:lineRule="auto"/>
-        <w:ind w:left="1020"/>
+        <w:ind w:left="-567"/>
         <w:jc w:val="left"/>
         <w:rPr>
-          <w:sz w:val="52"/>
-          <w:szCs w:val="52"/>
-        </w:rPr>
-      </w:pPr>
-      <w:r>
-        <w:rPr>
-          <w:sz w:val="52"/>
-          <w:szCs w:val="52"/>
-          <w:highlight w:val="yellow"/>
-        </w:rPr>
-        <w:t>(COLOCAR IMAGE</w:t>
-      </w:r>
-      <w:r>
-        <w:rPr>
-          <w:sz w:val="52"/>
-          <w:szCs w:val="52"/>
-          <w:highlight w:val="yellow"/>
-        </w:rPr>
-        <w:t>NS</w:t>
-      </w:r>
-      <w:r>
-        <w:rPr>
-          <w:sz w:val="52"/>
-          <w:szCs w:val="52"/>
-          <w:highlight w:val="yellow"/>
-        </w:rPr>
-        <w:t xml:space="preserve"> D</w:t>
-      </w:r>
-      <w:r>
-        <w:rPr>
-          <w:sz w:val="52"/>
-          <w:szCs w:val="52"/>
-          <w:highlight w:val="yellow"/>
-        </w:rPr>
-        <w:t>E</w:t>
-      </w:r>
-      <w:r>
-        <w:rPr>
-          <w:sz w:val="52"/>
-          <w:szCs w:val="52"/>
-          <w:highlight w:val="yellow"/>
-        </w:rPr>
-        <w:t xml:space="preserve"> </w:t>
-      </w:r>
-      <w:r>
-        <w:rPr>
-          <w:sz w:val="52"/>
-          <w:szCs w:val="52"/>
-          <w:highlight w:val="yellow"/>
-        </w:rPr>
-        <w:t xml:space="preserve">ARQUIVO DE CÓDIGO UTILIZADO, </w:t>
-      </w:r>
-      <w:r>
-        <w:rPr>
-          <w:sz w:val="52"/>
-          <w:szCs w:val="52"/>
-          <w:highlight w:val="yellow"/>
-        </w:rPr>
-        <w:lastRenderedPageBreak/>
-        <w:t>CONFORME ROTEIRO DE ATIVIDADE</w:t>
-      </w:r>
-      <w:r>
-        <w:rPr>
-          <w:sz w:val="52"/>
-          <w:szCs w:val="52"/>
-          <w:highlight w:val="yellow"/>
-        </w:rPr>
-        <w:t>)</w:t>
+          <w:noProof/>
+          <w:sz w:val="52"/>
+          <w:szCs w:val="52"/>
+        </w:rPr>
+      </w:pPr>
+      <w:r>
+        <w:rPr>
+          <w:noProof/>
+          <w:sz w:val="52"/>
+          <w:szCs w:val="52"/>
+        </w:rPr>
+        <w:t>Prints index.html</w:t>
       </w:r>
     </w:p>
     <w:p>
@@ -606,27 +551,7 @@
           <w:sz w:val="52"/>
           <w:szCs w:val="52"/>
         </w:rPr>
-        <w:t>Prints index.html</w:t>
-      </w:r>
-    </w:p>
-    <w:p>
-      <w:pPr>
-        <w:pStyle w:val="PargrafodaLista"/>
-        <w:spacing w:line="360" w:lineRule="auto"/>
-        <w:ind w:left="-567"/>
-        <w:jc w:val="left"/>
-        <w:rPr>
-          <w:noProof/>
-          <w:sz w:val="52"/>
-          <w:szCs w:val="52"/>
-        </w:rPr>
-      </w:pPr>
-      <w:r>
-        <w:rPr>
-          <w:noProof/>
-          <w:sz w:val="52"/>
-          <w:szCs w:val="52"/>
-        </w:rPr>
+        <w:lastRenderedPageBreak/>
         <w:drawing>
           <wp:inline distT="0" distB="0" distL="0" distR="0" wp14:anchorId="2845DE29" wp14:editId="448BD5D6">
             <wp:extent cx="6458310" cy="3486150"/>
@@ -677,6 +602,7 @@
       </w:pPr>
       <w:r>
         <w:rPr>
+          <w:noProof/>
           <w:sz w:val="52"/>
           <w:szCs w:val="52"/>
         </w:rPr>
@@ -730,6 +656,7 @@
       </w:pPr>
       <w:r>
         <w:rPr>
+          <w:noProof/>
           <w:sz w:val="52"/>
           <w:szCs w:val="52"/>
         </w:rPr>
@@ -784,6 +711,7 @@
       </w:pPr>
       <w:r>
         <w:rPr>
+          <w:noProof/>
           <w:sz w:val="52"/>
           <w:szCs w:val="52"/>
         </w:rPr>
@@ -837,6 +765,7 @@
       </w:pPr>
       <w:r>
         <w:rPr>
+          <w:noProof/>
           <w:sz w:val="52"/>
           <w:szCs w:val="52"/>
         </w:rPr>
@@ -891,6 +820,7 @@
       </w:pPr>
       <w:r>
         <w:rPr>
+          <w:noProof/>
           <w:sz w:val="52"/>
           <w:szCs w:val="52"/>
         </w:rPr>
@@ -944,6 +874,7 @@
       </w:pPr>
       <w:r>
         <w:rPr>
+          <w:noProof/>
           <w:sz w:val="52"/>
           <w:szCs w:val="52"/>
         </w:rPr>
@@ -998,6 +929,7 @@
       </w:pPr>
       <w:r>
         <w:rPr>
+          <w:noProof/>
           <w:sz w:val="52"/>
           <w:szCs w:val="52"/>
         </w:rPr>
@@ -1051,6 +983,7 @@
       </w:pPr>
       <w:r>
         <w:rPr>
+          <w:noProof/>
           <w:sz w:val="52"/>
           <w:szCs w:val="52"/>
         </w:rPr>
@@ -1105,6 +1038,7 @@
       </w:pPr>
       <w:r>
         <w:rPr>
+          <w:noProof/>
           <w:sz w:val="52"/>
           <w:szCs w:val="52"/>
         </w:rPr>
@@ -1158,6 +1092,7 @@
       </w:pPr>
       <w:r>
         <w:rPr>
+          <w:noProof/>
           <w:sz w:val="52"/>
           <w:szCs w:val="52"/>
         </w:rPr>
@@ -1231,6 +1166,7 @@
       </w:pPr>
       <w:r>
         <w:rPr>
+          <w:noProof/>
           <w:sz w:val="52"/>
           <w:szCs w:val="52"/>
         </w:rPr>
@@ -1284,6 +1220,7 @@
       </w:pPr>
       <w:r>
         <w:rPr>
+          <w:noProof/>
           <w:sz w:val="52"/>
           <w:szCs w:val="52"/>
         </w:rPr>
@@ -1338,6 +1275,7 @@
       </w:pPr>
       <w:r>
         <w:rPr>
+          <w:noProof/>
           <w:sz w:val="52"/>
           <w:szCs w:val="52"/>
         </w:rPr>
@@ -1391,6 +1329,7 @@
       </w:pPr>
       <w:r>
         <w:rPr>
+          <w:noProof/>
           <w:sz w:val="52"/>
           <w:szCs w:val="52"/>
         </w:rPr>
@@ -1445,6 +1384,7 @@
       </w:pPr>
       <w:r>
         <w:rPr>
+          <w:noProof/>
           <w:sz w:val="52"/>
           <w:szCs w:val="52"/>
         </w:rPr>
@@ -1510,6 +1450,7 @@
       </w:pPr>
       <w:r>
         <w:rPr>
+          <w:noProof/>
           <w:sz w:val="52"/>
           <w:szCs w:val="52"/>
         </w:rPr>
@@ -1564,6 +1505,7 @@
       </w:pPr>
       <w:r>
         <w:rPr>
+          <w:noProof/>
           <w:sz w:val="52"/>
           <w:szCs w:val="52"/>
         </w:rPr>
@@ -1617,6 +1559,7 @@
       </w:pPr>
       <w:r>
         <w:rPr>
+          <w:noProof/>
           <w:sz w:val="52"/>
           <w:szCs w:val="52"/>
         </w:rPr>
@@ -1671,6 +1614,7 @@
       </w:pPr>
       <w:r>
         <w:rPr>
+          <w:noProof/>
           <w:sz w:val="52"/>
           <w:szCs w:val="52"/>
         </w:rPr>
@@ -1724,6 +1668,7 @@
       </w:pPr>
       <w:r>
         <w:rPr>
+          <w:noProof/>
           <w:sz w:val="52"/>
           <w:szCs w:val="52"/>
         </w:rPr>
@@ -1778,6 +1723,7 @@
       </w:pPr>
       <w:r>
         <w:rPr>
+          <w:noProof/>
           <w:sz w:val="52"/>
           <w:szCs w:val="52"/>
         </w:rPr>
@@ -1831,6 +1777,7 @@
       </w:pPr>
       <w:r>
         <w:rPr>
+          <w:noProof/>
           <w:sz w:val="52"/>
           <w:szCs w:val="52"/>
         </w:rPr>
@@ -1885,6 +1832,7 @@
       </w:pPr>
       <w:r>
         <w:rPr>
+          <w:noProof/>
           <w:sz w:val="52"/>
           <w:szCs w:val="52"/>
         </w:rPr>
@@ -1938,6 +1886,7 @@
       </w:pPr>
       <w:r>
         <w:rPr>
+          <w:noProof/>
           <w:sz w:val="52"/>
           <w:szCs w:val="52"/>
         </w:rPr>
@@ -1992,6 +1941,7 @@
       </w:pPr>
       <w:r>
         <w:rPr>
+          <w:noProof/>
           <w:sz w:val="52"/>
           <w:szCs w:val="52"/>
         </w:rPr>
@@ -2045,6 +1995,7 @@
       </w:pPr>
       <w:r>
         <w:rPr>
+          <w:noProof/>
           <w:sz w:val="52"/>
           <w:szCs w:val="52"/>
         </w:rPr>
@@ -2099,6 +2050,7 @@
       </w:pPr>
       <w:r>
         <w:rPr>
+          <w:noProof/>
           <w:sz w:val="52"/>
           <w:szCs w:val="52"/>
         </w:rPr>
@@ -2152,6 +2104,7 @@
       </w:pPr>
       <w:r>
         <w:rPr>
+          <w:noProof/>
           <w:sz w:val="52"/>
           <w:szCs w:val="52"/>
         </w:rPr>
@@ -2206,6 +2159,7 @@
       </w:pPr>
       <w:r>
         <w:rPr>
+          <w:noProof/>
           <w:sz w:val="52"/>
           <w:szCs w:val="52"/>
         </w:rPr>
@@ -2259,6 +2213,7 @@
       </w:pPr>
       <w:r>
         <w:rPr>
+          <w:noProof/>
           <w:sz w:val="52"/>
           <w:szCs w:val="52"/>
         </w:rPr>
@@ -2313,6 +2268,7 @@
       </w:pPr>
       <w:r>
         <w:rPr>
+          <w:noProof/>
           <w:sz w:val="52"/>
           <w:szCs w:val="52"/>
         </w:rPr>
@@ -2366,6 +2322,7 @@
       </w:pPr>
       <w:r>
         <w:rPr>
+          <w:noProof/>
           <w:sz w:val="52"/>
           <w:szCs w:val="52"/>
         </w:rPr>
@@ -2420,6 +2377,7 @@
       </w:pPr>
       <w:r>
         <w:rPr>
+          <w:noProof/>
           <w:sz w:val="52"/>
           <w:szCs w:val="52"/>
         </w:rPr>
@@ -2473,6 +2431,7 @@
       </w:pPr>
       <w:r>
         <w:rPr>
+          <w:noProof/>
           <w:sz w:val="52"/>
           <w:szCs w:val="52"/>
         </w:rPr>
@@ -2527,6 +2486,7 @@
       </w:pPr>
       <w:r>
         <w:rPr>
+          <w:noProof/>
           <w:sz w:val="52"/>
           <w:szCs w:val="52"/>
         </w:rPr>
@@ -2600,6 +2560,7 @@
       </w:pPr>
       <w:r>
         <w:rPr>
+          <w:noProof/>
           <w:sz w:val="52"/>
           <w:szCs w:val="52"/>
         </w:rPr>
@@ -2693,7 +2654,7 @@
             <w:sz w:val="52"/>
             <w:szCs w:val="52"/>
           </w:rPr>
-          <w:t>https://n</w:t>
+          <w:t>https://wedenga</w:t>
         </w:r>
         <w:r>
           <w:rPr>
@@ -2701,7 +2662,7 @@
             <w:sz w:val="52"/>
             <w:szCs w:val="52"/>
           </w:rPr>
-          <w:t>e</w:t>
+          <w:t>b</w:t>
         </w:r>
         <w:r>
           <w:rPr>
@@ -2709,7 +2670,7 @@
             <w:sz w:val="52"/>
             <w:szCs w:val="52"/>
           </w:rPr>
-          <w:t>dew-sketh.github.io/Meu-Portifolio/</w:t>
+          <w:t>riel.github.io/Meu-Portifolio/</w:t>
         </w:r>
       </w:hyperlink>
     </w:p>

--- a/Roteiros/Modelo de Entrega do Trabalho.docx
+++ b/Roteiros/Modelo de Entrega do Trabalho.docx
@@ -1,10 +1,10 @@
 
 <file path=word/document.xml><?xml version="1.0" encoding="utf-8"?>
-<w:document xmlns:wpc="http://schemas.microsoft.com/office/word/2010/wordprocessingCanvas" xmlns:cx="http://schemas.microsoft.com/office/drawing/2014/chartex" xmlns:cx1="http://schemas.microsoft.com/office/drawing/2015/9/8/chartex" xmlns:cx2="http://schemas.microsoft.com/office/drawing/2015/10/21/chartex" xmlns:cx3="http://schemas.microsoft.com/office/drawing/2016/5/9/chartex" xmlns:cx4="http://schemas.microsoft.com/office/drawing/2016/5/10/chartex" xmlns:cx5="http://schemas.microsoft.com/office/drawing/2016/5/11/chartex" xmlns:cx6="http://schemas.microsoft.com/office/drawing/2016/5/12/chartex" xmlns:cx7="http://schemas.microsoft.com/office/drawing/2016/5/13/chartex" xmlns:cx8="http://schemas.microsoft.com/office/drawing/2016/5/14/chartex" xmlns:mc="http://schemas.openxmlformats.org/markup-compatibility/2006" xmlns:aink="http://schemas.microsoft.com/office/drawing/2016/ink" xmlns:am3d="http://schemas.microsoft.com/office/drawing/2017/model3d" xmlns:o="urn:schemas-microsoft-com:office:office" xmlns:oel="http://schemas.microsoft.com/office/2019/extlst" xmlns:r="http://schemas.openxmlformats.org/officeDocument/2006/relationships" xmlns:m="http://schemas.openxmlformats.org/officeDocument/2006/math" xmlns:v="urn:schemas-microsoft-com:vml" xmlns:wp14="http://schemas.microsoft.com/office/word/2010/wordprocessingDrawing" xmlns:wp="http://schemas.openxmlformats.org/drawingml/2006/wordprocessingDrawing" xmlns:w10="urn:schemas-microsoft-com:office:word" xmlns:w="http://schemas.openxmlformats.org/wordprocessingml/2006/main" xmlns:w14="http://schemas.microsoft.com/office/word/2010/wordml" xmlns:w15="http://schemas.microsoft.com/office/word/2012/wordml" xmlns:w16cex="http://schemas.microsoft.com/office/word/2018/wordml/cex" xmlns:w16cid="http://schemas.microsoft.com/office/word/2016/wordml/cid" xmlns:w16="http://schemas.microsoft.com/office/word/2018/wordml" xmlns:w16du="http://schemas.microsoft.com/office/word/2023/wordml/word16du" xmlns:w16sdtdh="http://schemas.microsoft.com/office/word/2020/wordml/sdtdatahash" xmlns:w16se="http://schemas.microsoft.com/office/word/2015/wordml/symex" xmlns:wpg="http://schemas.microsoft.com/office/word/2010/wordprocessingGroup" xmlns:wpi="http://schemas.microsoft.com/office/word/2010/wordprocessingInk" xmlns:wne="http://schemas.microsoft.com/office/word/2006/wordml" xmlns:wps="http://schemas.microsoft.com/office/word/2010/wordprocessingShape" mc:Ignorable="w14 w15 w16se w16cid w16 w16cex w16sdtdh w16du wp14">
+<w:document xmlns:wpc="http://schemas.microsoft.com/office/word/2010/wordprocessingCanvas" xmlns:mc="http://schemas.openxmlformats.org/markup-compatibility/2006" xmlns:o="urn:schemas-microsoft-com:office:office" xmlns:r="http://schemas.openxmlformats.org/officeDocument/2006/relationships" xmlns:m="http://schemas.openxmlformats.org/officeDocument/2006/math" xmlns:v="urn:schemas-microsoft-com:vml" xmlns:wp14="http://schemas.microsoft.com/office/word/2010/wordprocessingDrawing" xmlns:wp="http://schemas.openxmlformats.org/drawingml/2006/wordprocessingDrawing" xmlns:w="http://schemas.openxmlformats.org/wordprocessingml/2006/main" xmlns:w14="http://schemas.microsoft.com/office/word/2010/wordml" xmlns:w10="urn:schemas-microsoft-com:office:word" xmlns:w15="http://schemas.microsoft.com/office/word/2012/wordml" xmlns:wpg="http://schemas.microsoft.com/office/word/2010/wordprocessingGroup" xmlns:wpi="http://schemas.microsoft.com/office/word/2010/wordprocessingInk" xmlns:wne="http://schemas.microsoft.com/office/word/2006/wordml" xmlns:wps="http://schemas.microsoft.com/office/word/2010/wordprocessingShape" xmlns:wpsCustomData="http://www.wps.cn/officeDocument/2013/wpsCustomData" mc:Ignorable="w14 w15 wp14">
   <w:body>
     <w:p>
       <w:pPr>
-        <w:pStyle w:val="07-FolhadeRosto"/>
+        <w:pStyle w:val="48"/>
         <w:rPr>
           <w:b w:val="0"/>
           <w:sz w:val="28"/>
@@ -12,12 +12,9 @@
         </w:rPr>
       </w:pPr>
       <w:r>
-        <w:rPr>
-          <w:noProof/>
-        </w:rPr>
         <w:drawing>
-          <wp:inline distT="0" distB="0" distL="0" distR="0" wp14:anchorId="54B0AC8A" wp14:editId="18D81B5A">
-            <wp:extent cx="2254885" cy="1127443"/>
+          <wp:inline distT="0" distB="0" distL="0" distR="0">
+            <wp:extent cx="2254885" cy="1127125"/>
             <wp:effectExtent l="0" t="0" r="0" b="0"/>
             <wp:docPr id="6" name="Imagem 6" descr="http://www.grupomozarteum.com.br/famosp/wp-content/uploads/2015/01/Logo_UNINTER.jpg"/>
             <wp:cNvGraphicFramePr>
@@ -27,13 +24,13 @@
               <a:graphicData uri="http://schemas.openxmlformats.org/drawingml/2006/picture">
                 <pic:pic xmlns:pic="http://schemas.openxmlformats.org/drawingml/2006/picture">
                   <pic:nvPicPr>
-                    <pic:cNvPr id="0" name="Picture 16" descr="http://www.grupomozarteum.com.br/famosp/wp-content/uploads/2015/01/Logo_UNINTER.jpg"/>
+                    <pic:cNvPr id="6" name="Imagem 6" descr="http://www.grupomozarteum.com.br/famosp/wp-content/uploads/2015/01/Logo_UNINTER.jpg"/>
                     <pic:cNvPicPr>
                       <a:picLocks noChangeAspect="1" noChangeArrowheads="1"/>
                     </pic:cNvPicPr>
                   </pic:nvPicPr>
                   <pic:blipFill>
-                    <a:blip r:embed="rId8" cstate="print">
+                    <a:blip r:embed="rId9" cstate="print">
                       <a:extLst>
                         <a:ext uri="{28A0092B-C50C-407E-A947-70E740481C1C}">
                           <a14:useLocalDpi xmlns:a14="http://schemas.microsoft.com/office/drawing/2010/main" val="0"/>
@@ -45,7 +42,7 @@
                       <a:fillRect/>
                     </a:stretch>
                   </pic:blipFill>
-                  <pic:spPr bwMode="auto">
+                  <pic:spPr>
                     <a:xfrm>
                       <a:off x="0" y="0"/>
                       <a:ext cx="2259682" cy="1129842"/>
@@ -67,7 +64,7 @@
     </w:p>
     <w:p>
       <w:pPr>
-        <w:pStyle w:val="07-FolhadeRosto"/>
+        <w:pStyle w:val="48"/>
         <w:rPr>
           <w:b w:val="0"/>
           <w:sz w:val="28"/>
@@ -77,7 +74,7 @@
     </w:p>
     <w:p>
       <w:pPr>
-        <w:pStyle w:val="07-FolhadeRosto"/>
+        <w:pStyle w:val="48"/>
         <w:rPr>
           <w:b w:val="0"/>
           <w:sz w:val="28"/>
@@ -90,51 +87,40 @@
           <w:sz w:val="28"/>
           <w:szCs w:val="28"/>
         </w:rPr>
-        <w:t>CENTRO UNIVERSITÁRIO</w:t>
-      </w:r>
-      <w:r>
+        <w:t>CENTRO UNIVERSITÁRIO INTERNACIONAL UNINTER</w:t>
+      </w:r>
+    </w:p>
+    <w:p>
+      <w:pPr>
+        <w:pStyle w:val="48"/>
         <w:rPr>
           <w:b w:val="0"/>
           <w:sz w:val="28"/>
           <w:szCs w:val="28"/>
         </w:rPr>
-        <w:t xml:space="preserve"> INTERNACIONAL</w:t>
-      </w:r>
+      </w:pPr>
       <w:r>
         <w:rPr>
           <w:b w:val="0"/>
           <w:sz w:val="28"/>
           <w:szCs w:val="28"/>
         </w:rPr>
-        <w:t xml:space="preserve"> UNINTER</w:t>
-      </w:r>
-    </w:p>
-    <w:p>
-      <w:pPr>
-        <w:pStyle w:val="07-FolhadeRosto"/>
-        <w:rPr>
-          <w:b w:val="0"/>
-          <w:sz w:val="28"/>
-          <w:szCs w:val="28"/>
-        </w:rPr>
-      </w:pPr>
-      <w:r>
-        <w:rPr>
-          <w:b w:val="0"/>
-          <w:sz w:val="28"/>
-          <w:szCs w:val="28"/>
-        </w:rPr>
         <w:t>ESCOLA SUPERIOR POLITÉCNICA</w:t>
       </w:r>
     </w:p>
     <w:p>
       <w:pPr>
-        <w:pStyle w:val="07-FolhadeRosto"/>
+        <w:pStyle w:val="48"/>
         <w:rPr>
           <w:b w:val="0"/>
           <w:color w:val="000000" w:themeColor="text1"/>
           <w:sz w:val="28"/>
           <w:szCs w:val="28"/>
+          <w14:textFill>
+            <w14:solidFill>
+              <w14:schemeClr w14:val="tx1"/>
+            </w14:solidFill>
+          </w14:textFill>
         </w:rPr>
       </w:pPr>
       <w:r>
@@ -143,13 +129,18 @@
           <w:color w:val="000000" w:themeColor="text1"/>
           <w:sz w:val="28"/>
           <w:szCs w:val="28"/>
+          <w14:textFill>
+            <w14:solidFill>
+              <w14:schemeClr w14:val="tx1"/>
+            </w14:solidFill>
+          </w14:textFill>
         </w:rPr>
         <w:t>aNÁLISE E dESENVOLVIMENTO DE sISTEMAS - ads</w:t>
       </w:r>
     </w:p>
     <w:p>
       <w:pPr>
-        <w:pStyle w:val="07-FolhadeRosto"/>
+        <w:pStyle w:val="48"/>
         <w:rPr>
           <w:b w:val="0"/>
           <w:sz w:val="28"/>
@@ -162,83 +153,35 @@
           <w:sz w:val="28"/>
           <w:szCs w:val="28"/>
         </w:rPr>
-        <w:t xml:space="preserve">FERRAMENTAS </w:t>
-      </w:r>
-      <w:r>
+        <w:t>FERRAMENTAS DE DESENVOLVIMENTO WEB e</w:t>
+      </w:r>
+    </w:p>
+    <w:p>
+      <w:pPr>
+        <w:pStyle w:val="48"/>
         <w:rPr>
           <w:b w:val="0"/>
           <w:sz w:val="28"/>
           <w:szCs w:val="28"/>
         </w:rPr>
-        <w:t>D</w:t>
-      </w:r>
+      </w:pPr>
       <w:r>
         <w:rPr>
           <w:b w:val="0"/>
           <w:sz w:val="28"/>
           <w:szCs w:val="28"/>
         </w:rPr>
-        <w:t>E</w:t>
-      </w:r>
-      <w:r>
-        <w:rPr>
-          <w:b w:val="0"/>
-          <w:sz w:val="28"/>
-          <w:szCs w:val="28"/>
-        </w:rPr>
-        <w:t xml:space="preserve"> </w:t>
-      </w:r>
-      <w:r>
-        <w:rPr>
-          <w:b w:val="0"/>
-          <w:sz w:val="28"/>
-          <w:szCs w:val="28"/>
-        </w:rPr>
-        <w:t>DESENVOLVIMENTO</w:t>
-      </w:r>
-      <w:r>
-        <w:rPr>
-          <w:b w:val="0"/>
-          <w:sz w:val="28"/>
-          <w:szCs w:val="28"/>
-        </w:rPr>
-        <w:t xml:space="preserve"> WEB</w:t>
-      </w:r>
-      <w:r>
-        <w:rPr>
-          <w:b w:val="0"/>
-          <w:sz w:val="28"/>
-          <w:szCs w:val="28"/>
-        </w:rPr>
-        <w:t xml:space="preserve"> e</w:t>
-      </w:r>
-    </w:p>
-    <w:p>
-      <w:pPr>
-        <w:pStyle w:val="07-FolhadeRosto"/>
-        <w:rPr>
-          <w:b w:val="0"/>
-          <w:sz w:val="28"/>
-          <w:szCs w:val="28"/>
-        </w:rPr>
-      </w:pPr>
-      <w:r>
-        <w:rPr>
-          <w:b w:val="0"/>
-          <w:sz w:val="28"/>
-          <w:szCs w:val="28"/>
-        </w:rPr>
         <w:t>fUNDAMENTOS DE pROGRAMAÇÃO WEB</w:t>
       </w:r>
     </w:p>
     <w:p>
       <w:pPr>
-        <w:pStyle w:val="07-FolhadeRosto"/>
-      </w:pPr>
-    </w:p>
-    <w:p>
-      <w:pPr>
-        <w:pStyle w:val="07-FolhadeRosto"/>
+        <w:pStyle w:val="48"/>
+      </w:pPr>
+    </w:p>
+    <w:p>
+      <w:pPr>
+        <w:pStyle w:val="48"/>
         <w:jc w:val="both"/>
       </w:pPr>
     </w:p>
@@ -248,7 +191,7 @@
     <w:p/>
     <w:p>
       <w:pPr>
-        <w:pStyle w:val="07-FolhadeRosto"/>
+        <w:pStyle w:val="48"/>
         <w:rPr>
           <w:sz w:val="28"/>
           <w:szCs w:val="28"/>
@@ -272,7 +215,7 @@
     <w:p/>
     <w:p>
       <w:pPr>
-        <w:pStyle w:val="07-FolhadeRosto"/>
+        <w:pStyle w:val="48"/>
         <w:jc w:val="right"/>
         <w:rPr>
           <w:b w:val="0"/>
@@ -282,39 +225,27 @@
         <w:rPr>
           <w:b w:val="0"/>
         </w:rPr>
-        <w:t xml:space="preserve">Weden Gabriel da silva gomes RU: </w:t>
-      </w:r>
-      <w:r>
+        <w:t>Weden Gabriel da silva gomes RU: 4170826</w:t>
+      </w:r>
+    </w:p>
+    <w:p>
+      <w:pPr>
+        <w:pStyle w:val="48"/>
+        <w:jc w:val="right"/>
         <w:rPr>
           <w:b w:val="0"/>
         </w:rPr>
-        <w:t>4170826</w:t>
-      </w:r>
-    </w:p>
-    <w:p>
-      <w:pPr>
-        <w:pStyle w:val="07-FolhadeRosto"/>
-        <w:jc w:val="right"/>
+      </w:pPr>
+      <w:r>
         <w:rPr>
           <w:b w:val="0"/>
         </w:rPr>
-      </w:pPr>
-      <w:r>
-        <w:rPr>
-          <w:b w:val="0"/>
-        </w:rPr>
-        <w:t>Prof. me. bruno kostiuk</w:t>
-      </w:r>
-      <w:r>
-        <w:rPr>
-          <w:b w:val="0"/>
-        </w:rPr>
-        <w:t xml:space="preserve"> </w:t>
-      </w:r>
-    </w:p>
-    <w:p>
-      <w:pPr>
-        <w:pStyle w:val="07-FolhadeRosto"/>
+        <w:t xml:space="preserve">Prof. me. bruno kostiuk </w:t>
+      </w:r>
+    </w:p>
+    <w:p>
+      <w:pPr>
+        <w:pStyle w:val="48"/>
         <w:jc w:val="right"/>
         <w:rPr>
           <w:b w:val="0"/>
@@ -337,7 +268,7 @@
     <w:p/>
     <w:p>
       <w:pPr>
-        <w:pStyle w:val="07-FolhadeRosto"/>
+        <w:pStyle w:val="48"/>
         <w:rPr>
           <w:b w:val="0"/>
         </w:rPr>
@@ -351,7 +282,7 @@
     </w:p>
     <w:p>
       <w:pPr>
-        <w:pStyle w:val="07-FolhadeRosto"/>
+        <w:pStyle w:val="48"/>
         <w:rPr>
           <w:b w:val="0"/>
         </w:rPr>
@@ -360,18 +291,12 @@
         <w:rPr>
           <w:b w:val="0"/>
         </w:rPr>
-        <w:t>202</w:t>
-      </w:r>
-      <w:r>
-        <w:rPr>
-          <w:b w:val="0"/>
-        </w:rPr>
-        <w:t>4</w:t>
-      </w:r>
-    </w:p>
-    <w:p>
-      <w:pPr>
-        <w:pStyle w:val="07-FolhadeRosto"/>
+        <w:t>2024</w:t>
+      </w:r>
+    </w:p>
+    <w:p>
+      <w:pPr>
+        <w:pStyle w:val="48"/>
         <w:rPr>
           <w:b w:val="0"/>
           <w:caps w:val="0"/>
@@ -383,7 +308,7 @@
     </w:p>
     <w:p>
       <w:pPr>
-        <w:pStyle w:val="Ttulo"/>
+        <w:pStyle w:val="26"/>
         <w:jc w:val="center"/>
         <w:rPr>
           <w:rFonts w:ascii="Times New Roman" w:hAnsi="Times New Roman" w:cs="Times New Roman"/>
@@ -392,26 +317,26 @@
           <w:szCs w:val="28"/>
         </w:rPr>
         <w:sectPr>
-          <w:headerReference w:type="default" r:id="rId9"/>
-          <w:footerReference w:type="default" r:id="rId10"/>
-          <w:headerReference w:type="first" r:id="rId11"/>
-          <w:footerReference w:type="first" r:id="rId12"/>
+          <w:headerReference r:id="rId4" w:type="first"/>
+          <w:footerReference r:id="rId6" w:type="first"/>
+          <w:headerReference r:id="rId3" w:type="default"/>
+          <w:footerReference r:id="rId5" w:type="default"/>
           <w:type w:val="continuous"/>
-          <w:pgSz w:w="11907" w:h="16840" w:code="9"/>
+          <w:pgSz w:w="11907" w:h="16840"/>
           <w:pgMar w:top="1701" w:right="1134" w:bottom="1134" w:left="1701" w:header="567" w:footer="567" w:gutter="0"/>
           <w:pgNumType w:start="0"/>
-          <w:cols w:space="720"/>
+          <w:cols w:space="720" w:num="1"/>
           <w:titlePg/>
-          <w:docGrid w:linePitch="326"/>
+          <w:docGrid w:linePitch="326" w:charSpace="0"/>
         </w:sectPr>
       </w:pPr>
     </w:p>
     <w:p>
       <w:pPr>
-        <w:pStyle w:val="PargrafodaLista"/>
+        <w:pStyle w:val="56"/>
         <w:numPr>
           <w:ilvl w:val="0"/>
-          <w:numId w:val="21"/>
+          <w:numId w:val="2"/>
         </w:numPr>
         <w:spacing w:line="360" w:lineRule="auto"/>
         <w:jc w:val="left"/>
@@ -425,20 +350,12 @@
           <w:sz w:val="52"/>
           <w:szCs w:val="52"/>
         </w:rPr>
-        <w:lastRenderedPageBreak/>
-        <w:t>Estrutura de pastas do projeto</w:t>
-      </w:r>
-      <w:r>
-        <w:rPr>
-          <w:sz w:val="52"/>
-          <w:szCs w:val="52"/>
-        </w:rPr>
-        <w:t>:</w:t>
-      </w:r>
-    </w:p>
-    <w:p>
-      <w:pPr>
-        <w:pStyle w:val="PargrafodaLista"/>
+        <w:t>Estrutura de pastas do projeto:</w:t>
+      </w:r>
+    </w:p>
+    <w:p>
+      <w:pPr>
+        <w:pStyle w:val="56"/>
         <w:spacing w:line="360" w:lineRule="auto"/>
         <w:ind w:left="1146"/>
         <w:jc w:val="left"/>
@@ -449,13 +366,12 @@
       </w:pPr>
       <w:r>
         <w:rPr>
-          <w:noProof/>
           <w:sz w:val="52"/>
           <w:szCs w:val="52"/>
         </w:rPr>
         <w:drawing>
-          <wp:inline distT="0" distB="0" distL="0" distR="0" wp14:anchorId="14341409" wp14:editId="2CF161D5">
-            <wp:extent cx="2314898" cy="6020640"/>
+          <wp:inline distT="0" distB="0" distL="0" distR="0">
+            <wp:extent cx="2314575" cy="6020435"/>
             <wp:effectExtent l="0" t="0" r="9525" b="0"/>
             <wp:docPr id="2144852150" name="Imagem 1"/>
             <wp:cNvGraphicFramePr>
@@ -465,11 +381,13 @@
               <a:graphicData uri="http://schemas.openxmlformats.org/drawingml/2006/picture">
                 <pic:pic xmlns:pic="http://schemas.openxmlformats.org/drawingml/2006/picture">
                   <pic:nvPicPr>
-                    <pic:cNvPr id="2144852150" name=""/>
-                    <pic:cNvPicPr/>
+                    <pic:cNvPr id="2144852150" name="Imagem 1"/>
+                    <pic:cNvPicPr>
+                      <a:picLocks noChangeAspect="1"/>
+                    </pic:cNvPicPr>
                   </pic:nvPicPr>
                   <pic:blipFill>
-                    <a:blip r:embed="rId13"/>
+                    <a:blip r:embed="rId10"/>
                     <a:stretch>
                       <a:fillRect/>
                     </a:stretch>
@@ -492,10 +410,10 @@
     </w:p>
     <w:p>
       <w:pPr>
-        <w:pStyle w:val="PargrafodaLista"/>
+        <w:pStyle w:val="56"/>
         <w:numPr>
           <w:ilvl w:val="0"/>
-          <w:numId w:val="21"/>
+          <w:numId w:val="2"/>
         </w:numPr>
         <w:spacing w:line="360" w:lineRule="auto"/>
         <w:jc w:val="left"/>
@@ -514,19 +432,17 @@
     </w:p>
     <w:p>
       <w:pPr>
-        <w:pStyle w:val="PargrafodaLista"/>
+        <w:pStyle w:val="56"/>
         <w:spacing w:line="360" w:lineRule="auto"/>
         <w:ind w:left="-567"/>
         <w:jc w:val="left"/>
         <w:rPr>
-          <w:noProof/>
-          <w:sz w:val="52"/>
-          <w:szCs w:val="52"/>
-        </w:rPr>
-      </w:pPr>
-      <w:r>
-        <w:rPr>
-          <w:noProof/>
+          <w:sz w:val="52"/>
+          <w:szCs w:val="52"/>
+        </w:rPr>
+      </w:pPr>
+      <w:r>
+        <w:rPr>
           <w:sz w:val="52"/>
           <w:szCs w:val="52"/>
         </w:rPr>
@@ -535,26 +451,23 @@
     </w:p>
     <w:p>
       <w:pPr>
-        <w:pStyle w:val="PargrafodaLista"/>
+        <w:pStyle w:val="56"/>
         <w:spacing w:line="360" w:lineRule="auto"/>
         <w:ind w:left="-567"/>
         <w:jc w:val="left"/>
         <w:rPr>
-          <w:noProof/>
-          <w:sz w:val="52"/>
-          <w:szCs w:val="52"/>
-        </w:rPr>
-      </w:pPr>
-      <w:r>
-        <w:rPr>
-          <w:noProof/>
-          <w:sz w:val="52"/>
-          <w:szCs w:val="52"/>
-        </w:rPr>
-        <w:lastRenderedPageBreak/>
+          <w:sz w:val="52"/>
+          <w:szCs w:val="52"/>
+        </w:rPr>
+      </w:pPr>
+      <w:r>
+        <w:rPr>
+          <w:sz w:val="52"/>
+          <w:szCs w:val="52"/>
+        </w:rPr>
         <w:drawing>
-          <wp:inline distT="0" distB="0" distL="0" distR="0" wp14:anchorId="2845DE29" wp14:editId="448BD5D6">
-            <wp:extent cx="6458310" cy="3486150"/>
+          <wp:inline distT="0" distB="0" distL="0" distR="0">
+            <wp:extent cx="6457950" cy="3486150"/>
             <wp:effectExtent l="0" t="0" r="0" b="0"/>
             <wp:docPr id="623177393" name="Imagem 1"/>
             <wp:cNvGraphicFramePr>
@@ -564,11 +477,13 @@
               <a:graphicData uri="http://schemas.openxmlformats.org/drawingml/2006/picture">
                 <pic:pic xmlns:pic="http://schemas.openxmlformats.org/drawingml/2006/picture">
                   <pic:nvPicPr>
-                    <pic:cNvPr id="623177393" name=""/>
-                    <pic:cNvPicPr/>
+                    <pic:cNvPr id="623177393" name="Imagem 1"/>
+                    <pic:cNvPicPr>
+                      <a:picLocks noChangeAspect="1"/>
+                    </pic:cNvPicPr>
                   </pic:nvPicPr>
                   <pic:blipFill>
-                    <a:blip r:embed="rId14"/>
+                    <a:blip r:embed="rId11"/>
                     <a:stretch>
                       <a:fillRect/>
                     </a:stretch>
@@ -591,7 +506,7 @@
     </w:p>
     <w:p>
       <w:pPr>
-        <w:pStyle w:val="PargrafodaLista"/>
+        <w:pStyle w:val="56"/>
         <w:spacing w:line="360" w:lineRule="auto"/>
         <w:ind w:left="-567"/>
         <w:jc w:val="left"/>
@@ -602,13 +517,12 @@
       </w:pPr>
       <w:r>
         <w:rPr>
-          <w:noProof/>
           <w:sz w:val="52"/>
           <w:szCs w:val="52"/>
         </w:rPr>
         <w:drawing>
-          <wp:inline distT="0" distB="0" distL="0" distR="0" wp14:anchorId="6E530B80" wp14:editId="37416A67">
-            <wp:extent cx="6292230" cy="3209925"/>
+          <wp:inline distT="0" distB="0" distL="0" distR="0">
+            <wp:extent cx="6292215" cy="3209925"/>
             <wp:effectExtent l="0" t="0" r="0" b="0"/>
             <wp:docPr id="714486060" name="Imagem 1"/>
             <wp:cNvGraphicFramePr>
@@ -618,11 +532,13 @@
               <a:graphicData uri="http://schemas.openxmlformats.org/drawingml/2006/picture">
                 <pic:pic xmlns:pic="http://schemas.openxmlformats.org/drawingml/2006/picture">
                   <pic:nvPicPr>
-                    <pic:cNvPr id="714486060" name=""/>
-                    <pic:cNvPicPr/>
+                    <pic:cNvPr id="714486060" name="Imagem 1"/>
+                    <pic:cNvPicPr>
+                      <a:picLocks noChangeAspect="1"/>
+                    </pic:cNvPicPr>
                   </pic:nvPicPr>
                   <pic:blipFill>
-                    <a:blip r:embed="rId15"/>
+                    <a:blip r:embed="rId12"/>
                     <a:stretch>
                       <a:fillRect/>
                     </a:stretch>
@@ -645,7 +561,7 @@
     </w:p>
     <w:p>
       <w:pPr>
-        <w:pStyle w:val="PargrafodaLista"/>
+        <w:pStyle w:val="56"/>
         <w:spacing w:line="360" w:lineRule="auto"/>
         <w:ind w:left="-567"/>
         <w:jc w:val="left"/>
@@ -656,14 +572,12 @@
       </w:pPr>
       <w:r>
         <w:rPr>
-          <w:noProof/>
-          <w:sz w:val="52"/>
-          <w:szCs w:val="52"/>
-        </w:rPr>
-        <w:lastRenderedPageBreak/>
+          <w:sz w:val="52"/>
+          <w:szCs w:val="52"/>
+        </w:rPr>
         <w:drawing>
-          <wp:inline distT="0" distB="0" distL="0" distR="0" wp14:anchorId="0507104D" wp14:editId="6BC898FA">
-            <wp:extent cx="6315075" cy="2945921"/>
+          <wp:inline distT="0" distB="0" distL="0" distR="0">
+            <wp:extent cx="6315075" cy="2945765"/>
             <wp:effectExtent l="0" t="0" r="0" b="6985"/>
             <wp:docPr id="201391463" name="Imagem 1"/>
             <wp:cNvGraphicFramePr>
@@ -673,11 +587,13 @@
               <a:graphicData uri="http://schemas.openxmlformats.org/drawingml/2006/picture">
                 <pic:pic xmlns:pic="http://schemas.openxmlformats.org/drawingml/2006/picture">
                   <pic:nvPicPr>
-                    <pic:cNvPr id="201391463" name=""/>
-                    <pic:cNvPicPr/>
+                    <pic:cNvPr id="201391463" name="Imagem 1"/>
+                    <pic:cNvPicPr>
+                      <a:picLocks noChangeAspect="1"/>
+                    </pic:cNvPicPr>
                   </pic:nvPicPr>
                   <pic:blipFill>
-                    <a:blip r:embed="rId16"/>
+                    <a:blip r:embed="rId13"/>
                     <a:stretch>
                       <a:fillRect/>
                     </a:stretch>
@@ -700,7 +616,7 @@
     </w:p>
     <w:p>
       <w:pPr>
-        <w:pStyle w:val="PargrafodaLista"/>
+        <w:pStyle w:val="56"/>
         <w:spacing w:line="360" w:lineRule="auto"/>
         <w:ind w:left="-567"/>
         <w:jc w:val="left"/>
@@ -711,13 +627,12 @@
       </w:pPr>
       <w:r>
         <w:rPr>
-          <w:noProof/>
           <w:sz w:val="52"/>
           <w:szCs w:val="52"/>
         </w:rPr>
         <w:drawing>
-          <wp:inline distT="0" distB="0" distL="0" distR="0" wp14:anchorId="30156820" wp14:editId="5EC3580A">
-            <wp:extent cx="6429375" cy="3034677"/>
+          <wp:inline distT="0" distB="0" distL="0" distR="0">
+            <wp:extent cx="6429375" cy="3034665"/>
             <wp:effectExtent l="0" t="0" r="0" b="0"/>
             <wp:docPr id="576335354" name="Imagem 1"/>
             <wp:cNvGraphicFramePr>
@@ -727,11 +642,13 @@
               <a:graphicData uri="http://schemas.openxmlformats.org/drawingml/2006/picture">
                 <pic:pic xmlns:pic="http://schemas.openxmlformats.org/drawingml/2006/picture">
                   <pic:nvPicPr>
-                    <pic:cNvPr id="576335354" name=""/>
-                    <pic:cNvPicPr/>
+                    <pic:cNvPr id="576335354" name="Imagem 1"/>
+                    <pic:cNvPicPr>
+                      <a:picLocks noChangeAspect="1"/>
+                    </pic:cNvPicPr>
                   </pic:nvPicPr>
                   <pic:blipFill>
-                    <a:blip r:embed="rId17"/>
+                    <a:blip r:embed="rId14"/>
                     <a:stretch>
                       <a:fillRect/>
                     </a:stretch>
@@ -754,7 +671,7 @@
     </w:p>
     <w:p>
       <w:pPr>
-        <w:pStyle w:val="PargrafodaLista"/>
+        <w:pStyle w:val="56"/>
         <w:spacing w:line="360" w:lineRule="auto"/>
         <w:ind w:left="-567"/>
         <w:jc w:val="left"/>
@@ -765,14 +682,12 @@
       </w:pPr>
       <w:r>
         <w:rPr>
-          <w:noProof/>
-          <w:sz w:val="52"/>
-          <w:szCs w:val="52"/>
-        </w:rPr>
-        <w:lastRenderedPageBreak/>
+          <w:sz w:val="52"/>
+          <w:szCs w:val="52"/>
+        </w:rPr>
         <w:drawing>
-          <wp:inline distT="0" distB="0" distL="0" distR="0" wp14:anchorId="35BC4224" wp14:editId="4893472C">
-            <wp:extent cx="6474953" cy="2895600"/>
+          <wp:inline distT="0" distB="0" distL="0" distR="0">
+            <wp:extent cx="6474460" cy="2895600"/>
             <wp:effectExtent l="0" t="0" r="2540" b="0"/>
             <wp:docPr id="1953830900" name="Imagem 1"/>
             <wp:cNvGraphicFramePr>
@@ -782,11 +697,13 @@
               <a:graphicData uri="http://schemas.openxmlformats.org/drawingml/2006/picture">
                 <pic:pic xmlns:pic="http://schemas.openxmlformats.org/drawingml/2006/picture">
                   <pic:nvPicPr>
-                    <pic:cNvPr id="1953830900" name=""/>
-                    <pic:cNvPicPr/>
+                    <pic:cNvPr id="1953830900" name="Imagem 1"/>
+                    <pic:cNvPicPr>
+                      <a:picLocks noChangeAspect="1"/>
+                    </pic:cNvPicPr>
                   </pic:nvPicPr>
                   <pic:blipFill>
-                    <a:blip r:embed="rId18"/>
+                    <a:blip r:embed="rId15"/>
                     <a:stretch>
                       <a:fillRect/>
                     </a:stretch>
@@ -809,7 +726,7 @@
     </w:p>
     <w:p>
       <w:pPr>
-        <w:pStyle w:val="PargrafodaLista"/>
+        <w:pStyle w:val="56"/>
         <w:spacing w:line="360" w:lineRule="auto"/>
         <w:ind w:left="-567"/>
         <w:jc w:val="left"/>
@@ -820,13 +737,12 @@
       </w:pPr>
       <w:r>
         <w:rPr>
-          <w:noProof/>
           <w:sz w:val="52"/>
           <w:szCs w:val="52"/>
         </w:rPr>
         <w:drawing>
-          <wp:inline distT="0" distB="0" distL="0" distR="0" wp14:anchorId="1AEA0C1A" wp14:editId="11F33C4E">
-            <wp:extent cx="6446717" cy="2971800"/>
+          <wp:inline distT="0" distB="0" distL="0" distR="0">
+            <wp:extent cx="6446520" cy="2971800"/>
             <wp:effectExtent l="0" t="0" r="0" b="0"/>
             <wp:docPr id="1171193515" name="Imagem 1"/>
             <wp:cNvGraphicFramePr>
@@ -836,11 +752,13 @@
               <a:graphicData uri="http://schemas.openxmlformats.org/drawingml/2006/picture">
                 <pic:pic xmlns:pic="http://schemas.openxmlformats.org/drawingml/2006/picture">
                   <pic:nvPicPr>
-                    <pic:cNvPr id="1171193515" name=""/>
-                    <pic:cNvPicPr/>
+                    <pic:cNvPr id="1171193515" name="Imagem 1"/>
+                    <pic:cNvPicPr>
+                      <a:picLocks noChangeAspect="1"/>
+                    </pic:cNvPicPr>
                   </pic:nvPicPr>
                   <pic:blipFill>
-                    <a:blip r:embed="rId19"/>
+                    <a:blip r:embed="rId16"/>
                     <a:stretch>
                       <a:fillRect/>
                     </a:stretch>
@@ -863,7 +781,7 @@
     </w:p>
     <w:p>
       <w:pPr>
-        <w:pStyle w:val="PargrafodaLista"/>
+        <w:pStyle w:val="56"/>
         <w:spacing w:line="360" w:lineRule="auto"/>
         <w:ind w:left="-567"/>
         <w:jc w:val="left"/>
@@ -874,14 +792,12 @@
       </w:pPr>
       <w:r>
         <w:rPr>
-          <w:noProof/>
-          <w:sz w:val="52"/>
-          <w:szCs w:val="52"/>
-        </w:rPr>
-        <w:lastRenderedPageBreak/>
+          <w:sz w:val="52"/>
+          <w:szCs w:val="52"/>
+        </w:rPr>
         <w:drawing>
-          <wp:inline distT="0" distB="0" distL="0" distR="0" wp14:anchorId="3BB00016" wp14:editId="1B25A234">
-            <wp:extent cx="6450474" cy="2886075"/>
+          <wp:inline distT="0" distB="0" distL="0" distR="0">
+            <wp:extent cx="6450330" cy="2886075"/>
             <wp:effectExtent l="0" t="0" r="7620" b="0"/>
             <wp:docPr id="313768781" name="Imagem 1"/>
             <wp:cNvGraphicFramePr>
@@ -891,11 +807,13 @@
               <a:graphicData uri="http://schemas.openxmlformats.org/drawingml/2006/picture">
                 <pic:pic xmlns:pic="http://schemas.openxmlformats.org/drawingml/2006/picture">
                   <pic:nvPicPr>
-                    <pic:cNvPr id="313768781" name=""/>
-                    <pic:cNvPicPr/>
+                    <pic:cNvPr id="313768781" name="Imagem 1"/>
+                    <pic:cNvPicPr>
+                      <a:picLocks noChangeAspect="1"/>
+                    </pic:cNvPicPr>
                   </pic:nvPicPr>
                   <pic:blipFill>
-                    <a:blip r:embed="rId20"/>
+                    <a:blip r:embed="rId17"/>
                     <a:stretch>
                       <a:fillRect/>
                     </a:stretch>
@@ -918,7 +836,7 @@
     </w:p>
     <w:p>
       <w:pPr>
-        <w:pStyle w:val="PargrafodaLista"/>
+        <w:pStyle w:val="56"/>
         <w:spacing w:line="360" w:lineRule="auto"/>
         <w:ind w:left="-567"/>
         <w:jc w:val="left"/>
@@ -929,13 +847,12 @@
       </w:pPr>
       <w:r>
         <w:rPr>
-          <w:noProof/>
           <w:sz w:val="52"/>
           <w:szCs w:val="52"/>
         </w:rPr>
         <w:drawing>
-          <wp:inline distT="0" distB="0" distL="0" distR="0" wp14:anchorId="41BD544F" wp14:editId="116F1CA1">
-            <wp:extent cx="6495916" cy="2867025"/>
+          <wp:inline distT="0" distB="0" distL="0" distR="0">
+            <wp:extent cx="6495415" cy="2867025"/>
             <wp:effectExtent l="0" t="0" r="635" b="0"/>
             <wp:docPr id="1008317604" name="Imagem 1"/>
             <wp:cNvGraphicFramePr>
@@ -945,11 +862,13 @@
               <a:graphicData uri="http://schemas.openxmlformats.org/drawingml/2006/picture">
                 <pic:pic xmlns:pic="http://schemas.openxmlformats.org/drawingml/2006/picture">
                   <pic:nvPicPr>
-                    <pic:cNvPr id="1008317604" name=""/>
-                    <pic:cNvPicPr/>
+                    <pic:cNvPr id="1008317604" name="Imagem 1"/>
+                    <pic:cNvPicPr>
+                      <a:picLocks noChangeAspect="1"/>
+                    </pic:cNvPicPr>
                   </pic:nvPicPr>
                   <pic:blipFill>
-                    <a:blip r:embed="rId21"/>
+                    <a:blip r:embed="rId18"/>
                     <a:stretch>
                       <a:fillRect/>
                     </a:stretch>
@@ -972,7 +891,7 @@
     </w:p>
     <w:p>
       <w:pPr>
-        <w:pStyle w:val="PargrafodaLista"/>
+        <w:pStyle w:val="56"/>
         <w:spacing w:line="360" w:lineRule="auto"/>
         <w:ind w:left="-567"/>
         <w:jc w:val="left"/>
@@ -983,14 +902,12 @@
       </w:pPr>
       <w:r>
         <w:rPr>
-          <w:noProof/>
-          <w:sz w:val="52"/>
-          <w:szCs w:val="52"/>
-        </w:rPr>
-        <w:lastRenderedPageBreak/>
+          <w:sz w:val="52"/>
+          <w:szCs w:val="52"/>
+        </w:rPr>
         <w:drawing>
-          <wp:inline distT="0" distB="0" distL="0" distR="0" wp14:anchorId="333DB7D7" wp14:editId="3BD1123A">
-            <wp:extent cx="6446352" cy="2895600"/>
+          <wp:inline distT="0" distB="0" distL="0" distR="0">
+            <wp:extent cx="6445885" cy="2895600"/>
             <wp:effectExtent l="0" t="0" r="0" b="0"/>
             <wp:docPr id="1237710887" name="Imagem 1"/>
             <wp:cNvGraphicFramePr>
@@ -1000,11 +917,13 @@
               <a:graphicData uri="http://schemas.openxmlformats.org/drawingml/2006/picture">
                 <pic:pic xmlns:pic="http://schemas.openxmlformats.org/drawingml/2006/picture">
                   <pic:nvPicPr>
-                    <pic:cNvPr id="1237710887" name=""/>
-                    <pic:cNvPicPr/>
+                    <pic:cNvPr id="1237710887" name="Imagem 1"/>
+                    <pic:cNvPicPr>
+                      <a:picLocks noChangeAspect="1"/>
+                    </pic:cNvPicPr>
                   </pic:nvPicPr>
                   <pic:blipFill>
-                    <a:blip r:embed="rId22"/>
+                    <a:blip r:embed="rId19"/>
                     <a:stretch>
                       <a:fillRect/>
                     </a:stretch>
@@ -1027,7 +946,7 @@
     </w:p>
     <w:p>
       <w:pPr>
-        <w:pStyle w:val="PargrafodaLista"/>
+        <w:pStyle w:val="56"/>
         <w:spacing w:line="360" w:lineRule="auto"/>
         <w:ind w:left="-567"/>
         <w:jc w:val="left"/>
@@ -1038,13 +957,12 @@
       </w:pPr>
       <w:r>
         <w:rPr>
-          <w:noProof/>
           <w:sz w:val="52"/>
           <w:szCs w:val="52"/>
         </w:rPr>
         <w:drawing>
-          <wp:inline distT="0" distB="0" distL="0" distR="0" wp14:anchorId="4F49078A" wp14:editId="11264EAF">
-            <wp:extent cx="6444672" cy="3057525"/>
+          <wp:inline distT="0" distB="0" distL="0" distR="0">
+            <wp:extent cx="6444615" cy="3057525"/>
             <wp:effectExtent l="0" t="0" r="0" b="0"/>
             <wp:docPr id="1033727621" name="Imagem 1"/>
             <wp:cNvGraphicFramePr>
@@ -1054,11 +972,13 @@
               <a:graphicData uri="http://schemas.openxmlformats.org/drawingml/2006/picture">
                 <pic:pic xmlns:pic="http://schemas.openxmlformats.org/drawingml/2006/picture">
                   <pic:nvPicPr>
-                    <pic:cNvPr id="1033727621" name=""/>
-                    <pic:cNvPicPr/>
+                    <pic:cNvPr id="1033727621" name="Imagem 1"/>
+                    <pic:cNvPicPr>
+                      <a:picLocks noChangeAspect="1"/>
+                    </pic:cNvPicPr>
                   </pic:nvPicPr>
                   <pic:blipFill>
-                    <a:blip r:embed="rId23"/>
+                    <a:blip r:embed="rId20"/>
                     <a:stretch>
                       <a:fillRect/>
                     </a:stretch>
@@ -1081,7 +1001,7 @@
     </w:p>
     <w:p>
       <w:pPr>
-        <w:pStyle w:val="PargrafodaLista"/>
+        <w:pStyle w:val="56"/>
         <w:spacing w:line="360" w:lineRule="auto"/>
         <w:ind w:left="-567"/>
         <w:jc w:val="left"/>
@@ -1092,14 +1012,12 @@
       </w:pPr>
       <w:r>
         <w:rPr>
-          <w:noProof/>
-          <w:sz w:val="52"/>
-          <w:szCs w:val="52"/>
-        </w:rPr>
-        <w:lastRenderedPageBreak/>
+          <w:sz w:val="52"/>
+          <w:szCs w:val="52"/>
+        </w:rPr>
         <w:drawing>
-          <wp:inline distT="0" distB="0" distL="0" distR="0" wp14:anchorId="19DE5925" wp14:editId="3D5903C7">
-            <wp:extent cx="6421412" cy="2857500"/>
+          <wp:inline distT="0" distB="0" distL="0" distR="0">
+            <wp:extent cx="6421120" cy="2857500"/>
             <wp:effectExtent l="0" t="0" r="0" b="0"/>
             <wp:docPr id="2035295669" name="Imagem 1"/>
             <wp:cNvGraphicFramePr>
@@ -1109,11 +1027,13 @@
               <a:graphicData uri="http://schemas.openxmlformats.org/drawingml/2006/picture">
                 <pic:pic xmlns:pic="http://schemas.openxmlformats.org/drawingml/2006/picture">
                   <pic:nvPicPr>
-                    <pic:cNvPr id="2035295669" name=""/>
-                    <pic:cNvPicPr/>
+                    <pic:cNvPr id="2035295669" name="Imagem 1"/>
+                    <pic:cNvPicPr>
+                      <a:picLocks noChangeAspect="1"/>
+                    </pic:cNvPicPr>
                   </pic:nvPicPr>
                   <pic:blipFill>
-                    <a:blip r:embed="rId24"/>
+                    <a:blip r:embed="rId21"/>
                     <a:stretch>
                       <a:fillRect/>
                     </a:stretch>
@@ -1136,7 +1056,7 @@
     </w:p>
     <w:p>
       <w:pPr>
-        <w:pStyle w:val="PargrafodaLista"/>
+        <w:pStyle w:val="56"/>
         <w:spacing w:line="360" w:lineRule="auto"/>
         <w:ind w:left="-567"/>
         <w:jc w:val="left"/>
@@ -1155,7 +1075,7 @@
     </w:p>
     <w:p>
       <w:pPr>
-        <w:pStyle w:val="PargrafodaLista"/>
+        <w:pStyle w:val="56"/>
         <w:spacing w:line="360" w:lineRule="auto"/>
         <w:ind w:left="-567"/>
         <w:jc w:val="left"/>
@@ -1166,13 +1086,12 @@
       </w:pPr>
       <w:r>
         <w:rPr>
-          <w:noProof/>
           <w:sz w:val="52"/>
           <w:szCs w:val="52"/>
         </w:rPr>
         <w:drawing>
-          <wp:inline distT="0" distB="0" distL="0" distR="0" wp14:anchorId="076EBBD9" wp14:editId="385B56B9">
-            <wp:extent cx="6323555" cy="3609975"/>
+          <wp:inline distT="0" distB="0" distL="0" distR="0">
+            <wp:extent cx="6323330" cy="3609975"/>
             <wp:effectExtent l="0" t="0" r="1270" b="0"/>
             <wp:docPr id="1376352357" name="Imagem 1"/>
             <wp:cNvGraphicFramePr>
@@ -1182,11 +1101,13 @@
               <a:graphicData uri="http://schemas.openxmlformats.org/drawingml/2006/picture">
                 <pic:pic xmlns:pic="http://schemas.openxmlformats.org/drawingml/2006/picture">
                   <pic:nvPicPr>
-                    <pic:cNvPr id="1376352357" name=""/>
-                    <pic:cNvPicPr/>
+                    <pic:cNvPr id="1376352357" name="Imagem 1"/>
+                    <pic:cNvPicPr>
+                      <a:picLocks noChangeAspect="1"/>
+                    </pic:cNvPicPr>
                   </pic:nvPicPr>
                   <pic:blipFill>
-                    <a:blip r:embed="rId25"/>
+                    <a:blip r:embed="rId22"/>
                     <a:stretch>
                       <a:fillRect/>
                     </a:stretch>
@@ -1209,7 +1130,7 @@
     </w:p>
     <w:p>
       <w:pPr>
-        <w:pStyle w:val="PargrafodaLista"/>
+        <w:pStyle w:val="56"/>
         <w:spacing w:line="360" w:lineRule="auto"/>
         <w:ind w:left="-567"/>
         <w:jc w:val="left"/>
@@ -1220,14 +1141,12 @@
       </w:pPr>
       <w:r>
         <w:rPr>
-          <w:noProof/>
-          <w:sz w:val="52"/>
-          <w:szCs w:val="52"/>
-        </w:rPr>
-        <w:lastRenderedPageBreak/>
+          <w:sz w:val="52"/>
+          <w:szCs w:val="52"/>
+        </w:rPr>
         <w:drawing>
-          <wp:inline distT="0" distB="0" distL="0" distR="0" wp14:anchorId="2E6120D9" wp14:editId="6B19E36B">
-            <wp:extent cx="6318920" cy="3457575"/>
+          <wp:inline distT="0" distB="0" distL="0" distR="0">
+            <wp:extent cx="6318885" cy="3457575"/>
             <wp:effectExtent l="0" t="0" r="5715" b="0"/>
             <wp:docPr id="477645924" name="Imagem 1"/>
             <wp:cNvGraphicFramePr>
@@ -1237,11 +1156,13 @@
               <a:graphicData uri="http://schemas.openxmlformats.org/drawingml/2006/picture">
                 <pic:pic xmlns:pic="http://schemas.openxmlformats.org/drawingml/2006/picture">
                   <pic:nvPicPr>
-                    <pic:cNvPr id="477645924" name=""/>
-                    <pic:cNvPicPr/>
+                    <pic:cNvPr id="477645924" name="Imagem 1"/>
+                    <pic:cNvPicPr>
+                      <a:picLocks noChangeAspect="1"/>
+                    </pic:cNvPicPr>
                   </pic:nvPicPr>
                   <pic:blipFill>
-                    <a:blip r:embed="rId26"/>
+                    <a:blip r:embed="rId23"/>
                     <a:stretch>
                       <a:fillRect/>
                     </a:stretch>
@@ -1264,7 +1185,7 @@
     </w:p>
     <w:p>
       <w:pPr>
-        <w:pStyle w:val="PargrafodaLista"/>
+        <w:pStyle w:val="56"/>
         <w:spacing w:line="360" w:lineRule="auto"/>
         <w:ind w:left="-567"/>
         <w:jc w:val="left"/>
@@ -1275,13 +1196,12 @@
       </w:pPr>
       <w:r>
         <w:rPr>
-          <w:noProof/>
           <w:sz w:val="52"/>
           <w:szCs w:val="52"/>
         </w:rPr>
         <w:drawing>
-          <wp:inline distT="0" distB="0" distL="0" distR="0" wp14:anchorId="1B510DD5" wp14:editId="37673EF1">
-            <wp:extent cx="6481248" cy="3524250"/>
+          <wp:inline distT="0" distB="0" distL="0" distR="0">
+            <wp:extent cx="6480810" cy="3524250"/>
             <wp:effectExtent l="0" t="0" r="0" b="0"/>
             <wp:docPr id="321364998" name="Imagem 1"/>
             <wp:cNvGraphicFramePr>
@@ -1291,11 +1211,13 @@
               <a:graphicData uri="http://schemas.openxmlformats.org/drawingml/2006/picture">
                 <pic:pic xmlns:pic="http://schemas.openxmlformats.org/drawingml/2006/picture">
                   <pic:nvPicPr>
-                    <pic:cNvPr id="321364998" name=""/>
-                    <pic:cNvPicPr/>
+                    <pic:cNvPr id="321364998" name="Imagem 1"/>
+                    <pic:cNvPicPr>
+                      <a:picLocks noChangeAspect="1"/>
+                    </pic:cNvPicPr>
                   </pic:nvPicPr>
                   <pic:blipFill>
-                    <a:blip r:embed="rId27"/>
+                    <a:blip r:embed="rId24"/>
                     <a:stretch>
                       <a:fillRect/>
                     </a:stretch>
@@ -1318,7 +1240,7 @@
     </w:p>
     <w:p>
       <w:pPr>
-        <w:pStyle w:val="PargrafodaLista"/>
+        <w:pStyle w:val="56"/>
         <w:spacing w:line="360" w:lineRule="auto"/>
         <w:ind w:left="-567"/>
         <w:jc w:val="left"/>
@@ -1329,14 +1251,12 @@
       </w:pPr>
       <w:r>
         <w:rPr>
-          <w:noProof/>
-          <w:sz w:val="52"/>
-          <w:szCs w:val="52"/>
-        </w:rPr>
-        <w:lastRenderedPageBreak/>
+          <w:sz w:val="52"/>
+          <w:szCs w:val="52"/>
+        </w:rPr>
         <w:drawing>
-          <wp:inline distT="0" distB="0" distL="0" distR="0" wp14:anchorId="2286C4F9" wp14:editId="004F983F">
-            <wp:extent cx="6479483" cy="3486150"/>
+          <wp:inline distT="0" distB="0" distL="0" distR="0">
+            <wp:extent cx="6478905" cy="3486150"/>
             <wp:effectExtent l="0" t="0" r="0" b="0"/>
             <wp:docPr id="148548111" name="Imagem 1"/>
             <wp:cNvGraphicFramePr>
@@ -1346,11 +1266,13 @@
               <a:graphicData uri="http://schemas.openxmlformats.org/drawingml/2006/picture">
                 <pic:pic xmlns:pic="http://schemas.openxmlformats.org/drawingml/2006/picture">
                   <pic:nvPicPr>
-                    <pic:cNvPr id="148548111" name=""/>
-                    <pic:cNvPicPr/>
+                    <pic:cNvPr id="148548111" name="Imagem 1"/>
+                    <pic:cNvPicPr>
+                      <a:picLocks noChangeAspect="1"/>
+                    </pic:cNvPicPr>
                   </pic:nvPicPr>
                   <pic:blipFill>
-                    <a:blip r:embed="rId28"/>
+                    <a:blip r:embed="rId25"/>
                     <a:stretch>
                       <a:fillRect/>
                     </a:stretch>
@@ -1373,7 +1295,7 @@
     </w:p>
     <w:p>
       <w:pPr>
-        <w:pStyle w:val="PargrafodaLista"/>
+        <w:pStyle w:val="56"/>
         <w:spacing w:line="360" w:lineRule="auto"/>
         <w:ind w:left="-567"/>
         <w:jc w:val="left"/>
@@ -1384,13 +1306,12 @@
       </w:pPr>
       <w:r>
         <w:rPr>
-          <w:noProof/>
           <w:sz w:val="52"/>
           <w:szCs w:val="52"/>
         </w:rPr>
         <w:drawing>
-          <wp:inline distT="0" distB="0" distL="0" distR="0" wp14:anchorId="53F0A66C" wp14:editId="5E896F9E">
-            <wp:extent cx="6381750" cy="3567927"/>
+          <wp:inline distT="0" distB="0" distL="0" distR="0">
+            <wp:extent cx="6381750" cy="3567430"/>
             <wp:effectExtent l="0" t="0" r="0" b="0"/>
             <wp:docPr id="1955479456" name="Imagem 1"/>
             <wp:cNvGraphicFramePr>
@@ -1400,11 +1321,13 @@
               <a:graphicData uri="http://schemas.openxmlformats.org/drawingml/2006/picture">
                 <pic:pic xmlns:pic="http://schemas.openxmlformats.org/drawingml/2006/picture">
                   <pic:nvPicPr>
-                    <pic:cNvPr id="1955479456" name=""/>
-                    <pic:cNvPicPr/>
+                    <pic:cNvPr id="1955479456" name="Imagem 1"/>
+                    <pic:cNvPicPr>
+                      <a:picLocks noChangeAspect="1"/>
+                    </pic:cNvPicPr>
                   </pic:nvPicPr>
                   <pic:blipFill>
-                    <a:blip r:embed="rId29"/>
+                    <a:blip r:embed="rId26"/>
                     <a:stretch>
                       <a:fillRect/>
                     </a:stretch>
@@ -1427,7 +1350,7 @@
     </w:p>
     <w:p>
       <w:pPr>
-        <w:pStyle w:val="PargrafodaLista"/>
+        <w:pStyle w:val="56"/>
         <w:spacing w:line="360" w:lineRule="auto"/>
         <w:ind w:left="-567"/>
         <w:jc w:val="left"/>
@@ -1439,7 +1362,7 @@
     </w:p>
     <w:p>
       <w:pPr>
-        <w:pStyle w:val="PargrafodaLista"/>
+        <w:pStyle w:val="56"/>
         <w:spacing w:line="360" w:lineRule="auto"/>
         <w:ind w:left="-567"/>
         <w:jc w:val="left"/>
@@ -1450,14 +1373,12 @@
       </w:pPr>
       <w:r>
         <w:rPr>
-          <w:noProof/>
-          <w:sz w:val="52"/>
-          <w:szCs w:val="52"/>
-        </w:rPr>
-        <w:lastRenderedPageBreak/>
+          <w:sz w:val="52"/>
+          <w:szCs w:val="52"/>
+        </w:rPr>
         <w:drawing>
-          <wp:inline distT="0" distB="0" distL="0" distR="0" wp14:anchorId="6DABD650" wp14:editId="03AEE12B">
-            <wp:extent cx="6414033" cy="3590925"/>
+          <wp:inline distT="0" distB="0" distL="0" distR="0">
+            <wp:extent cx="6413500" cy="3590925"/>
             <wp:effectExtent l="0" t="0" r="6350" b="0"/>
             <wp:docPr id="461045236" name="Imagem 1"/>
             <wp:cNvGraphicFramePr>
@@ -1467,11 +1388,13 @@
               <a:graphicData uri="http://schemas.openxmlformats.org/drawingml/2006/picture">
                 <pic:pic xmlns:pic="http://schemas.openxmlformats.org/drawingml/2006/picture">
                   <pic:nvPicPr>
-                    <pic:cNvPr id="461045236" name=""/>
-                    <pic:cNvPicPr/>
+                    <pic:cNvPr id="461045236" name="Imagem 1"/>
+                    <pic:cNvPicPr>
+                      <a:picLocks noChangeAspect="1"/>
+                    </pic:cNvPicPr>
                   </pic:nvPicPr>
                   <pic:blipFill>
-                    <a:blip r:embed="rId30"/>
+                    <a:blip r:embed="rId27"/>
                     <a:stretch>
                       <a:fillRect/>
                     </a:stretch>
@@ -1494,7 +1417,7 @@
     </w:p>
     <w:p>
       <w:pPr>
-        <w:pStyle w:val="PargrafodaLista"/>
+        <w:pStyle w:val="56"/>
         <w:spacing w:line="360" w:lineRule="auto"/>
         <w:ind w:left="-567"/>
         <w:jc w:val="left"/>
@@ -1505,13 +1428,12 @@
       </w:pPr>
       <w:r>
         <w:rPr>
-          <w:noProof/>
           <w:sz w:val="52"/>
           <w:szCs w:val="52"/>
         </w:rPr>
         <w:drawing>
-          <wp:inline distT="0" distB="0" distL="0" distR="0" wp14:anchorId="53AB9178" wp14:editId="03C4790F">
-            <wp:extent cx="6486285" cy="3667125"/>
+          <wp:inline distT="0" distB="0" distL="0" distR="0">
+            <wp:extent cx="6485890" cy="3667125"/>
             <wp:effectExtent l="0" t="0" r="0" b="0"/>
             <wp:docPr id="1189784883" name="Imagem 1"/>
             <wp:cNvGraphicFramePr>
@@ -1521,11 +1443,13 @@
               <a:graphicData uri="http://schemas.openxmlformats.org/drawingml/2006/picture">
                 <pic:pic xmlns:pic="http://schemas.openxmlformats.org/drawingml/2006/picture">
                   <pic:nvPicPr>
-                    <pic:cNvPr id="1189784883" name=""/>
-                    <pic:cNvPicPr/>
+                    <pic:cNvPr id="1189784883" name="Imagem 1"/>
+                    <pic:cNvPicPr>
+                      <a:picLocks noChangeAspect="1"/>
+                    </pic:cNvPicPr>
                   </pic:nvPicPr>
                   <pic:blipFill>
-                    <a:blip r:embed="rId31"/>
+                    <a:blip r:embed="rId28"/>
                     <a:stretch>
                       <a:fillRect/>
                     </a:stretch>
@@ -1548,7 +1472,7 @@
     </w:p>
     <w:p>
       <w:pPr>
-        <w:pStyle w:val="PargrafodaLista"/>
+        <w:pStyle w:val="56"/>
         <w:spacing w:line="360" w:lineRule="auto"/>
         <w:ind w:left="-567"/>
         <w:jc w:val="left"/>
@@ -1559,14 +1483,12 @@
       </w:pPr>
       <w:r>
         <w:rPr>
-          <w:noProof/>
-          <w:sz w:val="52"/>
-          <w:szCs w:val="52"/>
-        </w:rPr>
-        <w:lastRenderedPageBreak/>
+          <w:sz w:val="52"/>
+          <w:szCs w:val="52"/>
+        </w:rPr>
         <w:drawing>
-          <wp:inline distT="0" distB="0" distL="0" distR="0" wp14:anchorId="30FC03D6" wp14:editId="21CC7EA4">
-            <wp:extent cx="6399505" cy="3486150"/>
+          <wp:inline distT="0" distB="0" distL="0" distR="0">
+            <wp:extent cx="6398895" cy="3486150"/>
             <wp:effectExtent l="0" t="0" r="1905" b="0"/>
             <wp:docPr id="420297287" name="Imagem 1"/>
             <wp:cNvGraphicFramePr>
@@ -1576,11 +1498,13 @@
               <a:graphicData uri="http://schemas.openxmlformats.org/drawingml/2006/picture">
                 <pic:pic xmlns:pic="http://schemas.openxmlformats.org/drawingml/2006/picture">
                   <pic:nvPicPr>
-                    <pic:cNvPr id="420297287" name=""/>
-                    <pic:cNvPicPr/>
+                    <pic:cNvPr id="420297287" name="Imagem 1"/>
+                    <pic:cNvPicPr>
+                      <a:picLocks noChangeAspect="1"/>
+                    </pic:cNvPicPr>
                   </pic:nvPicPr>
                   <pic:blipFill>
-                    <a:blip r:embed="rId32"/>
+                    <a:blip r:embed="rId29"/>
                     <a:stretch>
                       <a:fillRect/>
                     </a:stretch>
@@ -1603,7 +1527,7 @@
     </w:p>
     <w:p>
       <w:pPr>
-        <w:pStyle w:val="PargrafodaLista"/>
+        <w:pStyle w:val="56"/>
         <w:spacing w:line="360" w:lineRule="auto"/>
         <w:ind w:left="-567"/>
         <w:jc w:val="left"/>
@@ -1614,13 +1538,12 @@
       </w:pPr>
       <w:r>
         <w:rPr>
-          <w:noProof/>
           <w:sz w:val="52"/>
           <w:szCs w:val="52"/>
         </w:rPr>
         <w:drawing>
-          <wp:inline distT="0" distB="0" distL="0" distR="0" wp14:anchorId="51100B4A" wp14:editId="09A66761">
-            <wp:extent cx="6440144" cy="3695700"/>
+          <wp:inline distT="0" distB="0" distL="0" distR="0">
+            <wp:extent cx="6439535" cy="3695700"/>
             <wp:effectExtent l="0" t="0" r="0" b="0"/>
             <wp:docPr id="2095720039" name="Imagem 1"/>
             <wp:cNvGraphicFramePr>
@@ -1630,11 +1553,13 @@
               <a:graphicData uri="http://schemas.openxmlformats.org/drawingml/2006/picture">
                 <pic:pic xmlns:pic="http://schemas.openxmlformats.org/drawingml/2006/picture">
                   <pic:nvPicPr>
-                    <pic:cNvPr id="2095720039" name=""/>
-                    <pic:cNvPicPr/>
+                    <pic:cNvPr id="2095720039" name="Imagem 1"/>
+                    <pic:cNvPicPr>
+                      <a:picLocks noChangeAspect="1"/>
+                    </pic:cNvPicPr>
                   </pic:nvPicPr>
                   <pic:blipFill>
-                    <a:blip r:embed="rId33"/>
+                    <a:blip r:embed="rId30"/>
                     <a:stretch>
                       <a:fillRect/>
                     </a:stretch>
@@ -1657,7 +1582,7 @@
     </w:p>
     <w:p>
       <w:pPr>
-        <w:pStyle w:val="PargrafodaLista"/>
+        <w:pStyle w:val="56"/>
         <w:spacing w:line="360" w:lineRule="auto"/>
         <w:ind w:left="-567"/>
         <w:jc w:val="left"/>
@@ -1668,14 +1593,12 @@
       </w:pPr>
       <w:r>
         <w:rPr>
-          <w:noProof/>
-          <w:sz w:val="52"/>
-          <w:szCs w:val="52"/>
-        </w:rPr>
-        <w:lastRenderedPageBreak/>
+          <w:sz w:val="52"/>
+          <w:szCs w:val="52"/>
+        </w:rPr>
         <w:drawing>
-          <wp:inline distT="0" distB="0" distL="0" distR="0" wp14:anchorId="58A845C5" wp14:editId="4EC008C5">
-            <wp:extent cx="6440991" cy="3505200"/>
+          <wp:inline distT="0" distB="0" distL="0" distR="0">
+            <wp:extent cx="6440805" cy="3505200"/>
             <wp:effectExtent l="0" t="0" r="0" b="0"/>
             <wp:docPr id="1196190145" name="Imagem 1"/>
             <wp:cNvGraphicFramePr>
@@ -1685,11 +1608,13 @@
               <a:graphicData uri="http://schemas.openxmlformats.org/drawingml/2006/picture">
                 <pic:pic xmlns:pic="http://schemas.openxmlformats.org/drawingml/2006/picture">
                   <pic:nvPicPr>
-                    <pic:cNvPr id="1196190145" name=""/>
-                    <pic:cNvPicPr/>
+                    <pic:cNvPr id="1196190145" name="Imagem 1"/>
+                    <pic:cNvPicPr>
+                      <a:picLocks noChangeAspect="1"/>
+                    </pic:cNvPicPr>
                   </pic:nvPicPr>
                   <pic:blipFill>
-                    <a:blip r:embed="rId34"/>
+                    <a:blip r:embed="rId31"/>
                     <a:stretch>
                       <a:fillRect/>
                     </a:stretch>
@@ -1712,7 +1637,7 @@
     </w:p>
     <w:p>
       <w:pPr>
-        <w:pStyle w:val="PargrafodaLista"/>
+        <w:pStyle w:val="56"/>
         <w:spacing w:line="360" w:lineRule="auto"/>
         <w:ind w:left="-567"/>
         <w:jc w:val="left"/>
@@ -1723,13 +1648,12 @@
       </w:pPr>
       <w:r>
         <w:rPr>
-          <w:noProof/>
           <w:sz w:val="52"/>
           <w:szCs w:val="52"/>
         </w:rPr>
         <w:drawing>
-          <wp:inline distT="0" distB="0" distL="0" distR="0" wp14:anchorId="445E6E69" wp14:editId="69A90EF9">
-            <wp:extent cx="6371774" cy="3562350"/>
+          <wp:inline distT="0" distB="0" distL="0" distR="0">
+            <wp:extent cx="6371590" cy="3562350"/>
             <wp:effectExtent l="0" t="0" r="0" b="0"/>
             <wp:docPr id="1345265359" name="Imagem 1"/>
             <wp:cNvGraphicFramePr>
@@ -1739,11 +1663,13 @@
               <a:graphicData uri="http://schemas.openxmlformats.org/drawingml/2006/picture">
                 <pic:pic xmlns:pic="http://schemas.openxmlformats.org/drawingml/2006/picture">
                   <pic:nvPicPr>
-                    <pic:cNvPr id="1345265359" name=""/>
-                    <pic:cNvPicPr/>
+                    <pic:cNvPr id="1345265359" name="Imagem 1"/>
+                    <pic:cNvPicPr>
+                      <a:picLocks noChangeAspect="1"/>
+                    </pic:cNvPicPr>
                   </pic:nvPicPr>
                   <pic:blipFill>
-                    <a:blip r:embed="rId35"/>
+                    <a:blip r:embed="rId32"/>
                     <a:stretch>
                       <a:fillRect/>
                     </a:stretch>
@@ -1766,7 +1692,7 @@
     </w:p>
     <w:p>
       <w:pPr>
-        <w:pStyle w:val="PargrafodaLista"/>
+        <w:pStyle w:val="56"/>
         <w:spacing w:line="360" w:lineRule="auto"/>
         <w:ind w:left="-567"/>
         <w:jc w:val="left"/>
@@ -1777,14 +1703,12 @@
       </w:pPr>
       <w:r>
         <w:rPr>
-          <w:noProof/>
-          <w:sz w:val="52"/>
-          <w:szCs w:val="52"/>
-        </w:rPr>
-        <w:lastRenderedPageBreak/>
+          <w:sz w:val="52"/>
+          <w:szCs w:val="52"/>
+        </w:rPr>
         <w:drawing>
-          <wp:inline distT="0" distB="0" distL="0" distR="0" wp14:anchorId="09A25803" wp14:editId="682962A7">
-            <wp:extent cx="6345320" cy="3590925"/>
+          <wp:inline distT="0" distB="0" distL="0" distR="0">
+            <wp:extent cx="6344920" cy="3590925"/>
             <wp:effectExtent l="0" t="0" r="0" b="0"/>
             <wp:docPr id="441653495" name="Imagem 1"/>
             <wp:cNvGraphicFramePr>
@@ -1794,11 +1718,13 @@
               <a:graphicData uri="http://schemas.openxmlformats.org/drawingml/2006/picture">
                 <pic:pic xmlns:pic="http://schemas.openxmlformats.org/drawingml/2006/picture">
                   <pic:nvPicPr>
-                    <pic:cNvPr id="441653495" name=""/>
-                    <pic:cNvPicPr/>
+                    <pic:cNvPr id="441653495" name="Imagem 1"/>
+                    <pic:cNvPicPr>
+                      <a:picLocks noChangeAspect="1"/>
+                    </pic:cNvPicPr>
                   </pic:nvPicPr>
                   <pic:blipFill>
-                    <a:blip r:embed="rId36"/>
+                    <a:blip r:embed="rId33"/>
                     <a:stretch>
                       <a:fillRect/>
                     </a:stretch>
@@ -1821,7 +1747,7 @@
     </w:p>
     <w:p>
       <w:pPr>
-        <w:pStyle w:val="PargrafodaLista"/>
+        <w:pStyle w:val="56"/>
         <w:spacing w:line="360" w:lineRule="auto"/>
         <w:ind w:left="-567"/>
         <w:jc w:val="left"/>
@@ -1832,13 +1758,12 @@
       </w:pPr>
       <w:r>
         <w:rPr>
-          <w:noProof/>
           <w:sz w:val="52"/>
           <w:szCs w:val="52"/>
         </w:rPr>
         <w:drawing>
-          <wp:inline distT="0" distB="0" distL="0" distR="0" wp14:anchorId="0278A966" wp14:editId="4EBE074B">
-            <wp:extent cx="6385282" cy="3629025"/>
+          <wp:inline distT="0" distB="0" distL="0" distR="0">
+            <wp:extent cx="6384925" cy="3629025"/>
             <wp:effectExtent l="0" t="0" r="0" b="0"/>
             <wp:docPr id="33979425" name="Imagem 1"/>
             <wp:cNvGraphicFramePr>
@@ -1848,11 +1773,13 @@
               <a:graphicData uri="http://schemas.openxmlformats.org/drawingml/2006/picture">
                 <pic:pic xmlns:pic="http://schemas.openxmlformats.org/drawingml/2006/picture">
                   <pic:nvPicPr>
-                    <pic:cNvPr id="33979425" name=""/>
-                    <pic:cNvPicPr/>
+                    <pic:cNvPr id="33979425" name="Imagem 1"/>
+                    <pic:cNvPicPr>
+                      <a:picLocks noChangeAspect="1"/>
+                    </pic:cNvPicPr>
                   </pic:nvPicPr>
                   <pic:blipFill>
-                    <a:blip r:embed="rId37"/>
+                    <a:blip r:embed="rId34"/>
                     <a:stretch>
                       <a:fillRect/>
                     </a:stretch>
@@ -1875,7 +1802,7 @@
     </w:p>
     <w:p>
       <w:pPr>
-        <w:pStyle w:val="PargrafodaLista"/>
+        <w:pStyle w:val="56"/>
         <w:spacing w:line="360" w:lineRule="auto"/>
         <w:ind w:left="-567"/>
         <w:jc w:val="left"/>
@@ -1886,14 +1813,12 @@
       </w:pPr>
       <w:r>
         <w:rPr>
-          <w:noProof/>
-          <w:sz w:val="52"/>
-          <w:szCs w:val="52"/>
-        </w:rPr>
-        <w:lastRenderedPageBreak/>
+          <w:sz w:val="52"/>
+          <w:szCs w:val="52"/>
+        </w:rPr>
         <w:drawing>
-          <wp:inline distT="0" distB="0" distL="0" distR="0" wp14:anchorId="3C5971D3" wp14:editId="6FBC2ECD">
-            <wp:extent cx="6419186" cy="3571875"/>
+          <wp:inline distT="0" distB="0" distL="0" distR="0">
+            <wp:extent cx="6418580" cy="3571875"/>
             <wp:effectExtent l="0" t="0" r="1270" b="0"/>
             <wp:docPr id="707042327" name="Imagem 1"/>
             <wp:cNvGraphicFramePr>
@@ -1903,11 +1828,13 @@
               <a:graphicData uri="http://schemas.openxmlformats.org/drawingml/2006/picture">
                 <pic:pic xmlns:pic="http://schemas.openxmlformats.org/drawingml/2006/picture">
                   <pic:nvPicPr>
-                    <pic:cNvPr id="707042327" name=""/>
-                    <pic:cNvPicPr/>
+                    <pic:cNvPr id="707042327" name="Imagem 1"/>
+                    <pic:cNvPicPr>
+                      <a:picLocks noChangeAspect="1"/>
+                    </pic:cNvPicPr>
                   </pic:nvPicPr>
                   <pic:blipFill>
-                    <a:blip r:embed="rId38"/>
+                    <a:blip r:embed="rId35"/>
                     <a:stretch>
                       <a:fillRect/>
                     </a:stretch>
@@ -1930,7 +1857,7 @@
     </w:p>
     <w:p>
       <w:pPr>
-        <w:pStyle w:val="PargrafodaLista"/>
+        <w:pStyle w:val="56"/>
         <w:spacing w:line="360" w:lineRule="auto"/>
         <w:ind w:left="-567"/>
         <w:jc w:val="left"/>
@@ -1941,13 +1868,12 @@
       </w:pPr>
       <w:r>
         <w:rPr>
-          <w:noProof/>
           <w:sz w:val="52"/>
           <w:szCs w:val="52"/>
         </w:rPr>
         <w:drawing>
-          <wp:inline distT="0" distB="0" distL="0" distR="0" wp14:anchorId="18097A78" wp14:editId="7561256B">
-            <wp:extent cx="6383501" cy="3514725"/>
+          <wp:inline distT="0" distB="0" distL="0" distR="0">
+            <wp:extent cx="6383020" cy="3514725"/>
             <wp:effectExtent l="0" t="0" r="0" b="0"/>
             <wp:docPr id="1203871476" name="Imagem 1"/>
             <wp:cNvGraphicFramePr>
@@ -1957,11 +1883,13 @@
               <a:graphicData uri="http://schemas.openxmlformats.org/drawingml/2006/picture">
                 <pic:pic xmlns:pic="http://schemas.openxmlformats.org/drawingml/2006/picture">
                   <pic:nvPicPr>
-                    <pic:cNvPr id="1203871476" name=""/>
-                    <pic:cNvPicPr/>
+                    <pic:cNvPr id="1203871476" name="Imagem 1"/>
+                    <pic:cNvPicPr>
+                      <a:picLocks noChangeAspect="1"/>
+                    </pic:cNvPicPr>
                   </pic:nvPicPr>
                   <pic:blipFill>
-                    <a:blip r:embed="rId39"/>
+                    <a:blip r:embed="rId36"/>
                     <a:stretch>
                       <a:fillRect/>
                     </a:stretch>
@@ -1984,7 +1912,7 @@
     </w:p>
     <w:p>
       <w:pPr>
-        <w:pStyle w:val="PargrafodaLista"/>
+        <w:pStyle w:val="56"/>
         <w:spacing w:line="360" w:lineRule="auto"/>
         <w:ind w:left="-567"/>
         <w:jc w:val="left"/>
@@ -1995,14 +1923,12 @@
       </w:pPr>
       <w:r>
         <w:rPr>
-          <w:noProof/>
-          <w:sz w:val="52"/>
-          <w:szCs w:val="52"/>
-        </w:rPr>
-        <w:lastRenderedPageBreak/>
+          <w:sz w:val="52"/>
+          <w:szCs w:val="52"/>
+        </w:rPr>
         <w:drawing>
-          <wp:inline distT="0" distB="0" distL="0" distR="0" wp14:anchorId="25B2C2EB" wp14:editId="0E33B2DE">
-            <wp:extent cx="6414544" cy="3457575"/>
+          <wp:inline distT="0" distB="0" distL="0" distR="0">
+            <wp:extent cx="6414135" cy="3457575"/>
             <wp:effectExtent l="0" t="0" r="5715" b="0"/>
             <wp:docPr id="121643623" name="Imagem 1"/>
             <wp:cNvGraphicFramePr>
@@ -2012,11 +1938,13 @@
               <a:graphicData uri="http://schemas.openxmlformats.org/drawingml/2006/picture">
                 <pic:pic xmlns:pic="http://schemas.openxmlformats.org/drawingml/2006/picture">
                   <pic:nvPicPr>
-                    <pic:cNvPr id="121643623" name=""/>
-                    <pic:cNvPicPr/>
+                    <pic:cNvPr id="121643623" name="Imagem 1"/>
+                    <pic:cNvPicPr>
+                      <a:picLocks noChangeAspect="1"/>
+                    </pic:cNvPicPr>
                   </pic:nvPicPr>
                   <pic:blipFill>
-                    <a:blip r:embed="rId40"/>
+                    <a:blip r:embed="rId37"/>
                     <a:stretch>
                       <a:fillRect/>
                     </a:stretch>
@@ -2039,7 +1967,7 @@
     </w:p>
     <w:p>
       <w:pPr>
-        <w:pStyle w:val="PargrafodaLista"/>
+        <w:pStyle w:val="56"/>
         <w:spacing w:line="360" w:lineRule="auto"/>
         <w:ind w:left="-567"/>
         <w:jc w:val="left"/>
@@ -2050,13 +1978,12 @@
       </w:pPr>
       <w:r>
         <w:rPr>
-          <w:noProof/>
           <w:sz w:val="52"/>
           <w:szCs w:val="52"/>
         </w:rPr>
         <w:drawing>
-          <wp:inline distT="0" distB="0" distL="0" distR="0" wp14:anchorId="1ACB8DE5" wp14:editId="662A545A">
-            <wp:extent cx="6353175" cy="3628985"/>
+          <wp:inline distT="0" distB="0" distL="0" distR="0">
+            <wp:extent cx="6353175" cy="3628390"/>
             <wp:effectExtent l="0" t="0" r="0" b="0"/>
             <wp:docPr id="2059440070" name="Imagem 1"/>
             <wp:cNvGraphicFramePr>
@@ -2066,11 +1993,13 @@
               <a:graphicData uri="http://schemas.openxmlformats.org/drawingml/2006/picture">
                 <pic:pic xmlns:pic="http://schemas.openxmlformats.org/drawingml/2006/picture">
                   <pic:nvPicPr>
-                    <pic:cNvPr id="2059440070" name=""/>
-                    <pic:cNvPicPr/>
+                    <pic:cNvPr id="2059440070" name="Imagem 1"/>
+                    <pic:cNvPicPr>
+                      <a:picLocks noChangeAspect="1"/>
+                    </pic:cNvPicPr>
                   </pic:nvPicPr>
                   <pic:blipFill>
-                    <a:blip r:embed="rId41"/>
+                    <a:blip r:embed="rId38"/>
                     <a:stretch>
                       <a:fillRect/>
                     </a:stretch>
@@ -2093,7 +2022,7 @@
     </w:p>
     <w:p>
       <w:pPr>
-        <w:pStyle w:val="PargrafodaLista"/>
+        <w:pStyle w:val="56"/>
         <w:spacing w:line="360" w:lineRule="auto"/>
         <w:ind w:left="-567"/>
         <w:jc w:val="left"/>
@@ -2104,14 +2033,12 @@
       </w:pPr>
       <w:r>
         <w:rPr>
-          <w:noProof/>
-          <w:sz w:val="52"/>
-          <w:szCs w:val="52"/>
-        </w:rPr>
-        <w:lastRenderedPageBreak/>
+          <w:sz w:val="52"/>
+          <w:szCs w:val="52"/>
+        </w:rPr>
         <w:drawing>
-          <wp:inline distT="0" distB="0" distL="0" distR="0" wp14:anchorId="6DC3BCCE" wp14:editId="1D7ADE24">
-            <wp:extent cx="6409954" cy="3705225"/>
+          <wp:inline distT="0" distB="0" distL="0" distR="0">
+            <wp:extent cx="6409690" cy="3705225"/>
             <wp:effectExtent l="0" t="0" r="0" b="0"/>
             <wp:docPr id="159316866" name="Imagem 1"/>
             <wp:cNvGraphicFramePr>
@@ -2121,11 +2048,13 @@
               <a:graphicData uri="http://schemas.openxmlformats.org/drawingml/2006/picture">
                 <pic:pic xmlns:pic="http://schemas.openxmlformats.org/drawingml/2006/picture">
                   <pic:nvPicPr>
-                    <pic:cNvPr id="159316866" name=""/>
-                    <pic:cNvPicPr/>
+                    <pic:cNvPr id="159316866" name="Imagem 1"/>
+                    <pic:cNvPicPr>
+                      <a:picLocks noChangeAspect="1"/>
+                    </pic:cNvPicPr>
                   </pic:nvPicPr>
                   <pic:blipFill>
-                    <a:blip r:embed="rId42"/>
+                    <a:blip r:embed="rId39"/>
                     <a:stretch>
                       <a:fillRect/>
                     </a:stretch>
@@ -2148,7 +2077,7 @@
     </w:p>
     <w:p>
       <w:pPr>
-        <w:pStyle w:val="PargrafodaLista"/>
+        <w:pStyle w:val="56"/>
         <w:spacing w:line="360" w:lineRule="auto"/>
         <w:ind w:left="-567"/>
         <w:jc w:val="left"/>
@@ -2159,13 +2088,12 @@
       </w:pPr>
       <w:r>
         <w:rPr>
-          <w:noProof/>
           <w:sz w:val="52"/>
           <w:szCs w:val="52"/>
         </w:rPr>
         <w:drawing>
-          <wp:inline distT="0" distB="0" distL="0" distR="0" wp14:anchorId="3F2E3951" wp14:editId="4A240242">
-            <wp:extent cx="6393890" cy="3590925"/>
+          <wp:inline distT="0" distB="0" distL="0" distR="0">
+            <wp:extent cx="6393815" cy="3590925"/>
             <wp:effectExtent l="0" t="0" r="6985" b="0"/>
             <wp:docPr id="1185545980" name="Imagem 1"/>
             <wp:cNvGraphicFramePr>
@@ -2175,11 +2103,13 @@
               <a:graphicData uri="http://schemas.openxmlformats.org/drawingml/2006/picture">
                 <pic:pic xmlns:pic="http://schemas.openxmlformats.org/drawingml/2006/picture">
                   <pic:nvPicPr>
-                    <pic:cNvPr id="1185545980" name=""/>
-                    <pic:cNvPicPr/>
+                    <pic:cNvPr id="1185545980" name="Imagem 1"/>
+                    <pic:cNvPicPr>
+                      <a:picLocks noChangeAspect="1"/>
+                    </pic:cNvPicPr>
                   </pic:nvPicPr>
                   <pic:blipFill>
-                    <a:blip r:embed="rId43"/>
+                    <a:blip r:embed="rId40"/>
                     <a:stretch>
                       <a:fillRect/>
                     </a:stretch>
@@ -2202,7 +2132,7 @@
     </w:p>
     <w:p>
       <w:pPr>
-        <w:pStyle w:val="PargrafodaLista"/>
+        <w:pStyle w:val="56"/>
         <w:spacing w:line="360" w:lineRule="auto"/>
         <w:ind w:left="-567"/>
         <w:jc w:val="left"/>
@@ -2213,14 +2143,12 @@
       </w:pPr>
       <w:r>
         <w:rPr>
-          <w:noProof/>
-          <w:sz w:val="52"/>
-          <w:szCs w:val="52"/>
-        </w:rPr>
-        <w:lastRenderedPageBreak/>
+          <w:sz w:val="52"/>
+          <w:szCs w:val="52"/>
+        </w:rPr>
         <w:drawing>
-          <wp:inline distT="0" distB="0" distL="0" distR="0" wp14:anchorId="1B5A6E3C" wp14:editId="6D546CF4">
-            <wp:extent cx="6374702" cy="3705225"/>
+          <wp:inline distT="0" distB="0" distL="0" distR="0">
+            <wp:extent cx="6374130" cy="3705225"/>
             <wp:effectExtent l="0" t="0" r="7620" b="0"/>
             <wp:docPr id="203260594" name="Imagem 1"/>
             <wp:cNvGraphicFramePr>
@@ -2230,11 +2158,13 @@
               <a:graphicData uri="http://schemas.openxmlformats.org/drawingml/2006/picture">
                 <pic:pic xmlns:pic="http://schemas.openxmlformats.org/drawingml/2006/picture">
                   <pic:nvPicPr>
-                    <pic:cNvPr id="203260594" name=""/>
-                    <pic:cNvPicPr/>
+                    <pic:cNvPr id="203260594" name="Imagem 1"/>
+                    <pic:cNvPicPr>
+                      <a:picLocks noChangeAspect="1"/>
+                    </pic:cNvPicPr>
                   </pic:nvPicPr>
                   <pic:blipFill>
-                    <a:blip r:embed="rId44"/>
+                    <a:blip r:embed="rId41"/>
                     <a:stretch>
                       <a:fillRect/>
                     </a:stretch>
@@ -2257,7 +2187,7 @@
     </w:p>
     <w:p>
       <w:pPr>
-        <w:pStyle w:val="PargrafodaLista"/>
+        <w:pStyle w:val="56"/>
         <w:spacing w:line="360" w:lineRule="auto"/>
         <w:ind w:left="-567"/>
         <w:jc w:val="left"/>
@@ -2268,13 +2198,12 @@
       </w:pPr>
       <w:r>
         <w:rPr>
-          <w:noProof/>
           <w:sz w:val="52"/>
           <w:szCs w:val="52"/>
         </w:rPr>
         <w:drawing>
-          <wp:inline distT="0" distB="0" distL="0" distR="0" wp14:anchorId="73292A80" wp14:editId="35E3C49D">
-            <wp:extent cx="6288385" cy="3571875"/>
+          <wp:inline distT="0" distB="0" distL="0" distR="0">
+            <wp:extent cx="6287770" cy="3571875"/>
             <wp:effectExtent l="0" t="0" r="0" b="0"/>
             <wp:docPr id="441484572" name="Imagem 1"/>
             <wp:cNvGraphicFramePr>
@@ -2284,11 +2213,13 @@
               <a:graphicData uri="http://schemas.openxmlformats.org/drawingml/2006/picture">
                 <pic:pic xmlns:pic="http://schemas.openxmlformats.org/drawingml/2006/picture">
                   <pic:nvPicPr>
-                    <pic:cNvPr id="441484572" name=""/>
-                    <pic:cNvPicPr/>
+                    <pic:cNvPr id="441484572" name="Imagem 1"/>
+                    <pic:cNvPicPr>
+                      <a:picLocks noChangeAspect="1"/>
+                    </pic:cNvPicPr>
                   </pic:nvPicPr>
                   <pic:blipFill>
-                    <a:blip r:embed="rId45"/>
+                    <a:blip r:embed="rId42"/>
                     <a:stretch>
                       <a:fillRect/>
                     </a:stretch>
@@ -2311,7 +2242,7 @@
     </w:p>
     <w:p>
       <w:pPr>
-        <w:pStyle w:val="PargrafodaLista"/>
+        <w:pStyle w:val="56"/>
         <w:spacing w:line="360" w:lineRule="auto"/>
         <w:ind w:left="-567"/>
         <w:jc w:val="left"/>
@@ -2322,14 +2253,12 @@
       </w:pPr>
       <w:r>
         <w:rPr>
-          <w:noProof/>
-          <w:sz w:val="52"/>
-          <w:szCs w:val="52"/>
-        </w:rPr>
-        <w:lastRenderedPageBreak/>
+          <w:sz w:val="52"/>
+          <w:szCs w:val="52"/>
+        </w:rPr>
         <w:drawing>
-          <wp:inline distT="0" distB="0" distL="0" distR="0" wp14:anchorId="49E94F17" wp14:editId="62AE9960">
-            <wp:extent cx="6272191" cy="3286125"/>
+          <wp:inline distT="0" distB="0" distL="0" distR="0">
+            <wp:extent cx="6271895" cy="3286125"/>
             <wp:effectExtent l="0" t="0" r="0" b="0"/>
             <wp:docPr id="1698050689" name="Imagem 1"/>
             <wp:cNvGraphicFramePr>
@@ -2339,11 +2268,13 @@
               <a:graphicData uri="http://schemas.openxmlformats.org/drawingml/2006/picture">
                 <pic:pic xmlns:pic="http://schemas.openxmlformats.org/drawingml/2006/picture">
                   <pic:nvPicPr>
-                    <pic:cNvPr id="1698050689" name=""/>
-                    <pic:cNvPicPr/>
+                    <pic:cNvPr id="1698050689" name="Imagem 1"/>
+                    <pic:cNvPicPr>
+                      <a:picLocks noChangeAspect="1"/>
+                    </pic:cNvPicPr>
                   </pic:nvPicPr>
                   <pic:blipFill>
-                    <a:blip r:embed="rId46"/>
+                    <a:blip r:embed="rId43"/>
                     <a:stretch>
                       <a:fillRect/>
                     </a:stretch>
@@ -2366,7 +2297,7 @@
     </w:p>
     <w:p>
       <w:pPr>
-        <w:pStyle w:val="PargrafodaLista"/>
+        <w:pStyle w:val="56"/>
         <w:spacing w:line="360" w:lineRule="auto"/>
         <w:ind w:left="-567"/>
         <w:jc w:val="left"/>
@@ -2377,13 +2308,12 @@
       </w:pPr>
       <w:r>
         <w:rPr>
-          <w:noProof/>
           <w:sz w:val="52"/>
           <w:szCs w:val="52"/>
         </w:rPr>
         <w:drawing>
-          <wp:inline distT="0" distB="0" distL="0" distR="0" wp14:anchorId="51F77F1A" wp14:editId="261078FB">
-            <wp:extent cx="6386018" cy="3352800"/>
+          <wp:inline distT="0" distB="0" distL="0" distR="0">
+            <wp:extent cx="6385560" cy="3352800"/>
             <wp:effectExtent l="0" t="0" r="0" b="0"/>
             <wp:docPr id="534055935" name="Imagem 1"/>
             <wp:cNvGraphicFramePr>
@@ -2393,11 +2323,13 @@
               <a:graphicData uri="http://schemas.openxmlformats.org/drawingml/2006/picture">
                 <pic:pic xmlns:pic="http://schemas.openxmlformats.org/drawingml/2006/picture">
                   <pic:nvPicPr>
-                    <pic:cNvPr id="534055935" name=""/>
-                    <pic:cNvPicPr/>
+                    <pic:cNvPr id="534055935" name="Imagem 1"/>
+                    <pic:cNvPicPr>
+                      <a:picLocks noChangeAspect="1"/>
+                    </pic:cNvPicPr>
                   </pic:nvPicPr>
                   <pic:blipFill>
-                    <a:blip r:embed="rId47"/>
+                    <a:blip r:embed="rId44"/>
                     <a:stretch>
                       <a:fillRect/>
                     </a:stretch>
@@ -2420,7 +2352,7 @@
     </w:p>
     <w:p>
       <w:pPr>
-        <w:pStyle w:val="PargrafodaLista"/>
+        <w:pStyle w:val="56"/>
         <w:spacing w:line="360" w:lineRule="auto"/>
         <w:ind w:left="-567"/>
         <w:jc w:val="left"/>
@@ -2431,14 +2363,12 @@
       </w:pPr>
       <w:r>
         <w:rPr>
-          <w:noProof/>
-          <w:sz w:val="52"/>
-          <w:szCs w:val="52"/>
-        </w:rPr>
-        <w:lastRenderedPageBreak/>
+          <w:sz w:val="52"/>
+          <w:szCs w:val="52"/>
+        </w:rPr>
         <w:drawing>
-          <wp:inline distT="0" distB="0" distL="0" distR="0" wp14:anchorId="4C23E75D" wp14:editId="0F36428C">
-            <wp:extent cx="6409782" cy="3524250"/>
+          <wp:inline distT="0" distB="0" distL="0" distR="0">
+            <wp:extent cx="6409690" cy="3524250"/>
             <wp:effectExtent l="0" t="0" r="0" b="0"/>
             <wp:docPr id="1156173437" name="Imagem 1"/>
             <wp:cNvGraphicFramePr>
@@ -2448,11 +2378,13 @@
               <a:graphicData uri="http://schemas.openxmlformats.org/drawingml/2006/picture">
                 <pic:pic xmlns:pic="http://schemas.openxmlformats.org/drawingml/2006/picture">
                   <pic:nvPicPr>
-                    <pic:cNvPr id="1156173437" name=""/>
-                    <pic:cNvPicPr/>
+                    <pic:cNvPr id="1156173437" name="Imagem 1"/>
+                    <pic:cNvPicPr>
+                      <a:picLocks noChangeAspect="1"/>
+                    </pic:cNvPicPr>
                   </pic:nvPicPr>
                   <pic:blipFill>
-                    <a:blip r:embed="rId48"/>
+                    <a:blip r:embed="rId45"/>
                     <a:stretch>
                       <a:fillRect/>
                     </a:stretch>
@@ -2475,7 +2407,7 @@
     </w:p>
     <w:p>
       <w:pPr>
-        <w:pStyle w:val="PargrafodaLista"/>
+        <w:pStyle w:val="56"/>
         <w:spacing w:line="360" w:lineRule="auto"/>
         <w:ind w:left="-567"/>
         <w:jc w:val="left"/>
@@ -2486,13 +2418,12 @@
       </w:pPr>
       <w:r>
         <w:rPr>
-          <w:noProof/>
           <w:sz w:val="52"/>
           <w:szCs w:val="52"/>
         </w:rPr>
         <w:drawing>
-          <wp:inline distT="0" distB="0" distL="0" distR="0" wp14:anchorId="0D62BCD4" wp14:editId="65F0BDD9">
-            <wp:extent cx="6327247" cy="2609850"/>
+          <wp:inline distT="0" distB="0" distL="0" distR="0">
+            <wp:extent cx="6327140" cy="2609850"/>
             <wp:effectExtent l="0" t="0" r="0" b="0"/>
             <wp:docPr id="854514866" name="Imagem 1"/>
             <wp:cNvGraphicFramePr>
@@ -2502,11 +2433,13 @@
               <a:graphicData uri="http://schemas.openxmlformats.org/drawingml/2006/picture">
                 <pic:pic xmlns:pic="http://schemas.openxmlformats.org/drawingml/2006/picture">
                   <pic:nvPicPr>
-                    <pic:cNvPr id="854514866" name=""/>
-                    <pic:cNvPicPr/>
+                    <pic:cNvPr id="854514866" name="Imagem 1"/>
+                    <pic:cNvPicPr>
+                      <a:picLocks noChangeAspect="1"/>
+                    </pic:cNvPicPr>
                   </pic:nvPicPr>
                   <pic:blipFill>
-                    <a:blip r:embed="rId49"/>
+                    <a:blip r:embed="rId46"/>
                     <a:stretch>
                       <a:fillRect/>
                     </a:stretch>
@@ -2529,7 +2462,7 @@
     </w:p>
     <w:p>
       <w:pPr>
-        <w:pStyle w:val="PargrafodaLista"/>
+        <w:pStyle w:val="56"/>
         <w:spacing w:line="360" w:lineRule="auto"/>
         <w:ind w:left="-567"/>
         <w:jc w:val="left"/>
@@ -2548,7 +2481,7 @@
     </w:p>
     <w:p>
       <w:pPr>
-        <w:pStyle w:val="PargrafodaLista"/>
+        <w:pStyle w:val="56"/>
         <w:spacing w:line="360" w:lineRule="auto"/>
         <w:ind w:left="-567"/>
         <w:jc w:val="left"/>
@@ -2560,14 +2493,12 @@
       </w:pPr>
       <w:r>
         <w:rPr>
-          <w:noProof/>
-          <w:sz w:val="52"/>
-          <w:szCs w:val="52"/>
-        </w:rPr>
-        <w:lastRenderedPageBreak/>
+          <w:sz w:val="52"/>
+          <w:szCs w:val="52"/>
+        </w:rPr>
         <w:drawing>
-          <wp:inline distT="0" distB="0" distL="0" distR="0" wp14:anchorId="5AE6714F" wp14:editId="4FBA9D15">
-            <wp:extent cx="6338785" cy="3028950"/>
+          <wp:inline distT="0" distB="0" distL="0" distR="0">
+            <wp:extent cx="6338570" cy="3028950"/>
             <wp:effectExtent l="0" t="0" r="5080" b="0"/>
             <wp:docPr id="1676466022" name="Imagem 1"/>
             <wp:cNvGraphicFramePr>
@@ -2577,11 +2508,13 @@
               <a:graphicData uri="http://schemas.openxmlformats.org/drawingml/2006/picture">
                 <pic:pic xmlns:pic="http://schemas.openxmlformats.org/drawingml/2006/picture">
                   <pic:nvPicPr>
-                    <pic:cNvPr id="1676466022" name=""/>
-                    <pic:cNvPicPr/>
+                    <pic:cNvPr id="1676466022" name="Imagem 1"/>
+                    <pic:cNvPicPr>
+                      <a:picLocks noChangeAspect="1"/>
+                    </pic:cNvPicPr>
                   </pic:nvPicPr>
                   <pic:blipFill>
-                    <a:blip r:embed="rId50"/>
+                    <a:blip r:embed="rId47"/>
                     <a:stretch>
                       <a:fillRect/>
                     </a:stretch>
@@ -2604,7 +2537,7 @@
     </w:p>
     <w:p>
       <w:pPr>
-        <w:pStyle w:val="PargrafodaLista"/>
+        <w:pStyle w:val="56"/>
         <w:spacing w:line="360" w:lineRule="auto"/>
         <w:ind w:left="-567"/>
         <w:jc w:val="left"/>
@@ -2616,10 +2549,10 @@
     </w:p>
     <w:p>
       <w:pPr>
-        <w:pStyle w:val="PargrafodaLista"/>
+        <w:pStyle w:val="56"/>
         <w:numPr>
           <w:ilvl w:val="0"/>
-          <w:numId w:val="21"/>
+          <w:numId w:val="2"/>
         </w:numPr>
         <w:spacing w:line="360" w:lineRule="auto"/>
         <w:jc w:val="left"/>
@@ -2638,7 +2571,7 @@
     </w:p>
     <w:p>
       <w:pPr>
-        <w:pStyle w:val="PargrafodaLista"/>
+        <w:pStyle w:val="56"/>
         <w:spacing w:line="360" w:lineRule="auto"/>
         <w:ind w:left="1146"/>
         <w:jc w:val="left"/>
@@ -2647,126 +2580,112 @@
           <w:szCs w:val="52"/>
         </w:rPr>
       </w:pPr>
-      <w:hyperlink r:id="rId51" w:history="1">
-        <w:r>
-          <w:rPr>
-            <w:rStyle w:val="Hyperlink"/>
-            <w:sz w:val="52"/>
-            <w:szCs w:val="52"/>
-          </w:rPr>
-          <w:t>https://wedenga</w:t>
-        </w:r>
-        <w:r>
-          <w:rPr>
-            <w:rStyle w:val="Hyperlink"/>
-            <w:sz w:val="52"/>
-            <w:szCs w:val="52"/>
-          </w:rPr>
-          <w:t>b</w:t>
-        </w:r>
-        <w:r>
-          <w:rPr>
-            <w:rStyle w:val="Hyperlink"/>
-            <w:sz w:val="52"/>
-            <w:szCs w:val="52"/>
-          </w:rPr>
-          <w:t>riel.github.io/Meu-Portifolio/</w:t>
-        </w:r>
-      </w:hyperlink>
+      <w:r>
+        <w:fldChar w:fldCharType="begin"/>
+      </w:r>
+      <w:r>
+        <w:instrText xml:space="preserve"> HYPERLINK "https://wedengabriel.github.io/Meu-Portifolio/" </w:instrText>
+      </w:r>
+      <w:r>
+        <w:fldChar w:fldCharType="separate"/>
+      </w:r>
+      <w:r>
+        <w:rPr>
+          <w:rStyle w:val="14"/>
+          <w:sz w:val="52"/>
+          <w:szCs w:val="52"/>
+        </w:rPr>
+        <w:t>https:/</w:t>
+      </w:r>
+      <w:bookmarkStart w:id="0" w:name="_GoBack"/>
+      <w:bookmarkEnd w:id="0"/>
+      <w:r>
+        <w:rPr>
+          <w:rStyle w:val="14"/>
+          <w:sz w:val="52"/>
+          <w:szCs w:val="52"/>
+        </w:rPr>
+        <w:t>/wedengabriel.github.io/Meu-Portifolio/</w:t>
+      </w:r>
+      <w:r>
+        <w:rPr>
+          <w:rStyle w:val="16"/>
+          <w:sz w:val="52"/>
+          <w:szCs w:val="52"/>
+        </w:rPr>
+        <w:fldChar w:fldCharType="end"/>
+      </w:r>
     </w:p>
     <w:sectPr>
-      <w:footerReference w:type="first" r:id="rId52"/>
-      <w:pgSz w:w="11907" w:h="16840" w:code="9"/>
+      <w:footerReference r:id="rId7" w:type="first"/>
+      <w:pgSz w:w="11907" w:h="16840"/>
       <w:pgMar w:top="1701" w:right="1134" w:bottom="1134" w:left="1701" w:header="567" w:footer="340" w:gutter="0"/>
       <w:pgNumType w:start="1"/>
-      <w:cols w:space="720"/>
+      <w:cols w:space="720" w:num="1"/>
       <w:titlePg/>
-      <w:docGrid w:linePitch="326"/>
+      <w:docGrid w:linePitch="326" w:charSpace="0"/>
     </w:sectPr>
   </w:body>
 </w:document>
 </file>
 
-<file path=word/endnotes.xml><?xml version="1.0" encoding="utf-8"?>
-<w:endnotes xmlns:wpc="http://schemas.microsoft.com/office/word/2010/wordprocessingCanvas" xmlns:cx="http://schemas.microsoft.com/office/drawing/2014/chartex" xmlns:cx1="http://schemas.microsoft.com/office/drawing/2015/9/8/chartex" xmlns:cx2="http://schemas.microsoft.com/office/drawing/2015/10/21/chartex" xmlns:cx3="http://schemas.microsoft.com/office/drawing/2016/5/9/chartex" xmlns:cx4="http://schemas.microsoft.com/office/drawing/2016/5/10/chartex" xmlns:cx5="http://schemas.microsoft.com/office/drawing/2016/5/11/chartex" xmlns:cx6="http://schemas.microsoft.com/office/drawing/2016/5/12/chartex" xmlns:cx7="http://schemas.microsoft.com/office/drawing/2016/5/13/chartex" xmlns:cx8="http://schemas.microsoft.com/office/drawing/2016/5/14/chartex" xmlns:mc="http://schemas.openxmlformats.org/markup-compatibility/2006" xmlns:aink="http://schemas.microsoft.com/office/drawing/2016/ink" xmlns:am3d="http://schemas.microsoft.com/office/drawing/2017/model3d" xmlns:o="urn:schemas-microsoft-com:office:office" xmlns:oel="http://schemas.microsoft.com/office/2019/extlst" xmlns:r="http://schemas.openxmlformats.org/officeDocument/2006/relationships" xmlns:m="http://schemas.openxmlformats.org/officeDocument/2006/math" xmlns:v="urn:schemas-microsoft-com:vml" xmlns:wp14="http://schemas.microsoft.com/office/word/2010/wordprocessingDrawing" xmlns:wp="http://schemas.openxmlformats.org/drawingml/2006/wordprocessingDrawing" xmlns:w10="urn:schemas-microsoft-com:office:word" xmlns:w="http://schemas.openxmlformats.org/wordprocessingml/2006/main" xmlns:w14="http://schemas.microsoft.com/office/word/2010/wordml" xmlns:w15="http://schemas.microsoft.com/office/word/2012/wordml" xmlns:w16cex="http://schemas.microsoft.com/office/word/2018/wordml/cex" xmlns:w16cid="http://schemas.microsoft.com/office/word/2016/wordml/cid" xmlns:w16="http://schemas.microsoft.com/office/word/2018/wordml" xmlns:w16du="http://schemas.microsoft.com/office/word/2023/wordml/word16du" xmlns:w16sdtdh="http://schemas.microsoft.com/office/word/2020/wordml/sdtdatahash" xmlns:w16se="http://schemas.microsoft.com/office/word/2015/wordml/symex" xmlns:wpg="http://schemas.microsoft.com/office/word/2010/wordprocessingGroup" xmlns:wpi="http://schemas.microsoft.com/office/word/2010/wordprocessingInk" xmlns:wne="http://schemas.microsoft.com/office/word/2006/wordml" xmlns:wps="http://schemas.microsoft.com/office/word/2010/wordprocessingShape" mc:Ignorable="w14 w15 w16se w16cid w16 w16cex w16sdtdh w16du wp14">
-  <w:endnote w:type="separator" w:id="-1">
-    <w:p>
-      <w:r>
-        <w:separator/>
-      </w:r>
-    </w:p>
-  </w:endnote>
-  <w:endnote w:type="continuationSeparator" w:id="0">
-    <w:p>
-      <w:r>
-        <w:continuationSeparator/>
-      </w:r>
-    </w:p>
-  </w:endnote>
-</w:endnotes>
-</file>
-
 <file path=word/footer1.xml><?xml version="1.0" encoding="utf-8"?>
-<w:ftr xmlns:wpc="http://schemas.microsoft.com/office/word/2010/wordprocessingCanvas" xmlns:cx="http://schemas.microsoft.com/office/drawing/2014/chartex" xmlns:cx1="http://schemas.microsoft.com/office/drawing/2015/9/8/chartex" xmlns:cx2="http://schemas.microsoft.com/office/drawing/2015/10/21/chartex" xmlns:cx3="http://schemas.microsoft.com/office/drawing/2016/5/9/chartex" xmlns:cx4="http://schemas.microsoft.com/office/drawing/2016/5/10/chartex" xmlns:cx5="http://schemas.microsoft.com/office/drawing/2016/5/11/chartex" xmlns:cx6="http://schemas.microsoft.com/office/drawing/2016/5/12/chartex" xmlns:cx7="http://schemas.microsoft.com/office/drawing/2016/5/13/chartex" xmlns:cx8="http://schemas.microsoft.com/office/drawing/2016/5/14/chartex" xmlns:mc="http://schemas.openxmlformats.org/markup-compatibility/2006" xmlns:aink="http://schemas.microsoft.com/office/drawing/2016/ink" xmlns:am3d="http://schemas.microsoft.com/office/drawing/2017/model3d" xmlns:o="urn:schemas-microsoft-com:office:office" xmlns:oel="http://schemas.microsoft.com/office/2019/extlst" xmlns:r="http://schemas.openxmlformats.org/officeDocument/2006/relationships" xmlns:m="http://schemas.openxmlformats.org/officeDocument/2006/math" xmlns:v="urn:schemas-microsoft-com:vml" xmlns:wp14="http://schemas.microsoft.com/office/word/2010/wordprocessingDrawing" xmlns:wp="http://schemas.openxmlformats.org/drawingml/2006/wordprocessingDrawing" xmlns:w10="urn:schemas-microsoft-com:office:word" xmlns:w="http://schemas.openxmlformats.org/wordprocessingml/2006/main" xmlns:w14="http://schemas.microsoft.com/office/word/2010/wordml" xmlns:w15="http://schemas.microsoft.com/office/word/2012/wordml" xmlns:w16cex="http://schemas.microsoft.com/office/word/2018/wordml/cex" xmlns:w16cid="http://schemas.microsoft.com/office/word/2016/wordml/cid" xmlns:w16="http://schemas.microsoft.com/office/word/2018/wordml" xmlns:w16du="http://schemas.microsoft.com/office/word/2023/wordml/word16du" xmlns:w16sdtdh="http://schemas.microsoft.com/office/word/2020/wordml/sdtdatahash" xmlns:w16se="http://schemas.microsoft.com/office/word/2015/wordml/symex" xmlns:wpg="http://schemas.microsoft.com/office/word/2010/wordprocessingGroup" xmlns:wpi="http://schemas.microsoft.com/office/word/2010/wordprocessingInk" xmlns:wne="http://schemas.microsoft.com/office/word/2006/wordml" xmlns:wps="http://schemas.microsoft.com/office/word/2010/wordprocessingShape" mc:Ignorable="w14 w15 w16se w16cid w16 w16cex w16sdtdh w16du wp14">
+<w:ftr xmlns:wpc="http://schemas.microsoft.com/office/word/2010/wordprocessingCanvas" xmlns:mc="http://schemas.openxmlformats.org/markup-compatibility/2006" xmlns:o="urn:schemas-microsoft-com:office:office" xmlns:r="http://schemas.openxmlformats.org/officeDocument/2006/relationships" xmlns:m="http://schemas.openxmlformats.org/officeDocument/2006/math" xmlns:v="urn:schemas-microsoft-com:vml" xmlns:wp14="http://schemas.microsoft.com/office/word/2010/wordprocessingDrawing" xmlns:wp="http://schemas.openxmlformats.org/drawingml/2006/wordprocessingDrawing" xmlns:w10="urn:schemas-microsoft-com:office:word" xmlns:w="http://schemas.openxmlformats.org/wordprocessingml/2006/main" xmlns:w14="http://schemas.microsoft.com/office/word/2010/wordml" xmlns:w15="http://schemas.microsoft.com/office/word/2012/wordml" xmlns:wpg="http://schemas.microsoft.com/office/word/2010/wordprocessingGroup" xmlns:wpi="http://schemas.microsoft.com/office/word/2010/wordprocessingInk" xmlns:wne="http://schemas.microsoft.com/office/word/2006/wordml" xmlns:wps="http://schemas.microsoft.com/office/word/2010/wordprocessingShape" xmlns:wpsCustomData="http://www.wps.cn/officeDocument/2013/wpsCustomData" mc:Ignorable="w14 w15 wp14">
   <w:p>
     <w:pPr>
-      <w:pStyle w:val="Rodap"/>
+      <w:pStyle w:val="31"/>
       <w:jc w:val="right"/>
     </w:pPr>
   </w:p>
   <w:p>
     <w:pPr>
-      <w:pStyle w:val="Rodap"/>
+      <w:pStyle w:val="31"/>
     </w:pPr>
   </w:p>
 </w:ftr>
 </file>
 
 <file path=word/footer2.xml><?xml version="1.0" encoding="utf-8"?>
-<w:ftr xmlns:wpc="http://schemas.microsoft.com/office/word/2010/wordprocessingCanvas" xmlns:cx="http://schemas.microsoft.com/office/drawing/2014/chartex" xmlns:cx1="http://schemas.microsoft.com/office/drawing/2015/9/8/chartex" xmlns:cx2="http://schemas.microsoft.com/office/drawing/2015/10/21/chartex" xmlns:cx3="http://schemas.microsoft.com/office/drawing/2016/5/9/chartex" xmlns:cx4="http://schemas.microsoft.com/office/drawing/2016/5/10/chartex" xmlns:cx5="http://schemas.microsoft.com/office/drawing/2016/5/11/chartex" xmlns:cx6="http://schemas.microsoft.com/office/drawing/2016/5/12/chartex" xmlns:cx7="http://schemas.microsoft.com/office/drawing/2016/5/13/chartex" xmlns:cx8="http://schemas.microsoft.com/office/drawing/2016/5/14/chartex" xmlns:mc="http://schemas.openxmlformats.org/markup-compatibility/2006" xmlns:aink="http://schemas.microsoft.com/office/drawing/2016/ink" xmlns:am3d="http://schemas.microsoft.com/office/drawing/2017/model3d" xmlns:o="urn:schemas-microsoft-com:office:office" xmlns:oel="http://schemas.microsoft.com/office/2019/extlst" xmlns:r="http://schemas.openxmlformats.org/officeDocument/2006/relationships" xmlns:m="http://schemas.openxmlformats.org/officeDocument/2006/math" xmlns:v="urn:schemas-microsoft-com:vml" xmlns:wp14="http://schemas.microsoft.com/office/word/2010/wordprocessingDrawing" xmlns:wp="http://schemas.openxmlformats.org/drawingml/2006/wordprocessingDrawing" xmlns:w10="urn:schemas-microsoft-com:office:word" xmlns:w="http://schemas.openxmlformats.org/wordprocessingml/2006/main" xmlns:w14="http://schemas.microsoft.com/office/word/2010/wordml" xmlns:w15="http://schemas.microsoft.com/office/word/2012/wordml" xmlns:w16cex="http://schemas.microsoft.com/office/word/2018/wordml/cex" xmlns:w16cid="http://schemas.microsoft.com/office/word/2016/wordml/cid" xmlns:w16="http://schemas.microsoft.com/office/word/2018/wordml" xmlns:w16du="http://schemas.microsoft.com/office/word/2023/wordml/word16du" xmlns:w16sdtdh="http://schemas.microsoft.com/office/word/2020/wordml/sdtdatahash" xmlns:w16se="http://schemas.microsoft.com/office/word/2015/wordml/symex" xmlns:wpg="http://schemas.microsoft.com/office/word/2010/wordprocessingGroup" xmlns:wpi="http://schemas.microsoft.com/office/word/2010/wordprocessingInk" xmlns:wne="http://schemas.microsoft.com/office/word/2006/wordml" xmlns:wps="http://schemas.microsoft.com/office/word/2010/wordprocessingShape" mc:Ignorable="w14 w15 w16se w16cid w16 w16cex w16sdtdh w16du wp14">
+<w:ftr xmlns:wpc="http://schemas.microsoft.com/office/word/2010/wordprocessingCanvas" xmlns:mc="http://schemas.openxmlformats.org/markup-compatibility/2006" xmlns:o="urn:schemas-microsoft-com:office:office" xmlns:r="http://schemas.openxmlformats.org/officeDocument/2006/relationships" xmlns:m="http://schemas.openxmlformats.org/officeDocument/2006/math" xmlns:v="urn:schemas-microsoft-com:vml" xmlns:wp14="http://schemas.microsoft.com/office/word/2010/wordprocessingDrawing" xmlns:wp="http://schemas.openxmlformats.org/drawingml/2006/wordprocessingDrawing" xmlns:w10="urn:schemas-microsoft-com:office:word" xmlns:w="http://schemas.openxmlformats.org/wordprocessingml/2006/main" xmlns:w14="http://schemas.microsoft.com/office/word/2010/wordml" xmlns:w15="http://schemas.microsoft.com/office/word/2012/wordml" xmlns:wpg="http://schemas.microsoft.com/office/word/2010/wordprocessingGroup" xmlns:wpi="http://schemas.microsoft.com/office/word/2010/wordprocessingInk" xmlns:wne="http://schemas.microsoft.com/office/word/2006/wordml" xmlns:wps="http://schemas.microsoft.com/office/word/2010/wordprocessingShape" xmlns:wpsCustomData="http://www.wps.cn/officeDocument/2013/wpsCustomData" mc:Ignorable="w14 w15 wp14">
   <w:p>
     <w:pPr>
-      <w:pStyle w:val="Rodap"/>
+      <w:pStyle w:val="31"/>
       <w:jc w:val="center"/>
     </w:pPr>
   </w:p>
   <w:p>
     <w:pPr>
-      <w:pStyle w:val="Rodap"/>
+      <w:pStyle w:val="31"/>
     </w:pPr>
   </w:p>
 </w:ftr>
 </file>
 
 <file path=word/footer3.xml><?xml version="1.0" encoding="utf-8"?>
-<w:ftr xmlns:wpc="http://schemas.microsoft.com/office/word/2010/wordprocessingCanvas" xmlns:cx="http://schemas.microsoft.com/office/drawing/2014/chartex" xmlns:cx1="http://schemas.microsoft.com/office/drawing/2015/9/8/chartex" xmlns:cx2="http://schemas.microsoft.com/office/drawing/2015/10/21/chartex" xmlns:cx3="http://schemas.microsoft.com/office/drawing/2016/5/9/chartex" xmlns:cx4="http://schemas.microsoft.com/office/drawing/2016/5/10/chartex" xmlns:cx5="http://schemas.microsoft.com/office/drawing/2016/5/11/chartex" xmlns:cx6="http://schemas.microsoft.com/office/drawing/2016/5/12/chartex" xmlns:cx7="http://schemas.microsoft.com/office/drawing/2016/5/13/chartex" xmlns:cx8="http://schemas.microsoft.com/office/drawing/2016/5/14/chartex" xmlns:mc="http://schemas.openxmlformats.org/markup-compatibility/2006" xmlns:aink="http://schemas.microsoft.com/office/drawing/2016/ink" xmlns:am3d="http://schemas.microsoft.com/office/drawing/2017/model3d" xmlns:o="urn:schemas-microsoft-com:office:office" xmlns:oel="http://schemas.microsoft.com/office/2019/extlst" xmlns:r="http://schemas.openxmlformats.org/officeDocument/2006/relationships" xmlns:m="http://schemas.openxmlformats.org/officeDocument/2006/math" xmlns:v="urn:schemas-microsoft-com:vml" xmlns:wp14="http://schemas.microsoft.com/office/word/2010/wordprocessingDrawing" xmlns:wp="http://schemas.openxmlformats.org/drawingml/2006/wordprocessingDrawing" xmlns:w10="urn:schemas-microsoft-com:office:word" xmlns:w="http://schemas.openxmlformats.org/wordprocessingml/2006/main" xmlns:w14="http://schemas.microsoft.com/office/word/2010/wordml" xmlns:w15="http://schemas.microsoft.com/office/word/2012/wordml" xmlns:w16cex="http://schemas.microsoft.com/office/word/2018/wordml/cex" xmlns:w16cid="http://schemas.microsoft.com/office/word/2016/wordml/cid" xmlns:w16="http://schemas.microsoft.com/office/word/2018/wordml" xmlns:w16du="http://schemas.microsoft.com/office/word/2023/wordml/word16du" xmlns:w16sdtdh="http://schemas.microsoft.com/office/word/2020/wordml/sdtdatahash" xmlns:w16se="http://schemas.microsoft.com/office/word/2015/wordml/symex" xmlns:wpg="http://schemas.microsoft.com/office/word/2010/wordprocessingGroup" xmlns:wpi="http://schemas.microsoft.com/office/word/2010/wordprocessingInk" xmlns:wne="http://schemas.microsoft.com/office/word/2006/wordml" xmlns:wps="http://schemas.microsoft.com/office/word/2010/wordprocessingShape" mc:Ignorable="w14 w15 w16se w16cid w16 w16cex w16sdtdh w16du wp14">
+<w:ftr xmlns:wpc="http://schemas.microsoft.com/office/word/2010/wordprocessingCanvas" xmlns:mc="http://schemas.openxmlformats.org/markup-compatibility/2006" xmlns:o="urn:schemas-microsoft-com:office:office" xmlns:r="http://schemas.openxmlformats.org/officeDocument/2006/relationships" xmlns:m="http://schemas.openxmlformats.org/officeDocument/2006/math" xmlns:v="urn:schemas-microsoft-com:vml" xmlns:wp14="http://schemas.microsoft.com/office/word/2010/wordprocessingDrawing" xmlns:wp="http://schemas.openxmlformats.org/drawingml/2006/wordprocessingDrawing" xmlns:w10="urn:schemas-microsoft-com:office:word" xmlns:w="http://schemas.openxmlformats.org/wordprocessingml/2006/main" xmlns:w14="http://schemas.microsoft.com/office/word/2010/wordml" xmlns:w15="http://schemas.microsoft.com/office/word/2012/wordml" xmlns:wpg="http://schemas.microsoft.com/office/word/2010/wordprocessingGroup" xmlns:wpi="http://schemas.microsoft.com/office/word/2010/wordprocessingInk" xmlns:wne="http://schemas.microsoft.com/office/word/2006/wordml" xmlns:wps="http://schemas.microsoft.com/office/word/2010/wordprocessingShape" xmlns:wpsCustomData="http://www.wps.cn/officeDocument/2013/wpsCustomData" mc:Ignorable="w14 w15 wp14">
   <w:sdt>
     <w:sdtPr>
       <w:id w:val="1582099026"/>
       <w:docPartObj>
-        <w:docPartGallery w:val="Page Numbers (Bottom of Page)"/>
-        <w:docPartUnique/>
+        <w:docPartGallery w:val="AutoText"/>
       </w:docPartObj>
     </w:sdtPr>
     <w:sdtContent>
       <w:p>
         <w:pPr>
-          <w:pStyle w:val="Rodap"/>
+          <w:pStyle w:val="31"/>
           <w:jc w:val="right"/>
         </w:pPr>
         <w:r>
           <w:fldChar w:fldCharType="begin"/>
         </w:r>
         <w:r>
-          <w:instrText>PAGE   \* MERGEFORMAT</w:instrText>
+          <w:instrText xml:space="preserve">PAGE   \* MERGEFORMAT</w:instrText>
         </w:r>
         <w:r>
           <w:fldChar w:fldCharType="separate"/>
         </w:r>
         <w:r>
-          <w:rPr>
-            <w:noProof/>
-          </w:rPr>
           <w:t>1</w:t>
         </w:r>
         <w:r>
@@ -2777,36 +2696,17 @@
   </w:sdt>
   <w:p>
     <w:pPr>
-      <w:pStyle w:val="Rodap"/>
+      <w:pStyle w:val="31"/>
     </w:pPr>
   </w:p>
 </w:ftr>
 </file>
 
-<file path=word/footnotes.xml><?xml version="1.0" encoding="utf-8"?>
-<w:footnotes xmlns:wpc="http://schemas.microsoft.com/office/word/2010/wordprocessingCanvas" xmlns:cx="http://schemas.microsoft.com/office/drawing/2014/chartex" xmlns:cx1="http://schemas.microsoft.com/office/drawing/2015/9/8/chartex" xmlns:cx2="http://schemas.microsoft.com/office/drawing/2015/10/21/chartex" xmlns:cx3="http://schemas.microsoft.com/office/drawing/2016/5/9/chartex" xmlns:cx4="http://schemas.microsoft.com/office/drawing/2016/5/10/chartex" xmlns:cx5="http://schemas.microsoft.com/office/drawing/2016/5/11/chartex" xmlns:cx6="http://schemas.microsoft.com/office/drawing/2016/5/12/chartex" xmlns:cx7="http://schemas.microsoft.com/office/drawing/2016/5/13/chartex" xmlns:cx8="http://schemas.microsoft.com/office/drawing/2016/5/14/chartex" xmlns:mc="http://schemas.openxmlformats.org/markup-compatibility/2006" xmlns:aink="http://schemas.microsoft.com/office/drawing/2016/ink" xmlns:am3d="http://schemas.microsoft.com/office/drawing/2017/model3d" xmlns:o="urn:schemas-microsoft-com:office:office" xmlns:oel="http://schemas.microsoft.com/office/2019/extlst" xmlns:r="http://schemas.openxmlformats.org/officeDocument/2006/relationships" xmlns:m="http://schemas.openxmlformats.org/officeDocument/2006/math" xmlns:v="urn:schemas-microsoft-com:vml" xmlns:wp14="http://schemas.microsoft.com/office/word/2010/wordprocessingDrawing" xmlns:wp="http://schemas.openxmlformats.org/drawingml/2006/wordprocessingDrawing" xmlns:w10="urn:schemas-microsoft-com:office:word" xmlns:w="http://schemas.openxmlformats.org/wordprocessingml/2006/main" xmlns:w14="http://schemas.microsoft.com/office/word/2010/wordml" xmlns:w15="http://schemas.microsoft.com/office/word/2012/wordml" xmlns:w16cex="http://schemas.microsoft.com/office/word/2018/wordml/cex" xmlns:w16cid="http://schemas.microsoft.com/office/word/2016/wordml/cid" xmlns:w16="http://schemas.microsoft.com/office/word/2018/wordml" xmlns:w16du="http://schemas.microsoft.com/office/word/2023/wordml/word16du" xmlns:w16sdtdh="http://schemas.microsoft.com/office/word/2020/wordml/sdtdatahash" xmlns:w16se="http://schemas.microsoft.com/office/word/2015/wordml/symex" xmlns:wpg="http://schemas.microsoft.com/office/word/2010/wordprocessingGroup" xmlns:wpi="http://schemas.microsoft.com/office/word/2010/wordprocessingInk" xmlns:wne="http://schemas.microsoft.com/office/word/2006/wordml" xmlns:wps="http://schemas.microsoft.com/office/word/2010/wordprocessingShape" mc:Ignorable="w14 w15 w16se w16cid w16 w16cex w16sdtdh w16du wp14">
-  <w:footnote w:type="separator" w:id="-1">
-    <w:p>
-      <w:r>
-        <w:separator/>
-      </w:r>
-    </w:p>
-  </w:footnote>
-  <w:footnote w:type="continuationSeparator" w:id="0">
-    <w:p>
-      <w:r>
-        <w:continuationSeparator/>
-      </w:r>
-    </w:p>
-  </w:footnote>
-</w:footnotes>
-</file>
-
 <file path=word/header1.xml><?xml version="1.0" encoding="utf-8"?>
-<w:hdr xmlns:wpc="http://schemas.microsoft.com/office/word/2010/wordprocessingCanvas" xmlns:cx="http://schemas.microsoft.com/office/drawing/2014/chartex" xmlns:cx1="http://schemas.microsoft.com/office/drawing/2015/9/8/chartex" xmlns:cx2="http://schemas.microsoft.com/office/drawing/2015/10/21/chartex" xmlns:cx3="http://schemas.microsoft.com/office/drawing/2016/5/9/chartex" xmlns:cx4="http://schemas.microsoft.com/office/drawing/2016/5/10/chartex" xmlns:cx5="http://schemas.microsoft.com/office/drawing/2016/5/11/chartex" xmlns:cx6="http://schemas.microsoft.com/office/drawing/2016/5/12/chartex" xmlns:cx7="http://schemas.microsoft.com/office/drawing/2016/5/13/chartex" xmlns:cx8="http://schemas.microsoft.com/office/drawing/2016/5/14/chartex" xmlns:mc="http://schemas.openxmlformats.org/markup-compatibility/2006" xmlns:aink="http://schemas.microsoft.com/office/drawing/2016/ink" xmlns:am3d="http://schemas.microsoft.com/office/drawing/2017/model3d" xmlns:o="urn:schemas-microsoft-com:office:office" xmlns:oel="http://schemas.microsoft.com/office/2019/extlst" xmlns:r="http://schemas.openxmlformats.org/officeDocument/2006/relationships" xmlns:m="http://schemas.openxmlformats.org/officeDocument/2006/math" xmlns:v="urn:schemas-microsoft-com:vml" xmlns:wp14="http://schemas.microsoft.com/office/word/2010/wordprocessingDrawing" xmlns:wp="http://schemas.openxmlformats.org/drawingml/2006/wordprocessingDrawing" xmlns:w10="urn:schemas-microsoft-com:office:word" xmlns:w="http://schemas.openxmlformats.org/wordprocessingml/2006/main" xmlns:w14="http://schemas.microsoft.com/office/word/2010/wordml" xmlns:w15="http://schemas.microsoft.com/office/word/2012/wordml" xmlns:w16cex="http://schemas.microsoft.com/office/word/2018/wordml/cex" xmlns:w16cid="http://schemas.microsoft.com/office/word/2016/wordml/cid" xmlns:w16="http://schemas.microsoft.com/office/word/2018/wordml" xmlns:w16du="http://schemas.microsoft.com/office/word/2023/wordml/word16du" xmlns:w16sdtdh="http://schemas.microsoft.com/office/word/2020/wordml/sdtdatahash" xmlns:w16se="http://schemas.microsoft.com/office/word/2015/wordml/symex" xmlns:wpg="http://schemas.microsoft.com/office/word/2010/wordprocessingGroup" xmlns:wpi="http://schemas.microsoft.com/office/word/2010/wordprocessingInk" xmlns:wne="http://schemas.microsoft.com/office/word/2006/wordml" xmlns:wps="http://schemas.microsoft.com/office/word/2010/wordprocessingShape" mc:Ignorable="w14 w15 w16se w16cid w16 w16cex w16sdtdh w16du wp14">
+<w:hdr xmlns:wpc="http://schemas.microsoft.com/office/word/2010/wordprocessingCanvas" xmlns:mc="http://schemas.openxmlformats.org/markup-compatibility/2006" xmlns:o="urn:schemas-microsoft-com:office:office" xmlns:r="http://schemas.openxmlformats.org/officeDocument/2006/relationships" xmlns:m="http://schemas.openxmlformats.org/officeDocument/2006/math" xmlns:v="urn:schemas-microsoft-com:vml" xmlns:wp14="http://schemas.microsoft.com/office/word/2010/wordprocessingDrawing" xmlns:wp="http://schemas.openxmlformats.org/drawingml/2006/wordprocessingDrawing" xmlns:w10="urn:schemas-microsoft-com:office:word" xmlns:w="http://schemas.openxmlformats.org/wordprocessingml/2006/main" xmlns:w14="http://schemas.microsoft.com/office/word/2010/wordml" xmlns:w15="http://schemas.microsoft.com/office/word/2012/wordml" xmlns:wpg="http://schemas.microsoft.com/office/word/2010/wordprocessingGroup" xmlns:wpi="http://schemas.microsoft.com/office/word/2010/wordprocessingInk" xmlns:wne="http://schemas.microsoft.com/office/word/2006/wordml" xmlns:wps="http://schemas.microsoft.com/office/word/2010/wordprocessingShape" xmlns:wpsCustomData="http://www.wps.cn/officeDocument/2013/wpsCustomData" mc:Ignorable="w14 w15 wp14">
   <w:p>
     <w:pPr>
-      <w:pStyle w:val="Cabealho"/>
+      <w:pStyle w:val="30"/>
       <w:jc w:val="right"/>
     </w:pPr>
   </w:p>
@@ -2819,16 +2719,16 @@
 </file>
 
 <file path=word/header2.xml><?xml version="1.0" encoding="utf-8"?>
-<w:hdr xmlns:wpc="http://schemas.microsoft.com/office/word/2010/wordprocessingCanvas" xmlns:cx="http://schemas.microsoft.com/office/drawing/2014/chartex" xmlns:cx1="http://schemas.microsoft.com/office/drawing/2015/9/8/chartex" xmlns:cx2="http://schemas.microsoft.com/office/drawing/2015/10/21/chartex" xmlns:cx3="http://schemas.microsoft.com/office/drawing/2016/5/9/chartex" xmlns:cx4="http://schemas.microsoft.com/office/drawing/2016/5/10/chartex" xmlns:cx5="http://schemas.microsoft.com/office/drawing/2016/5/11/chartex" xmlns:cx6="http://schemas.microsoft.com/office/drawing/2016/5/12/chartex" xmlns:cx7="http://schemas.microsoft.com/office/drawing/2016/5/13/chartex" xmlns:cx8="http://schemas.microsoft.com/office/drawing/2016/5/14/chartex" xmlns:mc="http://schemas.openxmlformats.org/markup-compatibility/2006" xmlns:aink="http://schemas.microsoft.com/office/drawing/2016/ink" xmlns:am3d="http://schemas.microsoft.com/office/drawing/2017/model3d" xmlns:o="urn:schemas-microsoft-com:office:office" xmlns:oel="http://schemas.microsoft.com/office/2019/extlst" xmlns:r="http://schemas.openxmlformats.org/officeDocument/2006/relationships" xmlns:m="http://schemas.openxmlformats.org/officeDocument/2006/math" xmlns:v="urn:schemas-microsoft-com:vml" xmlns:wp14="http://schemas.microsoft.com/office/word/2010/wordprocessingDrawing" xmlns:wp="http://schemas.openxmlformats.org/drawingml/2006/wordprocessingDrawing" xmlns:w10="urn:schemas-microsoft-com:office:word" xmlns:w="http://schemas.openxmlformats.org/wordprocessingml/2006/main" xmlns:w14="http://schemas.microsoft.com/office/word/2010/wordml" xmlns:w15="http://schemas.microsoft.com/office/word/2012/wordml" xmlns:w16cex="http://schemas.microsoft.com/office/word/2018/wordml/cex" xmlns:w16cid="http://schemas.microsoft.com/office/word/2016/wordml/cid" xmlns:w16="http://schemas.microsoft.com/office/word/2018/wordml" xmlns:w16du="http://schemas.microsoft.com/office/word/2023/wordml/word16du" xmlns:w16sdtdh="http://schemas.microsoft.com/office/word/2020/wordml/sdtdatahash" xmlns:w16se="http://schemas.microsoft.com/office/word/2015/wordml/symex" xmlns:wpg="http://schemas.microsoft.com/office/word/2010/wordprocessingGroup" xmlns:wpi="http://schemas.microsoft.com/office/word/2010/wordprocessingInk" xmlns:wne="http://schemas.microsoft.com/office/word/2006/wordml" xmlns:wps="http://schemas.microsoft.com/office/word/2010/wordprocessingShape" mc:Ignorable="w14 w15 w16se w16cid w16 w16cex w16sdtdh w16du wp14">
+<w:hdr xmlns:wpc="http://schemas.microsoft.com/office/word/2010/wordprocessingCanvas" xmlns:mc="http://schemas.openxmlformats.org/markup-compatibility/2006" xmlns:o="urn:schemas-microsoft-com:office:office" xmlns:r="http://schemas.openxmlformats.org/officeDocument/2006/relationships" xmlns:m="http://schemas.openxmlformats.org/officeDocument/2006/math" xmlns:v="urn:schemas-microsoft-com:vml" xmlns:wp14="http://schemas.microsoft.com/office/word/2010/wordprocessingDrawing" xmlns:wp="http://schemas.openxmlformats.org/drawingml/2006/wordprocessingDrawing" xmlns:w10="urn:schemas-microsoft-com:office:word" xmlns:w="http://schemas.openxmlformats.org/wordprocessingml/2006/main" xmlns:w14="http://schemas.microsoft.com/office/word/2010/wordml" xmlns:w15="http://schemas.microsoft.com/office/word/2012/wordml" xmlns:wpg="http://schemas.microsoft.com/office/word/2010/wordprocessingGroup" xmlns:wpi="http://schemas.microsoft.com/office/word/2010/wordprocessingInk" xmlns:wne="http://schemas.microsoft.com/office/word/2006/wordml" xmlns:wps="http://schemas.microsoft.com/office/word/2010/wordprocessingShape" xmlns:wpsCustomData="http://www.wps.cn/officeDocument/2013/wpsCustomData" mc:Ignorable="w14 w15 wp14">
   <w:p>
     <w:pPr>
-      <w:pStyle w:val="Cabealho"/>
+      <w:pStyle w:val="30"/>
       <w:jc w:val="center"/>
     </w:pPr>
   </w:p>
   <w:p>
     <w:pPr>
-      <w:pStyle w:val="Cabealho"/>
+      <w:pStyle w:val="30"/>
       <w:jc w:val="center"/>
     </w:pPr>
   </w:p>
@@ -2836,1703 +2736,413 @@
 </file>
 
 <file path=word/numbering.xml><?xml version="1.0" encoding="utf-8"?>
-<w:numbering xmlns:wpc="http://schemas.microsoft.com/office/word/2010/wordprocessingCanvas" xmlns:cx="http://schemas.microsoft.com/office/drawing/2014/chartex" xmlns:cx1="http://schemas.microsoft.com/office/drawing/2015/9/8/chartex" xmlns:cx2="http://schemas.microsoft.com/office/drawing/2015/10/21/chartex" xmlns:cx3="http://schemas.microsoft.com/office/drawing/2016/5/9/chartex" xmlns:cx4="http://schemas.microsoft.com/office/drawing/2016/5/10/chartex" xmlns:cx5="http://schemas.microsoft.com/office/drawing/2016/5/11/chartex" xmlns:cx6="http://schemas.microsoft.com/office/drawing/2016/5/12/chartex" xmlns:cx7="http://schemas.microsoft.com/office/drawing/2016/5/13/chartex" xmlns:cx8="http://schemas.microsoft.com/office/drawing/2016/5/14/chartex" xmlns:mc="http://schemas.openxmlformats.org/markup-compatibility/2006" xmlns:aink="http://schemas.microsoft.com/office/drawing/2016/ink" xmlns:am3d="http://schemas.microsoft.com/office/drawing/2017/model3d" xmlns:o="urn:schemas-microsoft-com:office:office" xmlns:oel="http://schemas.microsoft.com/office/2019/extlst" xmlns:r="http://schemas.openxmlformats.org/officeDocument/2006/relationships" xmlns:m="http://schemas.openxmlformats.org/officeDocument/2006/math" xmlns:v="urn:schemas-microsoft-com:vml" xmlns:wp14="http://schemas.microsoft.com/office/word/2010/wordprocessingDrawing" xmlns:wp="http://schemas.openxmlformats.org/drawingml/2006/wordprocessingDrawing" xmlns:w10="urn:schemas-microsoft-com:office:word" xmlns:w="http://schemas.openxmlformats.org/wordprocessingml/2006/main" xmlns:w14="http://schemas.microsoft.com/office/word/2010/wordml" xmlns:w15="http://schemas.microsoft.com/office/word/2012/wordml" xmlns:w16cex="http://schemas.microsoft.com/office/word/2018/wordml/cex" xmlns:w16cid="http://schemas.microsoft.com/office/word/2016/wordml/cid" xmlns:w16="http://schemas.microsoft.com/office/word/2018/wordml" xmlns:w16du="http://schemas.microsoft.com/office/word/2023/wordml/word16du" xmlns:w16sdtdh="http://schemas.microsoft.com/office/word/2020/wordml/sdtdatahash" xmlns:w16se="http://schemas.microsoft.com/office/word/2015/wordml/symex" xmlns:wpg="http://schemas.microsoft.com/office/word/2010/wordprocessingGroup" xmlns:wpi="http://schemas.microsoft.com/office/word/2010/wordprocessingInk" xmlns:wne="http://schemas.microsoft.com/office/word/2006/wordml" xmlns:wps="http://schemas.microsoft.com/office/word/2010/wordprocessingShape" mc:Ignorable="w14 w15 w16se w16cid w16 w16cex w16sdtdh w16du wp14">
-  <w:abstractNum w:abstractNumId="0" w15:restartNumberingAfterBreak="0">
-    <w:nsid w:val="097C0644"/>
+<w:numbering xmlns:wpc="http://schemas.microsoft.com/office/word/2010/wordprocessingCanvas" xmlns:mc="http://schemas.openxmlformats.org/markup-compatibility/2006" xmlns:o="urn:schemas-microsoft-com:office:office" xmlns:r="http://schemas.openxmlformats.org/officeDocument/2006/relationships" xmlns:m="http://schemas.openxmlformats.org/officeDocument/2006/math" xmlns:v="urn:schemas-microsoft-com:vml" xmlns:wp14="http://schemas.microsoft.com/office/word/2010/wordprocessingDrawing" xmlns:wp="http://schemas.openxmlformats.org/drawingml/2006/wordprocessingDrawing" xmlns:w10="urn:schemas-microsoft-com:office:word" xmlns:w="http://schemas.openxmlformats.org/wordprocessingml/2006/main" xmlns:w14="http://schemas.microsoft.com/office/word/2010/wordml" xmlns:wpg="http://schemas.microsoft.com/office/word/2010/wordprocessingGroup" xmlns:wpi="http://schemas.microsoft.com/office/word/2010/wordprocessingInk" xmlns:wne="http://schemas.microsoft.com/office/word/2006/wordml" xmlns:wps="http://schemas.microsoft.com/office/word/2010/wordprocessingShape" xmlns:wpsCustomData="http://www.wps.cn/officeDocument/2013/wpsCustomData" mc:Ignorable="w14 wp14">
+  <w:abstractNum w:abstractNumId="0">
+    <w:nsid w:val="593B72CF"/>
     <w:multiLevelType w:val="multilevel"/>
-    <w:tmpl w:val="0416001F"/>
-    <w:lvl w:ilvl="0">
+    <w:tmpl w:val="593B72CF"/>
+    <w:lvl w:ilvl="0" w:tentative="0">
       <w:start w:val="1"/>
       <w:numFmt w:val="decimal"/>
       <w:lvlText w:val="%1."/>
       <w:lvlJc w:val="left"/>
       <w:pPr>
-        <w:ind w:left="360" w:hanging="360"/>
-      </w:pPr>
+        <w:ind w:left="1146" w:hanging="720"/>
+      </w:pPr>
+      <w:rPr>
+        <w:rFonts w:hint="default"/>
+      </w:rPr>
     </w:lvl>
-    <w:lvl w:ilvl="1">
-      <w:start w:val="1"/>
-      <w:numFmt w:val="decimal"/>
-      <w:lvlText w:val="%1.%2."/>
-      <w:lvlJc w:val="left"/>
-      <w:pPr>
-        <w:ind w:left="792" w:hanging="432"/>
-      </w:pPr>
-    </w:lvl>
-    <w:lvl w:ilvl="2">
-      <w:start w:val="1"/>
-      <w:numFmt w:val="decimal"/>
-      <w:lvlText w:val="%1.%2.%3."/>
-      <w:lvlJc w:val="left"/>
-      <w:pPr>
-        <w:ind w:left="1224" w:hanging="504"/>
-      </w:pPr>
-    </w:lvl>
-    <w:lvl w:ilvl="3">
-      <w:start w:val="1"/>
-      <w:numFmt w:val="decimal"/>
-      <w:lvlText w:val="%1.%2.%3.%4."/>
-      <w:lvlJc w:val="left"/>
-      <w:pPr>
-        <w:ind w:left="1728" w:hanging="648"/>
-      </w:pPr>
-    </w:lvl>
-    <w:lvl w:ilvl="4">
-      <w:start w:val="1"/>
-      <w:numFmt w:val="decimal"/>
-      <w:lvlText w:val="%1.%2.%3.%4.%5."/>
-      <w:lvlJc w:val="left"/>
-      <w:pPr>
-        <w:ind w:left="2232" w:hanging="792"/>
-      </w:pPr>
-    </w:lvl>
-    <w:lvl w:ilvl="5">
-      <w:start w:val="1"/>
-      <w:numFmt w:val="decimal"/>
-      <w:lvlText w:val="%1.%2.%3.%4.%5.%6."/>
-      <w:lvlJc w:val="left"/>
-      <w:pPr>
-        <w:ind w:left="2736" w:hanging="936"/>
-      </w:pPr>
-    </w:lvl>
-    <w:lvl w:ilvl="6">
-      <w:start w:val="1"/>
-      <w:numFmt w:val="decimal"/>
-      <w:lvlText w:val="%1.%2.%3.%4.%5.%6.%7."/>
-      <w:lvlJc w:val="left"/>
-      <w:pPr>
-        <w:ind w:left="3240" w:hanging="1080"/>
-      </w:pPr>
-    </w:lvl>
-    <w:lvl w:ilvl="7">
-      <w:start w:val="1"/>
-      <w:numFmt w:val="decimal"/>
-      <w:lvlText w:val="%1.%2.%3.%4.%5.%6.%7.%8."/>
-      <w:lvlJc w:val="left"/>
-      <w:pPr>
-        <w:ind w:left="3744" w:hanging="1224"/>
-      </w:pPr>
-    </w:lvl>
-    <w:lvl w:ilvl="8">
-      <w:start w:val="1"/>
-      <w:numFmt w:val="decimal"/>
-      <w:lvlText w:val="%1.%2.%3.%4.%5.%6.%7.%8.%9."/>
-      <w:lvlJc w:val="left"/>
-      <w:pPr>
-        <w:ind w:left="4320" w:hanging="1440"/>
-      </w:pPr>
-    </w:lvl>
-  </w:abstractNum>
-  <w:abstractNum w:abstractNumId="1" w15:restartNumberingAfterBreak="0">
-    <w:nsid w:val="2358109D"/>
-    <w:multiLevelType w:val="hybridMultilevel"/>
-    <w:tmpl w:val="FF4247EE"/>
-    <w:lvl w:ilvl="0" w:tplc="0416001B">
-      <w:start w:val="1"/>
-      <w:numFmt w:val="lowerRoman"/>
-      <w:lvlText w:val="%1."/>
-      <w:lvlJc w:val="right"/>
-      <w:pPr>
-        <w:ind w:left="2136" w:hanging="360"/>
-      </w:pPr>
-    </w:lvl>
-    <w:lvl w:ilvl="1" w:tplc="04160019" w:tentative="1">
+    <w:lvl w:ilvl="1" w:tentative="0">
       <w:start w:val="1"/>
       <w:numFmt w:val="lowerLetter"/>
       <w:lvlText w:val="%2."/>
       <w:lvlJc w:val="left"/>
       <w:pPr>
-        <w:ind w:left="2856" w:hanging="360"/>
+        <w:ind w:left="1506" w:hanging="360"/>
       </w:pPr>
     </w:lvl>
-    <w:lvl w:ilvl="2" w:tplc="0416001B" w:tentative="1">
+    <w:lvl w:ilvl="2" w:tentative="0">
       <w:start w:val="1"/>
       <w:numFmt w:val="lowerRoman"/>
       <w:lvlText w:val="%3."/>
       <w:lvlJc w:val="right"/>
       <w:pPr>
-        <w:ind w:left="3576" w:hanging="180"/>
+        <w:ind w:left="2226" w:hanging="180"/>
       </w:pPr>
     </w:lvl>
-    <w:lvl w:ilvl="3" w:tplc="0416000F" w:tentative="1">
+    <w:lvl w:ilvl="3" w:tentative="0">
       <w:start w:val="1"/>
       <w:numFmt w:val="decimal"/>
       <w:lvlText w:val="%4."/>
       <w:lvlJc w:val="left"/>
       <w:pPr>
-        <w:ind w:left="4296" w:hanging="360"/>
+        <w:ind w:left="2946" w:hanging="360"/>
       </w:pPr>
     </w:lvl>
-    <w:lvl w:ilvl="4" w:tplc="04160019" w:tentative="1">
+    <w:lvl w:ilvl="4" w:tentative="0">
       <w:start w:val="1"/>
       <w:numFmt w:val="lowerLetter"/>
       <w:lvlText w:val="%5."/>
       <w:lvlJc w:val="left"/>
       <w:pPr>
-        <w:ind w:left="5016" w:hanging="360"/>
+        <w:ind w:left="3666" w:hanging="360"/>
       </w:pPr>
     </w:lvl>
-    <w:lvl w:ilvl="5" w:tplc="0416001B" w:tentative="1">
+    <w:lvl w:ilvl="5" w:tentative="0">
       <w:start w:val="1"/>
       <w:numFmt w:val="lowerRoman"/>
       <w:lvlText w:val="%6."/>
       <w:lvlJc w:val="right"/>
       <w:pPr>
-        <w:ind w:left="5736" w:hanging="180"/>
+        <w:ind w:left="4386" w:hanging="180"/>
       </w:pPr>
     </w:lvl>
-    <w:lvl w:ilvl="6" w:tplc="0416000F" w:tentative="1">
+    <w:lvl w:ilvl="6" w:tentative="0">
       <w:start w:val="1"/>
       <w:numFmt w:val="decimal"/>
       <w:lvlText w:val="%7."/>
       <w:lvlJc w:val="left"/>
       <w:pPr>
-        <w:ind w:left="6456" w:hanging="360"/>
+        <w:ind w:left="5106" w:hanging="360"/>
       </w:pPr>
     </w:lvl>
-    <w:lvl w:ilvl="7" w:tplc="04160019" w:tentative="1">
+    <w:lvl w:ilvl="7" w:tentative="0">
       <w:start w:val="1"/>
       <w:numFmt w:val="lowerLetter"/>
       <w:lvlText w:val="%8."/>
       <w:lvlJc w:val="left"/>
       <w:pPr>
-        <w:ind w:left="7176" w:hanging="360"/>
+        <w:ind w:left="5826" w:hanging="360"/>
       </w:pPr>
     </w:lvl>
-    <w:lvl w:ilvl="8" w:tplc="0416001B" w:tentative="1">
+    <w:lvl w:ilvl="8" w:tentative="0">
       <w:start w:val="1"/>
       <w:numFmt w:val="lowerRoman"/>
       <w:lvlText w:val="%9."/>
       <w:lvlJc w:val="right"/>
       <w:pPr>
-        <w:ind w:left="7896" w:hanging="180"/>
+        <w:ind w:left="6546" w:hanging="180"/>
       </w:pPr>
     </w:lvl>
   </w:abstractNum>
-  <w:abstractNum w:abstractNumId="2" w15:restartNumberingAfterBreak="0">
-    <w:nsid w:val="295E3450"/>
-    <w:multiLevelType w:val="hybridMultilevel"/>
-    <w:tmpl w:val="8A4E3CF4"/>
-    <w:lvl w:ilvl="0" w:tplc="01CE8204">
-      <w:start w:val="1"/>
-      <w:numFmt w:val="lowerLetter"/>
-      <w:lvlText w:val="%1)"/>
-      <w:lvlJc w:val="left"/>
-      <w:pPr>
-        <w:ind w:left="1069" w:hanging="360"/>
-      </w:pPr>
-      <w:rPr>
-        <w:rFonts w:hint="default"/>
-      </w:rPr>
-    </w:lvl>
-    <w:lvl w:ilvl="1" w:tplc="0416001B">
-      <w:start w:val="1"/>
-      <w:numFmt w:val="lowerRoman"/>
-      <w:lvlText w:val="%2."/>
-      <w:lvlJc w:val="right"/>
-      <w:pPr>
-        <w:ind w:left="1789" w:hanging="360"/>
-      </w:pPr>
-    </w:lvl>
-    <w:lvl w:ilvl="2" w:tplc="0416001B" w:tentative="1">
-      <w:start w:val="1"/>
-      <w:numFmt w:val="lowerRoman"/>
-      <w:lvlText w:val="%3."/>
-      <w:lvlJc w:val="right"/>
-      <w:pPr>
-        <w:ind w:left="2509" w:hanging="180"/>
-      </w:pPr>
-    </w:lvl>
-    <w:lvl w:ilvl="3" w:tplc="0416000F" w:tentative="1">
+  <w:abstractNum w:abstractNumId="1">
+    <w:nsid w:val="7B6D44F3"/>
+    <w:multiLevelType w:val="multilevel"/>
+    <w:tmpl w:val="7B6D44F3"/>
+    <w:lvl w:ilvl="0" w:tentative="0">
       <w:start w:val="1"/>
       <w:numFmt w:val="decimal"/>
-      <w:lvlText w:val="%4."/>
+      <w:pStyle w:val="2"/>
+      <w:lvlText w:val="%1"/>
       <w:lvlJc w:val="left"/>
       <w:pPr>
-        <w:ind w:left="3229" w:hanging="360"/>
+        <w:tabs>
+          <w:tab w:val="left" w:pos="432"/>
+        </w:tabs>
+        <w:ind w:left="432" w:hanging="432"/>
       </w:pPr>
     </w:lvl>
-    <w:lvl w:ilvl="4" w:tplc="04160019" w:tentative="1">
-      <w:start w:val="1"/>
-      <w:numFmt w:val="lowerLetter"/>
-      <w:lvlText w:val="%5."/>
-      <w:lvlJc w:val="left"/>
-      <w:pPr>
-        <w:ind w:left="3949" w:hanging="360"/>
-      </w:pPr>
-    </w:lvl>
-    <w:lvl w:ilvl="5" w:tplc="0416001B" w:tentative="1">
-      <w:start w:val="1"/>
-      <w:numFmt w:val="lowerRoman"/>
-      <w:lvlText w:val="%6."/>
-      <w:lvlJc w:val="right"/>
-      <w:pPr>
-        <w:ind w:left="4669" w:hanging="180"/>
-      </w:pPr>
-    </w:lvl>
-    <w:lvl w:ilvl="6" w:tplc="0416000F" w:tentative="1">
+    <w:lvl w:ilvl="1" w:tentative="0">
       <w:start w:val="1"/>
       <w:numFmt w:val="decimal"/>
-      <w:lvlText w:val="%7."/>
+      <w:pStyle w:val="4"/>
+      <w:lvlText w:val="%1.%2"/>
       <w:lvlJc w:val="left"/>
       <w:pPr>
-        <w:ind w:left="5389" w:hanging="360"/>
+        <w:tabs>
+          <w:tab w:val="left" w:pos="576"/>
+        </w:tabs>
+        <w:ind w:left="576" w:hanging="576"/>
       </w:pPr>
     </w:lvl>
-    <w:lvl w:ilvl="7" w:tplc="04160019" w:tentative="1">
+    <w:lvl w:ilvl="2" w:tentative="0">
       <w:start w:val="1"/>
-      <w:numFmt w:val="lowerLetter"/>
-      <w:lvlText w:val="%8."/>
+      <w:numFmt w:val="decimal"/>
+      <w:pStyle w:val="5"/>
+      <w:lvlText w:val="%1.%2.%3"/>
       <w:lvlJc w:val="left"/>
       <w:pPr>
-        <w:ind w:left="6109" w:hanging="360"/>
+        <w:tabs>
+          <w:tab w:val="left" w:pos="720"/>
+        </w:tabs>
+        <w:ind w:left="720" w:hanging="720"/>
       </w:pPr>
     </w:lvl>
-    <w:lvl w:ilvl="8" w:tplc="0416001B" w:tentative="1">
+    <w:lvl w:ilvl="3" w:tentative="0">
       <w:start w:val="1"/>
-      <w:numFmt w:val="lowerRoman"/>
-      <w:lvlText w:val="%9."/>
-      <w:lvlJc w:val="right"/>
-      <w:pPr>
-        <w:ind w:left="6829" w:hanging="180"/>
+      <w:numFmt w:val="decimal"/>
+      <w:pStyle w:val="6"/>
+      <w:lvlText w:val="%1.%2.%3.%4"/>
+      <w:lvlJc w:val="left"/>
+      <w:pPr>
+        <w:tabs>
+          <w:tab w:val="left" w:pos="864"/>
+        </w:tabs>
+        <w:ind w:left="864" w:hanging="864"/>
+      </w:pPr>
+    </w:lvl>
+    <w:lvl w:ilvl="4" w:tentative="0">
+      <w:start w:val="1"/>
+      <w:numFmt w:val="decimal"/>
+      <w:pStyle w:val="7"/>
+      <w:lvlText w:val="%1.%2.%3.%4.%5"/>
+      <w:lvlJc w:val="left"/>
+      <w:pPr>
+        <w:tabs>
+          <w:tab w:val="left" w:pos="1008"/>
+        </w:tabs>
+        <w:ind w:left="1008" w:hanging="1008"/>
+      </w:pPr>
+    </w:lvl>
+    <w:lvl w:ilvl="5" w:tentative="0">
+      <w:start w:val="1"/>
+      <w:numFmt w:val="decimal"/>
+      <w:pStyle w:val="8"/>
+      <w:lvlText w:val="%1.%2.%3.%4.%5.%6"/>
+      <w:lvlJc w:val="left"/>
+      <w:pPr>
+        <w:tabs>
+          <w:tab w:val="left" w:pos="1152"/>
+        </w:tabs>
+        <w:ind w:left="1152" w:hanging="1152"/>
+      </w:pPr>
+    </w:lvl>
+    <w:lvl w:ilvl="6" w:tentative="0">
+      <w:start w:val="1"/>
+      <w:numFmt w:val="decimal"/>
+      <w:pStyle w:val="9"/>
+      <w:lvlText w:val="%1.%2.%3.%4.%5.%6.%7"/>
+      <w:lvlJc w:val="left"/>
+      <w:pPr>
+        <w:tabs>
+          <w:tab w:val="left" w:pos="1296"/>
+        </w:tabs>
+        <w:ind w:left="1296" w:hanging="1296"/>
+      </w:pPr>
+    </w:lvl>
+    <w:lvl w:ilvl="7" w:tentative="0">
+      <w:start w:val="1"/>
+      <w:numFmt w:val="decimal"/>
+      <w:pStyle w:val="10"/>
+      <w:lvlText w:val="%1.%2.%3.%4.%5.%6.%7.%8"/>
+      <w:lvlJc w:val="left"/>
+      <w:pPr>
+        <w:tabs>
+          <w:tab w:val="left" w:pos="1440"/>
+        </w:tabs>
+        <w:ind w:left="1440" w:hanging="1440"/>
+      </w:pPr>
+    </w:lvl>
+    <w:lvl w:ilvl="8" w:tentative="0">
+      <w:start w:val="1"/>
+      <w:numFmt w:val="decimal"/>
+      <w:pStyle w:val="11"/>
+      <w:lvlText w:val="%1.%2.%3.%4.%5.%6.%7.%8.%9"/>
+      <w:lvlJc w:val="left"/>
+      <w:pPr>
+        <w:tabs>
+          <w:tab w:val="left" w:pos="1584"/>
+        </w:tabs>
+        <w:ind w:left="1584" w:hanging="1584"/>
       </w:pPr>
     </w:lvl>
   </w:abstractNum>
-  <w:abstractNum w:abstractNumId="3" w15:restartNumberingAfterBreak="0">
-    <w:nsid w:val="48F52AB8"/>
-    <w:multiLevelType w:val="hybridMultilevel"/>
-    <w:tmpl w:val="2C484E24"/>
-    <w:lvl w:ilvl="0" w:tplc="0416001B">
-      <w:start w:val="1"/>
-      <w:numFmt w:val="lowerRoman"/>
-      <w:lvlText w:val="%1."/>
-      <w:lvlJc w:val="right"/>
-      <w:pPr>
-        <w:ind w:left="1776" w:hanging="360"/>
-      </w:pPr>
-      <w:rPr>
-        <w:rFonts w:hint="default"/>
-      </w:rPr>
-    </w:lvl>
-    <w:lvl w:ilvl="1" w:tplc="04160019" w:tentative="1">
-      <w:start w:val="1"/>
-      <w:numFmt w:val="lowerLetter"/>
-      <w:lvlText w:val="%2."/>
-      <w:lvlJc w:val="left"/>
-      <w:pPr>
-        <w:ind w:left="2496" w:hanging="360"/>
-      </w:pPr>
-    </w:lvl>
-    <w:lvl w:ilvl="2" w:tplc="0416001B" w:tentative="1">
-      <w:start w:val="1"/>
-      <w:numFmt w:val="lowerRoman"/>
-      <w:lvlText w:val="%3."/>
-      <w:lvlJc w:val="right"/>
-      <w:pPr>
-        <w:ind w:left="3216" w:hanging="180"/>
-      </w:pPr>
-    </w:lvl>
-    <w:lvl w:ilvl="3" w:tplc="0416000F" w:tentative="1">
-      <w:start w:val="1"/>
-      <w:numFmt w:val="decimal"/>
-      <w:lvlText w:val="%4."/>
-      <w:lvlJc w:val="left"/>
-      <w:pPr>
-        <w:ind w:left="3936" w:hanging="360"/>
-      </w:pPr>
-    </w:lvl>
-    <w:lvl w:ilvl="4" w:tplc="04160019" w:tentative="1">
-      <w:start w:val="1"/>
-      <w:numFmt w:val="lowerLetter"/>
-      <w:lvlText w:val="%5."/>
-      <w:lvlJc w:val="left"/>
-      <w:pPr>
-        <w:ind w:left="4656" w:hanging="360"/>
-      </w:pPr>
-    </w:lvl>
-    <w:lvl w:ilvl="5" w:tplc="0416001B" w:tentative="1">
-      <w:start w:val="1"/>
-      <w:numFmt w:val="lowerRoman"/>
-      <w:lvlText w:val="%6."/>
-      <w:lvlJc w:val="right"/>
-      <w:pPr>
-        <w:ind w:left="5376" w:hanging="180"/>
-      </w:pPr>
-    </w:lvl>
-    <w:lvl w:ilvl="6" w:tplc="0416000F" w:tentative="1">
-      <w:start w:val="1"/>
-      <w:numFmt w:val="decimal"/>
-      <w:lvlText w:val="%7."/>
-      <w:lvlJc w:val="left"/>
-      <w:pPr>
-        <w:ind w:left="6096" w:hanging="360"/>
-      </w:pPr>
-    </w:lvl>
-    <w:lvl w:ilvl="7" w:tplc="04160019" w:tentative="1">
-      <w:start w:val="1"/>
-      <w:numFmt w:val="lowerLetter"/>
-      <w:lvlText w:val="%8."/>
-      <w:lvlJc w:val="left"/>
-      <w:pPr>
-        <w:ind w:left="6816" w:hanging="360"/>
-      </w:pPr>
-    </w:lvl>
-    <w:lvl w:ilvl="8" w:tplc="0416001B" w:tentative="1">
-      <w:start w:val="1"/>
-      <w:numFmt w:val="lowerRoman"/>
-      <w:lvlText w:val="%9."/>
-      <w:lvlJc w:val="right"/>
-      <w:pPr>
-        <w:ind w:left="7536" w:hanging="180"/>
-      </w:pPr>
-    </w:lvl>
-  </w:abstractNum>
-  <w:abstractNum w:abstractNumId="4" w15:restartNumberingAfterBreak="0">
-    <w:nsid w:val="57CD14C3"/>
-    <w:multiLevelType w:val="hybridMultilevel"/>
-    <w:tmpl w:val="A94AFA32"/>
-    <w:lvl w:ilvl="0" w:tplc="7E145F76">
-      <w:start w:val="3"/>
-      <w:numFmt w:val="decimal"/>
-      <w:lvlText w:val="%1"/>
-      <w:lvlJc w:val="left"/>
-      <w:pPr>
-        <w:ind w:left="1080" w:hanging="360"/>
-      </w:pPr>
-      <w:rPr>
-        <w:rFonts w:hint="default"/>
-      </w:rPr>
-    </w:lvl>
-    <w:lvl w:ilvl="1" w:tplc="04160019" w:tentative="1">
-      <w:start w:val="1"/>
-      <w:numFmt w:val="lowerLetter"/>
-      <w:lvlText w:val="%2."/>
-      <w:lvlJc w:val="left"/>
-      <w:pPr>
-        <w:ind w:left="1800" w:hanging="360"/>
-      </w:pPr>
-    </w:lvl>
-    <w:lvl w:ilvl="2" w:tplc="0416001B" w:tentative="1">
-      <w:start w:val="1"/>
-      <w:numFmt w:val="lowerRoman"/>
-      <w:lvlText w:val="%3."/>
-      <w:lvlJc w:val="right"/>
-      <w:pPr>
-        <w:ind w:left="2520" w:hanging="180"/>
-      </w:pPr>
-    </w:lvl>
-    <w:lvl w:ilvl="3" w:tplc="0416000F" w:tentative="1">
-      <w:start w:val="1"/>
-      <w:numFmt w:val="decimal"/>
-      <w:lvlText w:val="%4."/>
-      <w:lvlJc w:val="left"/>
-      <w:pPr>
-        <w:ind w:left="3240" w:hanging="360"/>
-      </w:pPr>
-    </w:lvl>
-    <w:lvl w:ilvl="4" w:tplc="04160019" w:tentative="1">
-      <w:start w:val="1"/>
-      <w:numFmt w:val="lowerLetter"/>
-      <w:lvlText w:val="%5."/>
-      <w:lvlJc w:val="left"/>
-      <w:pPr>
-        <w:ind w:left="3960" w:hanging="360"/>
-      </w:pPr>
-    </w:lvl>
-    <w:lvl w:ilvl="5" w:tplc="0416001B" w:tentative="1">
-      <w:start w:val="1"/>
-      <w:numFmt w:val="lowerRoman"/>
-      <w:lvlText w:val="%6."/>
-      <w:lvlJc w:val="right"/>
-      <w:pPr>
-        <w:ind w:left="4680" w:hanging="180"/>
-      </w:pPr>
-    </w:lvl>
-    <w:lvl w:ilvl="6" w:tplc="0416000F" w:tentative="1">
-      <w:start w:val="1"/>
-      <w:numFmt w:val="decimal"/>
-      <w:lvlText w:val="%7."/>
-      <w:lvlJc w:val="left"/>
-      <w:pPr>
-        <w:ind w:left="5400" w:hanging="360"/>
-      </w:pPr>
-    </w:lvl>
-    <w:lvl w:ilvl="7" w:tplc="04160019" w:tentative="1">
-      <w:start w:val="1"/>
-      <w:numFmt w:val="lowerLetter"/>
-      <w:lvlText w:val="%8."/>
-      <w:lvlJc w:val="left"/>
-      <w:pPr>
-        <w:ind w:left="6120" w:hanging="360"/>
-      </w:pPr>
-    </w:lvl>
-    <w:lvl w:ilvl="8" w:tplc="0416001B" w:tentative="1">
-      <w:start w:val="1"/>
-      <w:numFmt w:val="lowerRoman"/>
-      <w:lvlText w:val="%9."/>
-      <w:lvlJc w:val="right"/>
-      <w:pPr>
-        <w:ind w:left="6840" w:hanging="180"/>
-      </w:pPr>
-    </w:lvl>
-  </w:abstractNum>
-  <w:abstractNum w:abstractNumId="5" w15:restartNumberingAfterBreak="0">
-    <w:nsid w:val="593B72CF"/>
-    <w:multiLevelType w:val="hybridMultilevel"/>
-    <w:tmpl w:val="46827688"/>
-    <w:lvl w:ilvl="0" w:tplc="D9148AA2">
-      <w:start w:val="1"/>
-      <w:numFmt w:val="decimal"/>
-      <w:lvlText w:val="%1."/>
-      <w:lvlJc w:val="left"/>
-      <w:pPr>
-        <w:ind w:left="1146" w:hanging="720"/>
-      </w:pPr>
-      <w:rPr>
-        <w:rFonts w:hint="default"/>
-      </w:rPr>
-    </w:lvl>
-    <w:lvl w:ilvl="1" w:tplc="04160019" w:tentative="1">
-      <w:start w:val="1"/>
-      <w:numFmt w:val="lowerLetter"/>
-      <w:lvlText w:val="%2."/>
-      <w:lvlJc w:val="left"/>
-      <w:pPr>
-        <w:ind w:left="1506" w:hanging="360"/>
-      </w:pPr>
-    </w:lvl>
-    <w:lvl w:ilvl="2" w:tplc="0416001B" w:tentative="1">
-      <w:start w:val="1"/>
-      <w:numFmt w:val="lowerRoman"/>
-      <w:lvlText w:val="%3."/>
-      <w:lvlJc w:val="right"/>
-      <w:pPr>
-        <w:ind w:left="2226" w:hanging="180"/>
-      </w:pPr>
-    </w:lvl>
-    <w:lvl w:ilvl="3" w:tplc="0416000F" w:tentative="1">
-      <w:start w:val="1"/>
-      <w:numFmt w:val="decimal"/>
-      <w:lvlText w:val="%4."/>
-      <w:lvlJc w:val="left"/>
-      <w:pPr>
-        <w:ind w:left="2946" w:hanging="360"/>
-      </w:pPr>
-    </w:lvl>
-    <w:lvl w:ilvl="4" w:tplc="04160019" w:tentative="1">
-      <w:start w:val="1"/>
-      <w:numFmt w:val="lowerLetter"/>
-      <w:lvlText w:val="%5."/>
-      <w:lvlJc w:val="left"/>
-      <w:pPr>
-        <w:ind w:left="3666" w:hanging="360"/>
-      </w:pPr>
-    </w:lvl>
-    <w:lvl w:ilvl="5" w:tplc="0416001B" w:tentative="1">
-      <w:start w:val="1"/>
-      <w:numFmt w:val="lowerRoman"/>
-      <w:lvlText w:val="%6."/>
-      <w:lvlJc w:val="right"/>
-      <w:pPr>
-        <w:ind w:left="4386" w:hanging="180"/>
-      </w:pPr>
-    </w:lvl>
-    <w:lvl w:ilvl="6" w:tplc="0416000F" w:tentative="1">
-      <w:start w:val="1"/>
-      <w:numFmt w:val="decimal"/>
-      <w:lvlText w:val="%7."/>
-      <w:lvlJc w:val="left"/>
-      <w:pPr>
-        <w:ind w:left="5106" w:hanging="360"/>
-      </w:pPr>
-    </w:lvl>
-    <w:lvl w:ilvl="7" w:tplc="04160019" w:tentative="1">
-      <w:start w:val="1"/>
-      <w:numFmt w:val="lowerLetter"/>
-      <w:lvlText w:val="%8."/>
-      <w:lvlJc w:val="left"/>
-      <w:pPr>
-        <w:ind w:left="5826" w:hanging="360"/>
-      </w:pPr>
-    </w:lvl>
-    <w:lvl w:ilvl="8" w:tplc="0416001B" w:tentative="1">
-      <w:start w:val="1"/>
-      <w:numFmt w:val="lowerRoman"/>
-      <w:lvlText w:val="%9."/>
-      <w:lvlJc w:val="right"/>
-      <w:pPr>
-        <w:ind w:left="6546" w:hanging="180"/>
-      </w:pPr>
-    </w:lvl>
-  </w:abstractNum>
-  <w:abstractNum w:abstractNumId="6" w15:restartNumberingAfterBreak="0">
-    <w:nsid w:val="68717924"/>
-    <w:multiLevelType w:val="hybridMultilevel"/>
-    <w:tmpl w:val="B4467112"/>
-    <w:lvl w:ilvl="0" w:tplc="BF326E66">
-      <w:start w:val="4"/>
-      <w:numFmt w:val="decimal"/>
-      <w:lvlText w:val="%1"/>
-      <w:lvlJc w:val="left"/>
-      <w:pPr>
-        <w:ind w:left="1440" w:hanging="360"/>
-      </w:pPr>
-      <w:rPr>
-        <w:rFonts w:hint="default"/>
-      </w:rPr>
-    </w:lvl>
-    <w:lvl w:ilvl="1" w:tplc="04160019" w:tentative="1">
-      <w:start w:val="1"/>
-      <w:numFmt w:val="lowerLetter"/>
-      <w:lvlText w:val="%2."/>
-      <w:lvlJc w:val="left"/>
-      <w:pPr>
-        <w:ind w:left="2160" w:hanging="360"/>
-      </w:pPr>
-    </w:lvl>
-    <w:lvl w:ilvl="2" w:tplc="0416001B" w:tentative="1">
-      <w:start w:val="1"/>
-      <w:numFmt w:val="lowerRoman"/>
-      <w:lvlText w:val="%3."/>
-      <w:lvlJc w:val="right"/>
-      <w:pPr>
-        <w:ind w:left="2880" w:hanging="180"/>
-      </w:pPr>
-    </w:lvl>
-    <w:lvl w:ilvl="3" w:tplc="0416000F" w:tentative="1">
-      <w:start w:val="1"/>
-      <w:numFmt w:val="decimal"/>
-      <w:lvlText w:val="%4."/>
-      <w:lvlJc w:val="left"/>
-      <w:pPr>
-        <w:ind w:left="3600" w:hanging="360"/>
-      </w:pPr>
-    </w:lvl>
-    <w:lvl w:ilvl="4" w:tplc="04160019" w:tentative="1">
-      <w:start w:val="1"/>
-      <w:numFmt w:val="lowerLetter"/>
-      <w:lvlText w:val="%5."/>
-      <w:lvlJc w:val="left"/>
-      <w:pPr>
-        <w:ind w:left="4320" w:hanging="360"/>
-      </w:pPr>
-    </w:lvl>
-    <w:lvl w:ilvl="5" w:tplc="0416001B" w:tentative="1">
-      <w:start w:val="1"/>
-      <w:numFmt w:val="lowerRoman"/>
-      <w:lvlText w:val="%6."/>
-      <w:lvlJc w:val="right"/>
-      <w:pPr>
-        <w:ind w:left="5040" w:hanging="180"/>
-      </w:pPr>
-    </w:lvl>
-    <w:lvl w:ilvl="6" w:tplc="0416000F" w:tentative="1">
-      <w:start w:val="1"/>
-      <w:numFmt w:val="decimal"/>
-      <w:lvlText w:val="%7."/>
-      <w:lvlJc w:val="left"/>
-      <w:pPr>
-        <w:ind w:left="5760" w:hanging="360"/>
-      </w:pPr>
-    </w:lvl>
-    <w:lvl w:ilvl="7" w:tplc="04160019" w:tentative="1">
-      <w:start w:val="1"/>
-      <w:numFmt w:val="lowerLetter"/>
-      <w:lvlText w:val="%8."/>
-      <w:lvlJc w:val="left"/>
-      <w:pPr>
-        <w:ind w:left="6480" w:hanging="360"/>
-      </w:pPr>
-    </w:lvl>
-    <w:lvl w:ilvl="8" w:tplc="0416001B" w:tentative="1">
-      <w:start w:val="1"/>
-      <w:numFmt w:val="lowerRoman"/>
-      <w:lvlText w:val="%9."/>
-      <w:lvlJc w:val="right"/>
-      <w:pPr>
-        <w:ind w:left="7200" w:hanging="180"/>
-      </w:pPr>
-    </w:lvl>
-  </w:abstractNum>
-  <w:abstractNum w:abstractNumId="7" w15:restartNumberingAfterBreak="0">
-    <w:nsid w:val="700C58F6"/>
-    <w:multiLevelType w:val="hybridMultilevel"/>
-    <w:tmpl w:val="4E441118"/>
-    <w:lvl w:ilvl="0" w:tplc="04160001">
-      <w:start w:val="1"/>
-      <w:numFmt w:val="bullet"/>
-      <w:lvlText w:val=""/>
-      <w:lvlJc w:val="left"/>
-      <w:pPr>
-        <w:ind w:left="1429" w:hanging="360"/>
-      </w:pPr>
-      <w:rPr>
-        <w:rFonts w:ascii="Symbol" w:hAnsi="Symbol" w:hint="default"/>
-      </w:rPr>
-    </w:lvl>
-    <w:lvl w:ilvl="1" w:tplc="04160003" w:tentative="1">
-      <w:start w:val="1"/>
-      <w:numFmt w:val="bullet"/>
-      <w:lvlText w:val="o"/>
-      <w:lvlJc w:val="left"/>
-      <w:pPr>
-        <w:ind w:left="2149" w:hanging="360"/>
-      </w:pPr>
-      <w:rPr>
-        <w:rFonts w:ascii="Courier New" w:hAnsi="Courier New" w:cs="Courier New" w:hint="default"/>
-      </w:rPr>
-    </w:lvl>
-    <w:lvl w:ilvl="2" w:tplc="04160005" w:tentative="1">
-      <w:start w:val="1"/>
-      <w:numFmt w:val="bullet"/>
-      <w:lvlText w:val=""/>
-      <w:lvlJc w:val="left"/>
-      <w:pPr>
-        <w:ind w:left="2869" w:hanging="360"/>
-      </w:pPr>
-      <w:rPr>
-        <w:rFonts w:ascii="Wingdings" w:hAnsi="Wingdings" w:hint="default"/>
-      </w:rPr>
-    </w:lvl>
-    <w:lvl w:ilvl="3" w:tplc="04160001" w:tentative="1">
-      <w:start w:val="1"/>
-      <w:numFmt w:val="bullet"/>
-      <w:lvlText w:val=""/>
-      <w:lvlJc w:val="left"/>
-      <w:pPr>
-        <w:ind w:left="3589" w:hanging="360"/>
-      </w:pPr>
-      <w:rPr>
-        <w:rFonts w:ascii="Symbol" w:hAnsi="Symbol" w:hint="default"/>
-      </w:rPr>
-    </w:lvl>
-    <w:lvl w:ilvl="4" w:tplc="04160003" w:tentative="1">
-      <w:start w:val="1"/>
-      <w:numFmt w:val="bullet"/>
-      <w:lvlText w:val="o"/>
-      <w:lvlJc w:val="left"/>
-      <w:pPr>
-        <w:ind w:left="4309" w:hanging="360"/>
-      </w:pPr>
-      <w:rPr>
-        <w:rFonts w:ascii="Courier New" w:hAnsi="Courier New" w:cs="Courier New" w:hint="default"/>
-      </w:rPr>
-    </w:lvl>
-    <w:lvl w:ilvl="5" w:tplc="04160005" w:tentative="1">
-      <w:start w:val="1"/>
-      <w:numFmt w:val="bullet"/>
-      <w:lvlText w:val=""/>
-      <w:lvlJc w:val="left"/>
-      <w:pPr>
-        <w:ind w:left="5029" w:hanging="360"/>
-      </w:pPr>
-      <w:rPr>
-        <w:rFonts w:ascii="Wingdings" w:hAnsi="Wingdings" w:hint="default"/>
-      </w:rPr>
-    </w:lvl>
-    <w:lvl w:ilvl="6" w:tplc="04160001" w:tentative="1">
-      <w:start w:val="1"/>
-      <w:numFmt w:val="bullet"/>
-      <w:lvlText w:val=""/>
-      <w:lvlJc w:val="left"/>
-      <w:pPr>
-        <w:ind w:left="5749" w:hanging="360"/>
-      </w:pPr>
-      <w:rPr>
-        <w:rFonts w:ascii="Symbol" w:hAnsi="Symbol" w:hint="default"/>
-      </w:rPr>
-    </w:lvl>
-    <w:lvl w:ilvl="7" w:tplc="04160003" w:tentative="1">
-      <w:start w:val="1"/>
-      <w:numFmt w:val="bullet"/>
-      <w:lvlText w:val="o"/>
-      <w:lvlJc w:val="left"/>
-      <w:pPr>
-        <w:ind w:left="6469" w:hanging="360"/>
-      </w:pPr>
-      <w:rPr>
-        <w:rFonts w:ascii="Courier New" w:hAnsi="Courier New" w:cs="Courier New" w:hint="default"/>
-      </w:rPr>
-    </w:lvl>
-    <w:lvl w:ilvl="8" w:tplc="04160005" w:tentative="1">
-      <w:start w:val="1"/>
-      <w:numFmt w:val="bullet"/>
-      <w:lvlText w:val=""/>
-      <w:lvlJc w:val="left"/>
-      <w:pPr>
-        <w:ind w:left="7189" w:hanging="360"/>
-      </w:pPr>
-      <w:rPr>
-        <w:rFonts w:ascii="Wingdings" w:hAnsi="Wingdings" w:hint="default"/>
-      </w:rPr>
-    </w:lvl>
-  </w:abstractNum>
-  <w:abstractNum w:abstractNumId="8" w15:restartNumberingAfterBreak="0">
-    <w:nsid w:val="71244644"/>
-    <w:multiLevelType w:val="hybridMultilevel"/>
-    <w:tmpl w:val="C4C65DC0"/>
-    <w:lvl w:ilvl="0" w:tplc="F8907450">
-      <w:start w:val="1"/>
-      <w:numFmt w:val="decimal"/>
-      <w:lvlText w:val="%1"/>
-      <w:lvlJc w:val="left"/>
-      <w:pPr>
-        <w:ind w:left="720" w:hanging="360"/>
-      </w:pPr>
-      <w:rPr>
-        <w:rFonts w:hint="default"/>
-      </w:rPr>
-    </w:lvl>
-    <w:lvl w:ilvl="1" w:tplc="04160019" w:tentative="1">
-      <w:start w:val="1"/>
-      <w:numFmt w:val="lowerLetter"/>
-      <w:lvlText w:val="%2."/>
-      <w:lvlJc w:val="left"/>
-      <w:pPr>
-        <w:ind w:left="1440" w:hanging="360"/>
-      </w:pPr>
-    </w:lvl>
-    <w:lvl w:ilvl="2" w:tplc="0416001B" w:tentative="1">
-      <w:start w:val="1"/>
-      <w:numFmt w:val="lowerRoman"/>
-      <w:lvlText w:val="%3."/>
-      <w:lvlJc w:val="right"/>
-      <w:pPr>
-        <w:ind w:left="2160" w:hanging="180"/>
-      </w:pPr>
-    </w:lvl>
-    <w:lvl w:ilvl="3" w:tplc="0416000F" w:tentative="1">
-      <w:start w:val="1"/>
-      <w:numFmt w:val="decimal"/>
-      <w:lvlText w:val="%4."/>
-      <w:lvlJc w:val="left"/>
-      <w:pPr>
-        <w:ind w:left="2880" w:hanging="360"/>
-      </w:pPr>
-    </w:lvl>
-    <w:lvl w:ilvl="4" w:tplc="04160019" w:tentative="1">
-      <w:start w:val="1"/>
-      <w:numFmt w:val="lowerLetter"/>
-      <w:lvlText w:val="%5."/>
-      <w:lvlJc w:val="left"/>
-      <w:pPr>
-        <w:ind w:left="3600" w:hanging="360"/>
-      </w:pPr>
-    </w:lvl>
-    <w:lvl w:ilvl="5" w:tplc="0416001B" w:tentative="1">
-      <w:start w:val="1"/>
-      <w:numFmt w:val="lowerRoman"/>
-      <w:lvlText w:val="%6."/>
-      <w:lvlJc w:val="right"/>
-      <w:pPr>
-        <w:ind w:left="4320" w:hanging="180"/>
-      </w:pPr>
-    </w:lvl>
-    <w:lvl w:ilvl="6" w:tplc="0416000F" w:tentative="1">
-      <w:start w:val="1"/>
-      <w:numFmt w:val="decimal"/>
-      <w:lvlText w:val="%7."/>
-      <w:lvlJc w:val="left"/>
-      <w:pPr>
-        <w:ind w:left="5040" w:hanging="360"/>
-      </w:pPr>
-    </w:lvl>
-    <w:lvl w:ilvl="7" w:tplc="04160019" w:tentative="1">
-      <w:start w:val="1"/>
-      <w:numFmt w:val="lowerLetter"/>
-      <w:lvlText w:val="%8."/>
-      <w:lvlJc w:val="left"/>
-      <w:pPr>
-        <w:ind w:left="5760" w:hanging="360"/>
-      </w:pPr>
-    </w:lvl>
-    <w:lvl w:ilvl="8" w:tplc="0416001B" w:tentative="1">
-      <w:start w:val="1"/>
-      <w:numFmt w:val="lowerRoman"/>
-      <w:lvlText w:val="%9."/>
-      <w:lvlJc w:val="right"/>
-      <w:pPr>
-        <w:ind w:left="6480" w:hanging="180"/>
-      </w:pPr>
-    </w:lvl>
-  </w:abstractNum>
-  <w:abstractNum w:abstractNumId="9" w15:restartNumberingAfterBreak="0">
-    <w:nsid w:val="712605A7"/>
-    <w:multiLevelType w:val="hybridMultilevel"/>
-    <w:tmpl w:val="E73A37DC"/>
-    <w:lvl w:ilvl="0" w:tplc="B8089F54">
-      <w:start w:val="1"/>
-      <w:numFmt w:val="decimal"/>
-      <w:lvlText w:val="%1-"/>
-      <w:lvlJc w:val="left"/>
-      <w:pPr>
-        <w:ind w:left="1776" w:hanging="360"/>
-      </w:pPr>
-      <w:rPr>
-        <w:rFonts w:hint="default"/>
-      </w:rPr>
-    </w:lvl>
-    <w:lvl w:ilvl="1" w:tplc="04160019" w:tentative="1">
-      <w:start w:val="1"/>
-      <w:numFmt w:val="lowerLetter"/>
-      <w:lvlText w:val="%2."/>
-      <w:lvlJc w:val="left"/>
-      <w:pPr>
-        <w:ind w:left="2496" w:hanging="360"/>
-      </w:pPr>
-    </w:lvl>
-    <w:lvl w:ilvl="2" w:tplc="0416001B" w:tentative="1">
-      <w:start w:val="1"/>
-      <w:numFmt w:val="lowerRoman"/>
-      <w:lvlText w:val="%3."/>
-      <w:lvlJc w:val="right"/>
-      <w:pPr>
-        <w:ind w:left="3216" w:hanging="180"/>
-      </w:pPr>
-    </w:lvl>
-    <w:lvl w:ilvl="3" w:tplc="0416000F" w:tentative="1">
-      <w:start w:val="1"/>
-      <w:numFmt w:val="decimal"/>
-      <w:lvlText w:val="%4."/>
-      <w:lvlJc w:val="left"/>
-      <w:pPr>
-        <w:ind w:left="3936" w:hanging="360"/>
-      </w:pPr>
-    </w:lvl>
-    <w:lvl w:ilvl="4" w:tplc="04160019" w:tentative="1">
-      <w:start w:val="1"/>
-      <w:numFmt w:val="lowerLetter"/>
-      <w:lvlText w:val="%5."/>
-      <w:lvlJc w:val="left"/>
-      <w:pPr>
-        <w:ind w:left="4656" w:hanging="360"/>
-      </w:pPr>
-    </w:lvl>
-    <w:lvl w:ilvl="5" w:tplc="0416001B" w:tentative="1">
-      <w:start w:val="1"/>
-      <w:numFmt w:val="lowerRoman"/>
-      <w:lvlText w:val="%6."/>
-      <w:lvlJc w:val="right"/>
-      <w:pPr>
-        <w:ind w:left="5376" w:hanging="180"/>
-      </w:pPr>
-    </w:lvl>
-    <w:lvl w:ilvl="6" w:tplc="0416000F" w:tentative="1">
-      <w:start w:val="1"/>
-      <w:numFmt w:val="decimal"/>
-      <w:lvlText w:val="%7."/>
-      <w:lvlJc w:val="left"/>
-      <w:pPr>
-        <w:ind w:left="6096" w:hanging="360"/>
-      </w:pPr>
-    </w:lvl>
-    <w:lvl w:ilvl="7" w:tplc="04160019" w:tentative="1">
-      <w:start w:val="1"/>
-      <w:numFmt w:val="lowerLetter"/>
-      <w:lvlText w:val="%8."/>
-      <w:lvlJc w:val="left"/>
-      <w:pPr>
-        <w:ind w:left="6816" w:hanging="360"/>
-      </w:pPr>
-    </w:lvl>
-    <w:lvl w:ilvl="8" w:tplc="0416001B" w:tentative="1">
-      <w:start w:val="1"/>
-      <w:numFmt w:val="lowerRoman"/>
-      <w:lvlText w:val="%9."/>
-      <w:lvlJc w:val="right"/>
-      <w:pPr>
-        <w:ind w:left="7536" w:hanging="180"/>
-      </w:pPr>
-    </w:lvl>
-  </w:abstractNum>
-  <w:abstractNum w:abstractNumId="10" w15:restartNumberingAfterBreak="0">
-    <w:nsid w:val="7B6D44F3"/>
-    <w:multiLevelType w:val="multilevel"/>
-    <w:tmpl w:val="C9BE3AA8"/>
-    <w:lvl w:ilvl="0">
-      <w:start w:val="1"/>
-      <w:numFmt w:val="decimal"/>
-      <w:pStyle w:val="Ttulo1"/>
-      <w:lvlText w:val="%1"/>
-      <w:lvlJc w:val="left"/>
-      <w:pPr>
-        <w:tabs>
-          <w:tab w:val="num" w:pos="432"/>
-        </w:tabs>
-        <w:ind w:left="432" w:hanging="432"/>
-      </w:pPr>
-    </w:lvl>
-    <w:lvl w:ilvl="1">
-      <w:start w:val="1"/>
-      <w:numFmt w:val="decimal"/>
-      <w:pStyle w:val="Ttulo2"/>
-      <w:lvlText w:val="%1.%2"/>
-      <w:lvlJc w:val="left"/>
-      <w:pPr>
-        <w:tabs>
-          <w:tab w:val="num" w:pos="576"/>
-        </w:tabs>
-        <w:ind w:left="576" w:hanging="576"/>
-      </w:pPr>
-    </w:lvl>
-    <w:lvl w:ilvl="2">
-      <w:start w:val="1"/>
-      <w:numFmt w:val="decimal"/>
-      <w:pStyle w:val="Ttulo3"/>
-      <w:lvlText w:val="%1.%2.%3"/>
-      <w:lvlJc w:val="left"/>
-      <w:pPr>
-        <w:tabs>
-          <w:tab w:val="num" w:pos="720"/>
-        </w:tabs>
-        <w:ind w:left="720" w:hanging="720"/>
-      </w:pPr>
-    </w:lvl>
-    <w:lvl w:ilvl="3">
-      <w:start w:val="1"/>
-      <w:numFmt w:val="decimal"/>
-      <w:pStyle w:val="Ttulo4"/>
-      <w:lvlText w:val="%1.%2.%3.%4"/>
-      <w:lvlJc w:val="left"/>
-      <w:pPr>
-        <w:tabs>
-          <w:tab w:val="num" w:pos="864"/>
-        </w:tabs>
-        <w:ind w:left="864" w:hanging="864"/>
-      </w:pPr>
-    </w:lvl>
-    <w:lvl w:ilvl="4">
-      <w:start w:val="1"/>
-      <w:numFmt w:val="decimal"/>
-      <w:pStyle w:val="Ttulo5"/>
-      <w:lvlText w:val="%1.%2.%3.%4.%5"/>
-      <w:lvlJc w:val="left"/>
-      <w:pPr>
-        <w:tabs>
-          <w:tab w:val="num" w:pos="1008"/>
-        </w:tabs>
-        <w:ind w:left="1008" w:hanging="1008"/>
-      </w:pPr>
-    </w:lvl>
-    <w:lvl w:ilvl="5">
-      <w:start w:val="1"/>
-      <w:numFmt w:val="decimal"/>
-      <w:pStyle w:val="Ttulo6"/>
-      <w:lvlText w:val="%1.%2.%3.%4.%5.%6"/>
-      <w:lvlJc w:val="left"/>
-      <w:pPr>
-        <w:tabs>
-          <w:tab w:val="num" w:pos="1152"/>
-        </w:tabs>
-        <w:ind w:left="1152" w:hanging="1152"/>
-      </w:pPr>
-    </w:lvl>
-    <w:lvl w:ilvl="6">
-      <w:start w:val="1"/>
-      <w:numFmt w:val="decimal"/>
-      <w:pStyle w:val="Ttulo7"/>
-      <w:lvlText w:val="%1.%2.%3.%4.%5.%6.%7"/>
-      <w:lvlJc w:val="left"/>
-      <w:pPr>
-        <w:tabs>
-          <w:tab w:val="num" w:pos="1296"/>
-        </w:tabs>
-        <w:ind w:left="1296" w:hanging="1296"/>
-      </w:pPr>
-    </w:lvl>
-    <w:lvl w:ilvl="7">
-      <w:start w:val="1"/>
-      <w:numFmt w:val="decimal"/>
-      <w:pStyle w:val="Ttulo8"/>
-      <w:lvlText w:val="%1.%2.%3.%4.%5.%6.%7.%8"/>
-      <w:lvlJc w:val="left"/>
-      <w:pPr>
-        <w:tabs>
-          <w:tab w:val="num" w:pos="1440"/>
-        </w:tabs>
-        <w:ind w:left="1440" w:hanging="1440"/>
-      </w:pPr>
-    </w:lvl>
-    <w:lvl w:ilvl="8">
-      <w:start w:val="1"/>
-      <w:numFmt w:val="decimal"/>
-      <w:pStyle w:val="Ttulo9"/>
-      <w:lvlText w:val="%1.%2.%3.%4.%5.%6.%7.%8.%9"/>
-      <w:lvlJc w:val="left"/>
-      <w:pPr>
-        <w:tabs>
-          <w:tab w:val="num" w:pos="1584"/>
-        </w:tabs>
-        <w:ind w:left="1584" w:hanging="1584"/>
-      </w:pPr>
-    </w:lvl>
-  </w:abstractNum>
-  <w:abstractNum w:abstractNumId="11" w15:restartNumberingAfterBreak="0">
-    <w:nsid w:val="7B8735DC"/>
-    <w:multiLevelType w:val="hybridMultilevel"/>
-    <w:tmpl w:val="F40ACD96"/>
-    <w:lvl w:ilvl="0" w:tplc="5B704CDE">
-      <w:start w:val="1"/>
-      <w:numFmt w:val="decimal"/>
-      <w:lvlText w:val="%1."/>
-      <w:lvlJc w:val="left"/>
-      <w:pPr>
-        <w:tabs>
-          <w:tab w:val="num" w:pos="720"/>
-        </w:tabs>
-        <w:ind w:left="720" w:hanging="360"/>
-      </w:pPr>
-      <w:rPr>
-        <w:b/>
-        <w:i w:val="0"/>
-      </w:rPr>
-    </w:lvl>
-    <w:lvl w:ilvl="1" w:tplc="04160019">
-      <w:start w:val="1"/>
-      <w:numFmt w:val="decimal"/>
-      <w:lvlText w:val="%2."/>
-      <w:lvlJc w:val="left"/>
-      <w:pPr>
-        <w:tabs>
-          <w:tab w:val="num" w:pos="1440"/>
-        </w:tabs>
-        <w:ind w:left="1440" w:hanging="360"/>
-      </w:pPr>
-    </w:lvl>
-    <w:lvl w:ilvl="2" w:tplc="0416001B">
-      <w:start w:val="1"/>
-      <w:numFmt w:val="decimal"/>
-      <w:lvlText w:val="%3."/>
-      <w:lvlJc w:val="left"/>
-      <w:pPr>
-        <w:tabs>
-          <w:tab w:val="num" w:pos="2160"/>
-        </w:tabs>
-        <w:ind w:left="2160" w:hanging="360"/>
-      </w:pPr>
-    </w:lvl>
-    <w:lvl w:ilvl="3" w:tplc="0416000F">
-      <w:start w:val="1"/>
-      <w:numFmt w:val="decimal"/>
-      <w:lvlText w:val="%4."/>
-      <w:lvlJc w:val="left"/>
-      <w:pPr>
-        <w:tabs>
-          <w:tab w:val="num" w:pos="2880"/>
-        </w:tabs>
-        <w:ind w:left="2880" w:hanging="360"/>
-      </w:pPr>
-    </w:lvl>
-    <w:lvl w:ilvl="4" w:tplc="04160019">
-      <w:start w:val="1"/>
-      <w:numFmt w:val="decimal"/>
-      <w:lvlText w:val="%5."/>
-      <w:lvlJc w:val="left"/>
-      <w:pPr>
-        <w:tabs>
-          <w:tab w:val="num" w:pos="3600"/>
-        </w:tabs>
-        <w:ind w:left="3600" w:hanging="360"/>
-      </w:pPr>
-    </w:lvl>
-    <w:lvl w:ilvl="5" w:tplc="0416001B">
-      <w:start w:val="1"/>
-      <w:numFmt w:val="decimal"/>
-      <w:lvlText w:val="%6."/>
-      <w:lvlJc w:val="left"/>
-      <w:pPr>
-        <w:tabs>
-          <w:tab w:val="num" w:pos="4320"/>
-        </w:tabs>
-        <w:ind w:left="4320" w:hanging="360"/>
-      </w:pPr>
-    </w:lvl>
-    <w:lvl w:ilvl="6" w:tplc="0416000F">
-      <w:start w:val="1"/>
-      <w:numFmt w:val="decimal"/>
-      <w:lvlText w:val="%7."/>
-      <w:lvlJc w:val="left"/>
-      <w:pPr>
-        <w:tabs>
-          <w:tab w:val="num" w:pos="5040"/>
-        </w:tabs>
-        <w:ind w:left="5040" w:hanging="360"/>
-      </w:pPr>
-    </w:lvl>
-    <w:lvl w:ilvl="7" w:tplc="04160019">
-      <w:start w:val="1"/>
-      <w:numFmt w:val="decimal"/>
-      <w:lvlText w:val="%8."/>
-      <w:lvlJc w:val="left"/>
-      <w:pPr>
-        <w:tabs>
-          <w:tab w:val="num" w:pos="5760"/>
-        </w:tabs>
-        <w:ind w:left="5760" w:hanging="360"/>
-      </w:pPr>
-    </w:lvl>
-    <w:lvl w:ilvl="8" w:tplc="0416001B">
-      <w:start w:val="1"/>
-      <w:numFmt w:val="decimal"/>
-      <w:lvlText w:val="%9."/>
-      <w:lvlJc w:val="left"/>
-      <w:pPr>
-        <w:tabs>
-          <w:tab w:val="num" w:pos="6480"/>
-        </w:tabs>
-        <w:ind w:left="6480" w:hanging="360"/>
-      </w:pPr>
-    </w:lvl>
-  </w:abstractNum>
-  <w:num w:numId="1" w16cid:durableId="1330215062">
-    <w:abstractNumId w:val="10"/>
-  </w:num>
-  <w:num w:numId="2" w16cid:durableId="480998873">
-    <w:abstractNumId w:val="11"/>
-    <w:lvlOverride w:ilvl="0">
-      <w:startOverride w:val="1"/>
-    </w:lvlOverride>
-    <w:lvlOverride w:ilvl="1">
-      <w:startOverride w:val="1"/>
-    </w:lvlOverride>
-    <w:lvlOverride w:ilvl="2">
-      <w:startOverride w:val="1"/>
-    </w:lvlOverride>
-    <w:lvlOverride w:ilvl="3">
-      <w:startOverride w:val="1"/>
-    </w:lvlOverride>
-    <w:lvlOverride w:ilvl="4">
-      <w:startOverride w:val="1"/>
-    </w:lvlOverride>
-    <w:lvlOverride w:ilvl="5">
-      <w:startOverride w:val="1"/>
-    </w:lvlOverride>
-    <w:lvlOverride w:ilvl="6">
-      <w:startOverride w:val="1"/>
-    </w:lvlOverride>
-    <w:lvlOverride w:ilvl="7">
-      <w:startOverride w:val="1"/>
-    </w:lvlOverride>
-    <w:lvlOverride w:ilvl="8">
-      <w:startOverride w:val="1"/>
-    </w:lvlOverride>
-  </w:num>
-  <w:num w:numId="3" w16cid:durableId="1108309039">
-    <w:abstractNumId w:val="6"/>
-  </w:num>
-  <w:num w:numId="4" w16cid:durableId="679746789">
-    <w:abstractNumId w:val="4"/>
-  </w:num>
-  <w:num w:numId="5" w16cid:durableId="683869690">
-    <w:abstractNumId w:val="8"/>
-  </w:num>
-  <w:num w:numId="6" w16cid:durableId="746154158">
-    <w:abstractNumId w:val="7"/>
-  </w:num>
-  <w:num w:numId="7" w16cid:durableId="1293563371">
-    <w:abstractNumId w:val="2"/>
-  </w:num>
-  <w:num w:numId="8" w16cid:durableId="398985329">
+  <w:num w:numId="1">
     <w:abstractNumId w:val="1"/>
   </w:num>
-  <w:num w:numId="9" w16cid:durableId="1972199605">
-    <w:abstractNumId w:val="9"/>
-  </w:num>
-  <w:num w:numId="10" w16cid:durableId="1719743106">
-    <w:abstractNumId w:val="3"/>
-  </w:num>
-  <w:num w:numId="11" w16cid:durableId="364523369">
-    <w:abstractNumId w:val="10"/>
-  </w:num>
-  <w:num w:numId="12" w16cid:durableId="1372730067">
-    <w:abstractNumId w:val="10"/>
-    <w:lvlOverride w:ilvl="0">
-      <w:startOverride w:val="1"/>
-    </w:lvlOverride>
-    <w:lvlOverride w:ilvl="1">
-      <w:startOverride w:val="1"/>
-    </w:lvlOverride>
-    <w:lvlOverride w:ilvl="2">
-      <w:startOverride w:val="1"/>
-    </w:lvlOverride>
-    <w:lvlOverride w:ilvl="3">
-      <w:startOverride w:val="1"/>
-    </w:lvlOverride>
-    <w:lvlOverride w:ilvl="4">
-      <w:startOverride w:val="1"/>
-    </w:lvlOverride>
-    <w:lvlOverride w:ilvl="5">
-      <w:startOverride w:val="1"/>
-    </w:lvlOverride>
-    <w:lvlOverride w:ilvl="6">
-      <w:startOverride w:val="1"/>
-    </w:lvlOverride>
-    <w:lvlOverride w:ilvl="7">
-      <w:startOverride w:val="1"/>
-    </w:lvlOverride>
-    <w:lvlOverride w:ilvl="8">
-      <w:startOverride w:val="1"/>
-    </w:lvlOverride>
-  </w:num>
-  <w:num w:numId="13" w16cid:durableId="1732345060">
-    <w:abstractNumId w:val="10"/>
-  </w:num>
-  <w:num w:numId="14" w16cid:durableId="742799120">
-    <w:abstractNumId w:val="10"/>
-  </w:num>
-  <w:num w:numId="15" w16cid:durableId="654454485">
+  <w:num w:numId="2">
     <w:abstractNumId w:val="0"/>
   </w:num>
-  <w:num w:numId="16" w16cid:durableId="733550406">
-    <w:abstractNumId w:val="10"/>
-  </w:num>
-  <w:num w:numId="17" w16cid:durableId="1479305931">
-    <w:abstractNumId w:val="10"/>
-  </w:num>
-  <w:num w:numId="18" w16cid:durableId="1612742452">
-    <w:abstractNumId w:val="10"/>
-  </w:num>
-  <w:num w:numId="19" w16cid:durableId="205413062">
-    <w:abstractNumId w:val="10"/>
-    <w:lvlOverride w:ilvl="0">
-      <w:startOverride w:val="1"/>
-    </w:lvlOverride>
-    <w:lvlOverride w:ilvl="1">
-      <w:startOverride w:val="1"/>
-    </w:lvlOverride>
-    <w:lvlOverride w:ilvl="2">
-      <w:startOverride w:val="1"/>
-    </w:lvlOverride>
-    <w:lvlOverride w:ilvl="3">
-      <w:startOverride w:val="1"/>
-    </w:lvlOverride>
-    <w:lvlOverride w:ilvl="4">
-      <w:startOverride w:val="1"/>
-    </w:lvlOverride>
-    <w:lvlOverride w:ilvl="5">
-      <w:startOverride w:val="1"/>
-    </w:lvlOverride>
-    <w:lvlOverride w:ilvl="6">
-      <w:startOverride w:val="1"/>
-    </w:lvlOverride>
-    <w:lvlOverride w:ilvl="7">
-      <w:startOverride w:val="1"/>
-    </w:lvlOverride>
-    <w:lvlOverride w:ilvl="8">
-      <w:startOverride w:val="1"/>
-    </w:lvlOverride>
-  </w:num>
-  <w:num w:numId="20" w16cid:durableId="1835685140">
-    <w:abstractNumId w:val="10"/>
-  </w:num>
-  <w:num w:numId="21" w16cid:durableId="966862351">
-    <w:abstractNumId w:val="5"/>
-  </w:num>
-  <w:numIdMacAtCleanup w:val="5"/>
 </w:numbering>
 </file>
 
 <file path=word/styles.xml><?xml version="1.0" encoding="utf-8"?>
-<w:styles xmlns:mc="http://schemas.openxmlformats.org/markup-compatibility/2006" xmlns:r="http://schemas.openxmlformats.org/officeDocument/2006/relationships" xmlns:w="http://schemas.openxmlformats.org/wordprocessingml/2006/main" xmlns:w14="http://schemas.microsoft.com/office/word/2010/wordml" xmlns:w15="http://schemas.microsoft.com/office/word/2012/wordml" xmlns:w16cex="http://schemas.microsoft.com/office/word/2018/wordml/cex" xmlns:w16cid="http://schemas.microsoft.com/office/word/2016/wordml/cid" xmlns:w16="http://schemas.microsoft.com/office/word/2018/wordml" xmlns:w16du="http://schemas.microsoft.com/office/word/2023/wordml/word16du" xmlns:w16sdtdh="http://schemas.microsoft.com/office/word/2020/wordml/sdtdatahash" xmlns:w16se="http://schemas.microsoft.com/office/word/2015/wordml/symex" mc:Ignorable="w14 w15 w16se w16cid w16 w16cex w16sdtdh w16du">
+<w:styles xmlns:mc="http://schemas.openxmlformats.org/markup-compatibility/2006" xmlns:o="urn:schemas-microsoft-com:office:office" xmlns:r="http://schemas.openxmlformats.org/officeDocument/2006/relationships" xmlns:m="http://schemas.openxmlformats.org/officeDocument/2006/math" xmlns:v="urn:schemas-microsoft-com:vml" xmlns:w="http://schemas.openxmlformats.org/wordprocessingml/2006/main" xmlns:w14="http://schemas.microsoft.com/office/word/2010/wordml" xmlns:w10="urn:schemas-microsoft-com:office:word" xmlns:sl="http://schemas.openxmlformats.org/schemaLibrary/2006/main" xmlns:wpsCustomData="http://www.wps.cn/officeDocument/2013/wpsCustomData" mc:Ignorable="w14">
   <w:docDefaults>
     <w:rPrDefault>
       <w:rPr>
-        <w:rFonts w:ascii="Times New Roman" w:eastAsia="Times New Roman" w:hAnsi="Times New Roman" w:cs="Times New Roman"/>
-        <w:lang w:val="pt-BR" w:eastAsia="pt-BR" w:bidi="ar-SA"/>
+        <w:rFonts w:ascii="Times New Roman" w:hAnsi="Times New Roman" w:eastAsia="Times New Roman" w:cs="Times New Roman"/>
       </w:rPr>
     </w:rPrDefault>
     <w:pPrDefault/>
   </w:docDefaults>
-  <w:latentStyles w:defLockedState="0" w:defUIPriority="0" w:defSemiHidden="0" w:defUnhideWhenUsed="0" w:defQFormat="0" w:count="376">
-    <w:lsdException w:name="Normal" w:qFormat="1"/>
-    <w:lsdException w:name="heading 1" w:qFormat="1"/>
-    <w:lsdException w:name="heading 2" w:qFormat="1"/>
-    <w:lsdException w:name="heading 3" w:qFormat="1"/>
-    <w:lsdException w:name="heading 4" w:qFormat="1"/>
-    <w:lsdException w:name="heading 5" w:qFormat="1"/>
-    <w:lsdException w:name="heading 6" w:qFormat="1"/>
-    <w:lsdException w:name="heading 7" w:semiHidden="1" w:unhideWhenUsed="1" w:qFormat="1"/>
-    <w:lsdException w:name="heading 8" w:semiHidden="1" w:unhideWhenUsed="1" w:qFormat="1"/>
-    <w:lsdException w:name="heading 9" w:semiHidden="1" w:unhideWhenUsed="1" w:qFormat="1"/>
-    <w:lsdException w:name="index 1" w:semiHidden="1" w:unhideWhenUsed="1"/>
-    <w:lsdException w:name="index 2" w:semiHidden="1" w:unhideWhenUsed="1"/>
-    <w:lsdException w:name="index 3" w:semiHidden="1" w:unhideWhenUsed="1"/>
-    <w:lsdException w:name="index 4" w:semiHidden="1" w:unhideWhenUsed="1"/>
-    <w:lsdException w:name="index 5" w:semiHidden="1" w:unhideWhenUsed="1"/>
-    <w:lsdException w:name="index 6" w:semiHidden="1" w:unhideWhenUsed="1"/>
-    <w:lsdException w:name="index 7" w:semiHidden="1" w:unhideWhenUsed="1"/>
-    <w:lsdException w:name="index 8" w:semiHidden="1" w:unhideWhenUsed="1"/>
-    <w:lsdException w:name="index 9" w:semiHidden="1" w:unhideWhenUsed="1"/>
-    <w:lsdException w:name="toc 1" w:semiHidden="1" w:uiPriority="39" w:unhideWhenUsed="1"/>
-    <w:lsdException w:name="toc 2" w:semiHidden="1" w:uiPriority="39" w:unhideWhenUsed="1"/>
-    <w:lsdException w:name="toc 3" w:semiHidden="1" w:uiPriority="39" w:unhideWhenUsed="1"/>
-    <w:lsdException w:name="toc 4" w:semiHidden="1" w:unhideWhenUsed="1"/>
-    <w:lsdException w:name="toc 5" w:semiHidden="1" w:unhideWhenUsed="1"/>
-    <w:lsdException w:name="toc 6" w:semiHidden="1" w:unhideWhenUsed="1"/>
-    <w:lsdException w:name="toc 7" w:semiHidden="1" w:unhideWhenUsed="1"/>
-    <w:lsdException w:name="toc 8" w:semiHidden="1" w:unhideWhenUsed="1"/>
-    <w:lsdException w:name="toc 9" w:semiHidden="1" w:unhideWhenUsed="1"/>
-    <w:lsdException w:name="Normal Indent" w:semiHidden="1" w:unhideWhenUsed="1"/>
-    <w:lsdException w:name="footnote text" w:semiHidden="1" w:unhideWhenUsed="1"/>
-    <w:lsdException w:name="annotation text" w:semiHidden="1" w:unhideWhenUsed="1"/>
-    <w:lsdException w:name="header" w:semiHidden="1" w:uiPriority="99" w:unhideWhenUsed="1"/>
-    <w:lsdException w:name="footer" w:semiHidden="1" w:uiPriority="99" w:unhideWhenUsed="1"/>
-    <w:lsdException w:name="index heading" w:semiHidden="1" w:unhideWhenUsed="1"/>
-    <w:lsdException w:name="caption" w:semiHidden="1" w:unhideWhenUsed="1" w:qFormat="1"/>
-    <w:lsdException w:name="table of figures" w:semiHidden="1" w:unhideWhenUsed="1"/>
-    <w:lsdException w:name="envelope address" w:semiHidden="1" w:unhideWhenUsed="1"/>
-    <w:lsdException w:name="envelope return" w:semiHidden="1" w:unhideWhenUsed="1"/>
-    <w:lsdException w:name="footnote reference" w:semiHidden="1" w:unhideWhenUsed="1"/>
-    <w:lsdException w:name="annotation reference" w:semiHidden="1" w:unhideWhenUsed="1"/>
-    <w:lsdException w:name="line number" w:semiHidden="1" w:unhideWhenUsed="1"/>
-    <w:lsdException w:name="page number" w:semiHidden="1" w:unhideWhenUsed="1"/>
-    <w:lsdException w:name="endnote reference" w:semiHidden="1" w:unhideWhenUsed="1"/>
-    <w:lsdException w:name="endnote text" w:semiHidden="1" w:unhideWhenUsed="1"/>
-    <w:lsdException w:name="table of authorities" w:semiHidden="1" w:unhideWhenUsed="1"/>
-    <w:lsdException w:name="macro" w:semiHidden="1" w:unhideWhenUsed="1"/>
-    <w:lsdException w:name="toa heading" w:semiHidden="1" w:unhideWhenUsed="1"/>
-    <w:lsdException w:name="List" w:semiHidden="1" w:unhideWhenUsed="1"/>
-    <w:lsdException w:name="List Bullet" w:semiHidden="1" w:unhideWhenUsed="1"/>
-    <w:lsdException w:name="List 2" w:semiHidden="1" w:unhideWhenUsed="1"/>
-    <w:lsdException w:name="List 3" w:semiHidden="1" w:unhideWhenUsed="1"/>
-    <w:lsdException w:name="List Bullet 2" w:semiHidden="1" w:unhideWhenUsed="1"/>
-    <w:lsdException w:name="List Bullet 3" w:semiHidden="1" w:unhideWhenUsed="1"/>
-    <w:lsdException w:name="List Bullet 4" w:semiHidden="1" w:unhideWhenUsed="1"/>
-    <w:lsdException w:name="List Bullet 5" w:semiHidden="1" w:unhideWhenUsed="1"/>
-    <w:lsdException w:name="List Number 2" w:semiHidden="1" w:unhideWhenUsed="1"/>
-    <w:lsdException w:name="List Number 3" w:semiHidden="1" w:unhideWhenUsed="1"/>
-    <w:lsdException w:name="List Number 4" w:semiHidden="1" w:unhideWhenUsed="1"/>
-    <w:lsdException w:name="List Number 5" w:semiHidden="1" w:unhideWhenUsed="1"/>
-    <w:lsdException w:name="Title" w:qFormat="1"/>
-    <w:lsdException w:name="Closing" w:semiHidden="1" w:unhideWhenUsed="1"/>
-    <w:lsdException w:name="Signature" w:semiHidden="1" w:unhideWhenUsed="1"/>
-    <w:lsdException w:name="Default Paragraph Font" w:semiHidden="1" w:unhideWhenUsed="1"/>
-    <w:lsdException w:name="Body Text" w:semiHidden="1" w:unhideWhenUsed="1"/>
-    <w:lsdException w:name="Body Text Indent" w:semiHidden="1" w:unhideWhenUsed="1"/>
-    <w:lsdException w:name="List Continue" w:semiHidden="1" w:unhideWhenUsed="1"/>
-    <w:lsdException w:name="List Continue 2" w:semiHidden="1" w:unhideWhenUsed="1"/>
-    <w:lsdException w:name="List Continue 3" w:semiHidden="1" w:unhideWhenUsed="1"/>
-    <w:lsdException w:name="List Continue 4" w:semiHidden="1" w:unhideWhenUsed="1"/>
-    <w:lsdException w:name="List Continue 5" w:semiHidden="1" w:unhideWhenUsed="1"/>
-    <w:lsdException w:name="Message Header" w:semiHidden="1" w:unhideWhenUsed="1"/>
-    <w:lsdException w:name="Subtitle" w:qFormat="1"/>
-    <w:lsdException w:name="Body Text First Indent 2" w:semiHidden="1" w:unhideWhenUsed="1"/>
-    <w:lsdException w:name="Note Heading" w:semiHidden="1" w:unhideWhenUsed="1"/>
-    <w:lsdException w:name="Body Text 2" w:semiHidden="1" w:unhideWhenUsed="1"/>
-    <w:lsdException w:name="Body Text 3" w:semiHidden="1" w:unhideWhenUsed="1"/>
-    <w:lsdException w:name="Body Text Indent 2" w:semiHidden="1" w:unhideWhenUsed="1"/>
-    <w:lsdException w:name="Body Text Indent 3" w:semiHidden="1" w:unhideWhenUsed="1"/>
-    <w:lsdException w:name="Block Text" w:semiHidden="1" w:unhideWhenUsed="1"/>
-    <w:lsdException w:name="Hyperlink" w:semiHidden="1" w:uiPriority="99" w:unhideWhenUsed="1"/>
-    <w:lsdException w:name="FollowedHyperlink" w:semiHidden="1" w:unhideWhenUsed="1"/>
-    <w:lsdException w:name="Strong" w:qFormat="1"/>
-    <w:lsdException w:name="Emphasis" w:qFormat="1"/>
-    <w:lsdException w:name="Document Map" w:semiHidden="1" w:unhideWhenUsed="1"/>
-    <w:lsdException w:name="Plain Text" w:semiHidden="1" w:unhideWhenUsed="1"/>
-    <w:lsdException w:name="E-mail Signature" w:semiHidden="1" w:unhideWhenUsed="1"/>
-    <w:lsdException w:name="HTML Top of Form" w:semiHidden="1" w:unhideWhenUsed="1"/>
-    <w:lsdException w:name="HTML Bottom of Form" w:semiHidden="1" w:unhideWhenUsed="1"/>
-    <w:lsdException w:name="Normal (Web)" w:semiHidden="1" w:unhideWhenUsed="1"/>
-    <w:lsdException w:name="HTML Acronym" w:semiHidden="1" w:unhideWhenUsed="1"/>
-    <w:lsdException w:name="HTML Address" w:semiHidden="1" w:unhideWhenUsed="1"/>
-    <w:lsdException w:name="HTML Cite" w:semiHidden="1" w:unhideWhenUsed="1"/>
-    <w:lsdException w:name="HTML Code" w:semiHidden="1" w:unhideWhenUsed="1"/>
-    <w:lsdException w:name="HTML Definition" w:semiHidden="1" w:unhideWhenUsed="1"/>
-    <w:lsdException w:name="HTML Keyboard" w:semiHidden="1" w:unhideWhenUsed="1"/>
-    <w:lsdException w:name="HTML Preformatted" w:semiHidden="1" w:uiPriority="99" w:unhideWhenUsed="1"/>
-    <w:lsdException w:name="HTML Sample" w:semiHidden="1" w:unhideWhenUsed="1"/>
-    <w:lsdException w:name="HTML Typewriter" w:semiHidden="1" w:unhideWhenUsed="1"/>
-    <w:lsdException w:name="HTML Variable" w:semiHidden="1" w:unhideWhenUsed="1"/>
-    <w:lsdException w:name="Normal Table" w:semiHidden="1" w:unhideWhenUsed="1"/>
-    <w:lsdException w:name="annotation subject" w:semiHidden="1" w:unhideWhenUsed="1"/>
-    <w:lsdException w:name="No List" w:semiHidden="1" w:unhideWhenUsed="1"/>
-    <w:lsdException w:name="Outline List 1" w:semiHidden="1" w:unhideWhenUsed="1"/>
-    <w:lsdException w:name="Outline List 2" w:semiHidden="1" w:unhideWhenUsed="1"/>
-    <w:lsdException w:name="Outline List 3" w:semiHidden="1" w:unhideWhenUsed="1"/>
-    <w:lsdException w:name="Table Simple 1" w:semiHidden="1" w:unhideWhenUsed="1"/>
-    <w:lsdException w:name="Table Simple 2" w:semiHidden="1" w:unhideWhenUsed="1"/>
-    <w:lsdException w:name="Table Simple 3" w:semiHidden="1" w:unhideWhenUsed="1"/>
-    <w:lsdException w:name="Table Classic 1" w:semiHidden="1" w:unhideWhenUsed="1"/>
-    <w:lsdException w:name="Table Classic 2" w:semiHidden="1" w:unhideWhenUsed="1"/>
-    <w:lsdException w:name="Table Classic 3" w:semiHidden="1" w:unhideWhenUsed="1"/>
-    <w:lsdException w:name="Table Classic 4" w:semiHidden="1" w:unhideWhenUsed="1"/>
-    <w:lsdException w:name="Table Colorful 1" w:semiHidden="1" w:unhideWhenUsed="1"/>
-    <w:lsdException w:name="Table Colorful 2" w:semiHidden="1" w:unhideWhenUsed="1"/>
-    <w:lsdException w:name="Table Colorful 3" w:semiHidden="1" w:unhideWhenUsed="1"/>
-    <w:lsdException w:name="Table Columns 1" w:semiHidden="1" w:unhideWhenUsed="1"/>
-    <w:lsdException w:name="Table Columns 2" w:semiHidden="1" w:unhideWhenUsed="1"/>
-    <w:lsdException w:name="Table Columns 3" w:semiHidden="1" w:unhideWhenUsed="1"/>
-    <w:lsdException w:name="Table Columns 4" w:semiHidden="1" w:unhideWhenUsed="1"/>
-    <w:lsdException w:name="Table Columns 5" w:semiHidden="1" w:unhideWhenUsed="1"/>
-    <w:lsdException w:name="Table Grid 1" w:semiHidden="1" w:unhideWhenUsed="1"/>
-    <w:lsdException w:name="Table Grid 2" w:semiHidden="1" w:unhideWhenUsed="1"/>
-    <w:lsdException w:name="Table Grid 3" w:semiHidden="1" w:unhideWhenUsed="1"/>
-    <w:lsdException w:name="Table Grid 4" w:semiHidden="1" w:unhideWhenUsed="1"/>
-    <w:lsdException w:name="Table Grid 5" w:semiHidden="1" w:unhideWhenUsed="1"/>
-    <w:lsdException w:name="Table Grid 6" w:semiHidden="1" w:unhideWhenUsed="1"/>
-    <w:lsdException w:name="Table Grid 7" w:semiHidden="1" w:unhideWhenUsed="1"/>
-    <w:lsdException w:name="Table Grid 8" w:semiHidden="1" w:unhideWhenUsed="1"/>
-    <w:lsdException w:name="Table List 1" w:semiHidden="1" w:unhideWhenUsed="1"/>
-    <w:lsdException w:name="Table List 2" w:semiHidden="1" w:unhideWhenUsed="1"/>
-    <w:lsdException w:name="Table List 3" w:semiHidden="1" w:unhideWhenUsed="1"/>
-    <w:lsdException w:name="Table List 4" w:semiHidden="1" w:unhideWhenUsed="1"/>
-    <w:lsdException w:name="Table List 5" w:semiHidden="1" w:unhideWhenUsed="1"/>
-    <w:lsdException w:name="Table List 6" w:semiHidden="1" w:unhideWhenUsed="1"/>
-    <w:lsdException w:name="Table List 7" w:semiHidden="1" w:unhideWhenUsed="1"/>
-    <w:lsdException w:name="Table List 8" w:semiHidden="1" w:unhideWhenUsed="1"/>
-    <w:lsdException w:name="Table 3D effects 1" w:semiHidden="1" w:unhideWhenUsed="1"/>
-    <w:lsdException w:name="Table 3D effects 2" w:semiHidden="1" w:unhideWhenUsed="1"/>
-    <w:lsdException w:name="Table 3D effects 3" w:semiHidden="1" w:unhideWhenUsed="1"/>
-    <w:lsdException w:name="Table Contemporary" w:semiHidden="1" w:unhideWhenUsed="1"/>
-    <w:lsdException w:name="Table Elegant" w:semiHidden="1" w:unhideWhenUsed="1"/>
-    <w:lsdException w:name="Table Professional" w:semiHidden="1" w:unhideWhenUsed="1"/>
-    <w:lsdException w:name="Table Subtle 1" w:semiHidden="1" w:unhideWhenUsed="1"/>
-    <w:lsdException w:name="Table Subtle 2" w:semiHidden="1" w:unhideWhenUsed="1"/>
-    <w:lsdException w:name="Table Web 1" w:semiHidden="1" w:unhideWhenUsed="1"/>
-    <w:lsdException w:name="Table Web 2" w:semiHidden="1" w:unhideWhenUsed="1"/>
-    <w:lsdException w:name="Table Web 3" w:semiHidden="1" w:unhideWhenUsed="1"/>
-    <w:lsdException w:name="Balloon Text" w:semiHidden="1" w:unhideWhenUsed="1"/>
-    <w:lsdException w:name="Table Theme" w:semiHidden="1" w:unhideWhenUsed="1"/>
-    <w:lsdException w:name="Placeholder Text" w:semiHidden="1" w:uiPriority="99"/>
-    <w:lsdException w:name="No Spacing" w:uiPriority="1" w:qFormat="1"/>
-    <w:lsdException w:name="Light Shading" w:uiPriority="60"/>
-    <w:lsdException w:name="Light List" w:uiPriority="61"/>
-    <w:lsdException w:name="Light Grid" w:uiPriority="62"/>
-    <w:lsdException w:name="Medium Shading 1" w:uiPriority="63"/>
-    <w:lsdException w:name="Medium Shading 2" w:uiPriority="64"/>
-    <w:lsdException w:name="Medium List 1" w:uiPriority="65"/>
-    <w:lsdException w:name="Medium List 2" w:uiPriority="66"/>
-    <w:lsdException w:name="Medium Grid 1" w:uiPriority="67"/>
-    <w:lsdException w:name="Medium Grid 2" w:uiPriority="68"/>
-    <w:lsdException w:name="Medium Grid 3" w:uiPriority="69"/>
-    <w:lsdException w:name="Dark List" w:uiPriority="70"/>
-    <w:lsdException w:name="Colorful Shading" w:uiPriority="71"/>
-    <w:lsdException w:name="Colorful List" w:uiPriority="72"/>
-    <w:lsdException w:name="Colorful Grid" w:uiPriority="73"/>
-    <w:lsdException w:name="Light Shading Accent 1" w:uiPriority="60"/>
-    <w:lsdException w:name="Light List Accent 1" w:uiPriority="61"/>
-    <w:lsdException w:name="Light Grid Accent 1" w:uiPriority="62"/>
-    <w:lsdException w:name="Medium Shading 1 Accent 1" w:uiPriority="63"/>
-    <w:lsdException w:name="Medium Shading 2 Accent 1" w:uiPriority="64"/>
-    <w:lsdException w:name="Medium List 1 Accent 1" w:uiPriority="65"/>
-    <w:lsdException w:name="Revision" w:semiHidden="1" w:uiPriority="99"/>
-    <w:lsdException w:name="List Paragraph" w:uiPriority="34" w:qFormat="1"/>
-    <w:lsdException w:name="Quote" w:uiPriority="29" w:qFormat="1"/>
-    <w:lsdException w:name="Intense Quote" w:uiPriority="30" w:qFormat="1"/>
-    <w:lsdException w:name="Medium List 2 Accent 1" w:uiPriority="66"/>
-    <w:lsdException w:name="Medium Grid 1 Accent 1" w:uiPriority="67"/>
-    <w:lsdException w:name="Medium Grid 2 Accent 1" w:uiPriority="68"/>
-    <w:lsdException w:name="Medium Grid 3 Accent 1" w:uiPriority="69"/>
-    <w:lsdException w:name="Dark List Accent 1" w:uiPriority="70"/>
-    <w:lsdException w:name="Colorful Shading Accent 1" w:uiPriority="71"/>
-    <w:lsdException w:name="Colorful List Accent 1" w:uiPriority="72"/>
-    <w:lsdException w:name="Colorful Grid Accent 1" w:uiPriority="73"/>
-    <w:lsdException w:name="Light Shading Accent 2" w:uiPriority="60"/>
-    <w:lsdException w:name="Light List Accent 2" w:uiPriority="61"/>
-    <w:lsdException w:name="Light Grid Accent 2" w:uiPriority="62"/>
-    <w:lsdException w:name="Medium Shading 1 Accent 2" w:uiPriority="63"/>
-    <w:lsdException w:name="Medium Shading 2 Accent 2" w:uiPriority="64"/>
-    <w:lsdException w:name="Medium List 1 Accent 2" w:uiPriority="65"/>
-    <w:lsdException w:name="Medium List 2 Accent 2" w:uiPriority="66"/>
-    <w:lsdException w:name="Medium Grid 1 Accent 2" w:uiPriority="67"/>
-    <w:lsdException w:name="Medium Grid 2 Accent 2" w:uiPriority="68"/>
-    <w:lsdException w:name="Medium Grid 3 Accent 2" w:uiPriority="69"/>
-    <w:lsdException w:name="Dark List Accent 2" w:uiPriority="70"/>
-    <w:lsdException w:name="Colorful Shading Accent 2" w:uiPriority="71"/>
-    <w:lsdException w:name="Colorful List Accent 2" w:uiPriority="72"/>
-    <w:lsdException w:name="Colorful Grid Accent 2" w:uiPriority="73"/>
-    <w:lsdException w:name="Light Shading Accent 3" w:uiPriority="60"/>
-    <w:lsdException w:name="Light List Accent 3" w:uiPriority="61"/>
-    <w:lsdException w:name="Light Grid Accent 3" w:uiPriority="62"/>
-    <w:lsdException w:name="Medium Shading 1 Accent 3" w:uiPriority="63"/>
-    <w:lsdException w:name="Medium Shading 2 Accent 3" w:uiPriority="64"/>
-    <w:lsdException w:name="Medium List 1 Accent 3" w:uiPriority="65"/>
-    <w:lsdException w:name="Medium List 2 Accent 3" w:uiPriority="66"/>
-    <w:lsdException w:name="Medium Grid 1 Accent 3" w:uiPriority="67"/>
-    <w:lsdException w:name="Medium Grid 2 Accent 3" w:uiPriority="68"/>
-    <w:lsdException w:name="Medium Grid 3 Accent 3" w:uiPriority="69"/>
-    <w:lsdException w:name="Dark List Accent 3" w:uiPriority="70"/>
-    <w:lsdException w:name="Colorful Shading Accent 3" w:uiPriority="71"/>
-    <w:lsdException w:name="Colorful List Accent 3" w:uiPriority="72"/>
-    <w:lsdException w:name="Colorful Grid Accent 3" w:uiPriority="73"/>
-    <w:lsdException w:name="Light Shading Accent 4" w:uiPriority="60"/>
-    <w:lsdException w:name="Light List Accent 4" w:uiPriority="61"/>
-    <w:lsdException w:name="Light Grid Accent 4" w:uiPriority="62"/>
-    <w:lsdException w:name="Medium Shading 1 Accent 4" w:uiPriority="63"/>
-    <w:lsdException w:name="Medium Shading 2 Accent 4" w:uiPriority="64"/>
-    <w:lsdException w:name="Medium List 1 Accent 4" w:uiPriority="65"/>
-    <w:lsdException w:name="Medium List 2 Accent 4" w:uiPriority="66"/>
-    <w:lsdException w:name="Medium Grid 1 Accent 4" w:uiPriority="67"/>
-    <w:lsdException w:name="Medium Grid 2 Accent 4" w:uiPriority="68"/>
-    <w:lsdException w:name="Medium Grid 3 Accent 4" w:uiPriority="69"/>
-    <w:lsdException w:name="Dark List Accent 4" w:uiPriority="70"/>
-    <w:lsdException w:name="Colorful Shading Accent 4" w:uiPriority="71"/>
-    <w:lsdException w:name="Colorful List Accent 4" w:uiPriority="72"/>
-    <w:lsdException w:name="Colorful Grid Accent 4" w:uiPriority="73"/>
-    <w:lsdException w:name="Light Shading Accent 5" w:uiPriority="60"/>
-    <w:lsdException w:name="Light List Accent 5" w:uiPriority="61"/>
-    <w:lsdException w:name="Light Grid Accent 5" w:uiPriority="62"/>
-    <w:lsdException w:name="Medium Shading 1 Accent 5" w:uiPriority="63"/>
-    <w:lsdException w:name="Medium Shading 2 Accent 5" w:uiPriority="64"/>
-    <w:lsdException w:name="Medium List 1 Accent 5" w:uiPriority="65"/>
-    <w:lsdException w:name="Medium List 2 Accent 5" w:uiPriority="66"/>
-    <w:lsdException w:name="Medium Grid 1 Accent 5" w:uiPriority="67"/>
-    <w:lsdException w:name="Medium Grid 2 Accent 5" w:uiPriority="68"/>
-    <w:lsdException w:name="Medium Grid 3 Accent 5" w:uiPriority="69"/>
-    <w:lsdException w:name="Dark List Accent 5" w:uiPriority="70"/>
-    <w:lsdException w:name="Colorful Shading Accent 5" w:uiPriority="71"/>
-    <w:lsdException w:name="Colorful List Accent 5" w:uiPriority="72"/>
-    <w:lsdException w:name="Colorful Grid Accent 5" w:uiPriority="73"/>
-    <w:lsdException w:name="Light Shading Accent 6" w:uiPriority="60"/>
-    <w:lsdException w:name="Light List Accent 6" w:uiPriority="61"/>
-    <w:lsdException w:name="Light Grid Accent 6" w:uiPriority="62"/>
-    <w:lsdException w:name="Medium Shading 1 Accent 6" w:uiPriority="63"/>
-    <w:lsdException w:name="Medium Shading 2 Accent 6" w:uiPriority="64"/>
-    <w:lsdException w:name="Medium List 1 Accent 6" w:uiPriority="65"/>
-    <w:lsdException w:name="Medium List 2 Accent 6" w:uiPriority="66"/>
-    <w:lsdException w:name="Medium Grid 1 Accent 6" w:uiPriority="67"/>
-    <w:lsdException w:name="Medium Grid 2 Accent 6" w:uiPriority="68"/>
-    <w:lsdException w:name="Medium Grid 3 Accent 6" w:uiPriority="69"/>
-    <w:lsdException w:name="Dark List Accent 6" w:uiPriority="70"/>
-    <w:lsdException w:name="Colorful Shading Accent 6" w:uiPriority="71"/>
-    <w:lsdException w:name="Colorful List Accent 6" w:uiPriority="72"/>
-    <w:lsdException w:name="Colorful Grid Accent 6" w:uiPriority="73"/>
-    <w:lsdException w:name="Subtle Emphasis" w:uiPriority="19" w:qFormat="1"/>
-    <w:lsdException w:name="Intense Emphasis" w:uiPriority="21" w:qFormat="1"/>
-    <w:lsdException w:name="Subtle Reference" w:uiPriority="31" w:qFormat="1"/>
-    <w:lsdException w:name="Intense Reference" w:uiPriority="32" w:qFormat="1"/>
-    <w:lsdException w:name="Book Title" w:uiPriority="33" w:qFormat="1"/>
-    <w:lsdException w:name="Bibliography" w:semiHidden="1" w:uiPriority="37" w:unhideWhenUsed="1"/>
-    <w:lsdException w:name="TOC Heading" w:semiHidden="1" w:uiPriority="39" w:unhideWhenUsed="1" w:qFormat="1"/>
-    <w:lsdException w:name="Plain Table 1" w:uiPriority="41"/>
-    <w:lsdException w:name="Plain Table 2" w:uiPriority="42"/>
-    <w:lsdException w:name="Plain Table 3" w:uiPriority="43"/>
-    <w:lsdException w:name="Plain Table 4" w:uiPriority="44"/>
-    <w:lsdException w:name="Plain Table 5" w:uiPriority="45"/>
-    <w:lsdException w:name="Grid Table Light" w:uiPriority="40"/>
-    <w:lsdException w:name="Grid Table 1 Light" w:uiPriority="46"/>
-    <w:lsdException w:name="Grid Table 2" w:uiPriority="47"/>
-    <w:lsdException w:name="Grid Table 3" w:uiPriority="48"/>
-    <w:lsdException w:name="Grid Table 4" w:uiPriority="49"/>
-    <w:lsdException w:name="Grid Table 5 Dark" w:uiPriority="50"/>
-    <w:lsdException w:name="Grid Table 6 Colorful" w:uiPriority="51"/>
-    <w:lsdException w:name="Grid Table 7 Colorful" w:uiPriority="52"/>
-    <w:lsdException w:name="Grid Table 1 Light Accent 1" w:uiPriority="46"/>
-    <w:lsdException w:name="Grid Table 2 Accent 1" w:uiPriority="47"/>
-    <w:lsdException w:name="Grid Table 3 Accent 1" w:uiPriority="48"/>
-    <w:lsdException w:name="Grid Table 4 Accent 1" w:uiPriority="49"/>
-    <w:lsdException w:name="Grid Table 5 Dark Accent 1" w:uiPriority="50"/>
-    <w:lsdException w:name="Grid Table 6 Colorful Accent 1" w:uiPriority="51"/>
-    <w:lsdException w:name="Grid Table 7 Colorful Accent 1" w:uiPriority="52"/>
-    <w:lsdException w:name="Grid Table 1 Light Accent 2" w:uiPriority="46"/>
-    <w:lsdException w:name="Grid Table 2 Accent 2" w:uiPriority="47"/>
-    <w:lsdException w:name="Grid Table 3 Accent 2" w:uiPriority="48"/>
-    <w:lsdException w:name="Grid Table 4 Accent 2" w:uiPriority="49"/>
-    <w:lsdException w:name="Grid Table 5 Dark Accent 2" w:uiPriority="50"/>
-    <w:lsdException w:name="Grid Table 6 Colorful Accent 2" w:uiPriority="51"/>
-    <w:lsdException w:name="Grid Table 7 Colorful Accent 2" w:uiPriority="52"/>
-    <w:lsdException w:name="Grid Table 1 Light Accent 3" w:uiPriority="46"/>
-    <w:lsdException w:name="Grid Table 2 Accent 3" w:uiPriority="47"/>
-    <w:lsdException w:name="Grid Table 3 Accent 3" w:uiPriority="48"/>
-    <w:lsdException w:name="Grid Table 4 Accent 3" w:uiPriority="49"/>
-    <w:lsdException w:name="Grid Table 5 Dark Accent 3" w:uiPriority="50"/>
-    <w:lsdException w:name="Grid Table 6 Colorful Accent 3" w:uiPriority="51"/>
-    <w:lsdException w:name="Grid Table 7 Colorful Accent 3" w:uiPriority="52"/>
-    <w:lsdException w:name="Grid Table 1 Light Accent 4" w:uiPriority="46"/>
-    <w:lsdException w:name="Grid Table 2 Accent 4" w:uiPriority="47"/>
-    <w:lsdException w:name="Grid Table 3 Accent 4" w:uiPriority="48"/>
-    <w:lsdException w:name="Grid Table 4 Accent 4" w:uiPriority="49"/>
-    <w:lsdException w:name="Grid Table 5 Dark Accent 4" w:uiPriority="50"/>
-    <w:lsdException w:name="Grid Table 6 Colorful Accent 4" w:uiPriority="51"/>
-    <w:lsdException w:name="Grid Table 7 Colorful Accent 4" w:uiPriority="52"/>
-    <w:lsdException w:name="Grid Table 1 Light Accent 5" w:uiPriority="46"/>
-    <w:lsdException w:name="Grid Table 2 Accent 5" w:uiPriority="47"/>
-    <w:lsdException w:name="Grid Table 3 Accent 5" w:uiPriority="48"/>
-    <w:lsdException w:name="Grid Table 4 Accent 5" w:uiPriority="49"/>
-    <w:lsdException w:name="Grid Table 5 Dark Accent 5" w:uiPriority="50"/>
-    <w:lsdException w:name="Grid Table 6 Colorful Accent 5" w:uiPriority="51"/>
-    <w:lsdException w:name="Grid Table 7 Colorful Accent 5" w:uiPriority="52"/>
-    <w:lsdException w:name="Grid Table 1 Light Accent 6" w:uiPriority="46"/>
-    <w:lsdException w:name="Grid Table 2 Accent 6" w:uiPriority="47"/>
-    <w:lsdException w:name="Grid Table 3 Accent 6" w:uiPriority="48"/>
-    <w:lsdException w:name="Grid Table 4 Accent 6" w:uiPriority="49"/>
-    <w:lsdException w:name="Grid Table 5 Dark Accent 6" w:uiPriority="50"/>
-    <w:lsdException w:name="Grid Table 6 Colorful Accent 6" w:uiPriority="51"/>
-    <w:lsdException w:name="Grid Table 7 Colorful Accent 6" w:uiPriority="52"/>
-    <w:lsdException w:name="List Table 1 Light" w:uiPriority="46"/>
-    <w:lsdException w:name="List Table 2" w:uiPriority="47"/>
-    <w:lsdException w:name="List Table 3" w:uiPriority="48"/>
-    <w:lsdException w:name="List Table 4" w:uiPriority="49"/>
-    <w:lsdException w:name="List Table 5 Dark" w:uiPriority="50"/>
-    <w:lsdException w:name="List Table 6 Colorful" w:uiPriority="51"/>
-    <w:lsdException w:name="List Table 7 Colorful" w:uiPriority="52"/>
-    <w:lsdException w:name="List Table 1 Light Accent 1" w:uiPriority="46"/>
-    <w:lsdException w:name="List Table 2 Accent 1" w:uiPriority="47"/>
-    <w:lsdException w:name="List Table 3 Accent 1" w:uiPriority="48"/>
-    <w:lsdException w:name="List Table 4 Accent 1" w:uiPriority="49"/>
-    <w:lsdException w:name="List Table 5 Dark Accent 1" w:uiPriority="50"/>
-    <w:lsdException w:name="List Table 6 Colorful Accent 1" w:uiPriority="51"/>
-    <w:lsdException w:name="List Table 7 Colorful Accent 1" w:uiPriority="52"/>
-    <w:lsdException w:name="List Table 1 Light Accent 2" w:uiPriority="46"/>
-    <w:lsdException w:name="List Table 2 Accent 2" w:uiPriority="47"/>
-    <w:lsdException w:name="List Table 3 Accent 2" w:uiPriority="48"/>
-    <w:lsdException w:name="List Table 4 Accent 2" w:uiPriority="49"/>
-    <w:lsdException w:name="List Table 5 Dark Accent 2" w:uiPriority="50"/>
-    <w:lsdException w:name="List Table 6 Colorful Accent 2" w:uiPriority="51"/>
-    <w:lsdException w:name="List Table 7 Colorful Accent 2" w:uiPriority="52"/>
-    <w:lsdException w:name="List Table 1 Light Accent 3" w:uiPriority="46"/>
-    <w:lsdException w:name="List Table 2 Accent 3" w:uiPriority="47"/>
-    <w:lsdException w:name="List Table 3 Accent 3" w:uiPriority="48"/>
-    <w:lsdException w:name="List Table 4 Accent 3" w:uiPriority="49"/>
-    <w:lsdException w:name="List Table 5 Dark Accent 3" w:uiPriority="50"/>
-    <w:lsdException w:name="List Table 6 Colorful Accent 3" w:uiPriority="51"/>
-    <w:lsdException w:name="List Table 7 Colorful Accent 3" w:uiPriority="52"/>
-    <w:lsdException w:name="List Table 1 Light Accent 4" w:uiPriority="46"/>
-    <w:lsdException w:name="List Table 2 Accent 4" w:uiPriority="47"/>
-    <w:lsdException w:name="List Table 3 Accent 4" w:uiPriority="48"/>
-    <w:lsdException w:name="List Table 4 Accent 4" w:uiPriority="49"/>
-    <w:lsdException w:name="List Table 5 Dark Accent 4" w:uiPriority="50"/>
-    <w:lsdException w:name="List Table 6 Colorful Accent 4" w:uiPriority="51"/>
-    <w:lsdException w:name="List Table 7 Colorful Accent 4" w:uiPriority="52"/>
-    <w:lsdException w:name="List Table 1 Light Accent 5" w:uiPriority="46"/>
-    <w:lsdException w:name="List Table 2 Accent 5" w:uiPriority="47"/>
-    <w:lsdException w:name="List Table 3 Accent 5" w:uiPriority="48"/>
-    <w:lsdException w:name="List Table 4 Accent 5" w:uiPriority="49"/>
-    <w:lsdException w:name="List Table 5 Dark Accent 5" w:uiPriority="50"/>
-    <w:lsdException w:name="List Table 6 Colorful Accent 5" w:uiPriority="51"/>
-    <w:lsdException w:name="List Table 7 Colorful Accent 5" w:uiPriority="52"/>
-    <w:lsdException w:name="List Table 1 Light Accent 6" w:uiPriority="46"/>
-    <w:lsdException w:name="List Table 2 Accent 6" w:uiPriority="47"/>
-    <w:lsdException w:name="List Table 3 Accent 6" w:uiPriority="48"/>
-    <w:lsdException w:name="List Table 4 Accent 6" w:uiPriority="49"/>
-    <w:lsdException w:name="List Table 5 Dark Accent 6" w:uiPriority="50"/>
-    <w:lsdException w:name="List Table 6 Colorful Accent 6" w:uiPriority="51"/>
-    <w:lsdException w:name="List Table 7 Colorful Accent 6" w:uiPriority="52"/>
-    <w:lsdException w:name="Mention" w:semiHidden="1" w:uiPriority="99" w:unhideWhenUsed="1"/>
-    <w:lsdException w:name="Smart Hyperlink" w:semiHidden="1" w:uiPriority="99" w:unhideWhenUsed="1"/>
-    <w:lsdException w:name="Hashtag" w:semiHidden="1" w:uiPriority="99" w:unhideWhenUsed="1"/>
-    <w:lsdException w:name="Unresolved Mention" w:semiHidden="1" w:uiPriority="99" w:unhideWhenUsed="1"/>
-    <w:lsdException w:name="Smart Link" w:semiHidden="1" w:uiPriority="99" w:unhideWhenUsed="1"/>
+  <w:latentStyles w:count="260" w:defQFormat="0" w:defUnhideWhenUsed="1" w:defSemiHidden="1" w:defUIPriority="99" w:defLockedState="0">
+    <w:lsdException w:qFormat="1" w:unhideWhenUsed="0" w:uiPriority="0" w:semiHidden="0" w:name="Normal"/>
+    <w:lsdException w:qFormat="1" w:unhideWhenUsed="0" w:uiPriority="0" w:semiHidden="0" w:name="heading 1"/>
+    <w:lsdException w:qFormat="1" w:unhideWhenUsed="0" w:uiPriority="0" w:semiHidden="0" w:name="heading 2"/>
+    <w:lsdException w:qFormat="1" w:unhideWhenUsed="0" w:uiPriority="0" w:semiHidden="0" w:name="heading 3"/>
+    <w:lsdException w:qFormat="1" w:unhideWhenUsed="0" w:uiPriority="0" w:semiHidden="0" w:name="heading 4"/>
+    <w:lsdException w:qFormat="1" w:unhideWhenUsed="0" w:uiPriority="0" w:semiHidden="0" w:name="heading 5"/>
+    <w:lsdException w:qFormat="1" w:unhideWhenUsed="0" w:uiPriority="0" w:semiHidden="0" w:name="heading 6"/>
+    <w:lsdException w:qFormat="1" w:unhideWhenUsed="0" w:uiPriority="0" w:semiHidden="0" w:name="heading 7"/>
+    <w:lsdException w:qFormat="1" w:unhideWhenUsed="0" w:uiPriority="0" w:semiHidden="0" w:name="heading 8"/>
+    <w:lsdException w:qFormat="1" w:unhideWhenUsed="0" w:uiPriority="0" w:semiHidden="0" w:name="heading 9"/>
+    <w:lsdException w:uiPriority="0" w:name="index 1"/>
+    <w:lsdException w:uiPriority="0" w:name="index 2"/>
+    <w:lsdException w:uiPriority="0" w:name="index 3"/>
+    <w:lsdException w:uiPriority="0" w:name="index 4"/>
+    <w:lsdException w:uiPriority="0" w:name="index 5"/>
+    <w:lsdException w:uiPriority="0" w:name="index 6"/>
+    <w:lsdException w:uiPriority="0" w:name="index 7"/>
+    <w:lsdException w:uiPriority="0" w:name="index 8"/>
+    <w:lsdException w:uiPriority="0" w:name="index 9"/>
+    <w:lsdException w:unhideWhenUsed="0" w:uiPriority="39" w:semiHidden="0" w:name="toc 1"/>
+    <w:lsdException w:unhideWhenUsed="0" w:uiPriority="39" w:semiHidden="0" w:name="toc 2"/>
+    <w:lsdException w:unhideWhenUsed="0" w:uiPriority="39" w:semiHidden="0" w:name="toc 3"/>
+    <w:lsdException w:unhideWhenUsed="0" w:uiPriority="0" w:name="toc 4"/>
+    <w:lsdException w:qFormat="1" w:unhideWhenUsed="0" w:uiPriority="0" w:name="toc 5"/>
+    <w:lsdException w:unhideWhenUsed="0" w:uiPriority="0" w:name="toc 6"/>
+    <w:lsdException w:unhideWhenUsed="0" w:uiPriority="0" w:name="toc 7"/>
+    <w:lsdException w:unhideWhenUsed="0" w:uiPriority="0" w:name="toc 8"/>
+    <w:lsdException w:unhideWhenUsed="0" w:uiPriority="0" w:name="toc 9"/>
+    <w:lsdException w:uiPriority="0" w:name="Normal Indent"/>
+    <w:lsdException w:unhideWhenUsed="0" w:uiPriority="0" w:name="footnote text"/>
+    <w:lsdException w:qFormat="1" w:unhideWhenUsed="0" w:uiPriority="0" w:name="annotation text"/>
+    <w:lsdException w:qFormat="1" w:unhideWhenUsed="0" w:uiPriority="99" w:semiHidden="0" w:name="header"/>
+    <w:lsdException w:unhideWhenUsed="0" w:uiPriority="99" w:semiHidden="0" w:name="footer"/>
+    <w:lsdException w:uiPriority="0" w:name="index heading"/>
+    <w:lsdException w:qFormat="1" w:unhideWhenUsed="0" w:uiPriority="0" w:semiHidden="0" w:name="caption"/>
+    <w:lsdException w:unhideWhenUsed="0" w:uiPriority="0" w:name="table of figures"/>
+    <w:lsdException w:uiPriority="0" w:name="envelope address"/>
+    <w:lsdException w:uiPriority="0" w:name="envelope return"/>
+    <w:lsdException w:unhideWhenUsed="0" w:uiPriority="0" w:name="footnote reference"/>
+    <w:lsdException w:uiPriority="0" w:name="annotation reference"/>
+    <w:lsdException w:uiPriority="0" w:name="line number"/>
+    <w:lsdException w:unhideWhenUsed="0" w:uiPriority="0" w:semiHidden="0" w:name="page number"/>
+    <w:lsdException w:uiPriority="0" w:name="endnote reference"/>
+    <w:lsdException w:uiPriority="0" w:name="endnote text"/>
+    <w:lsdException w:uiPriority="0" w:name="table of authorities"/>
+    <w:lsdException w:uiPriority="0" w:name="macro"/>
+    <w:lsdException w:uiPriority="0" w:name="toa heading"/>
+    <w:lsdException w:uiPriority="0" w:name="List"/>
+    <w:lsdException w:uiPriority="0" w:name="List Bullet"/>
+    <w:lsdException w:unhideWhenUsed="0" w:uiPriority="0" w:semiHidden="0" w:name="List Number"/>
+    <w:lsdException w:uiPriority="0" w:name="List 2"/>
+    <w:lsdException w:uiPriority="0" w:name="List 3"/>
+    <w:lsdException w:unhideWhenUsed="0" w:uiPriority="0" w:semiHidden="0" w:name="List 4"/>
+    <w:lsdException w:unhideWhenUsed="0" w:uiPriority="0" w:semiHidden="0" w:name="List 5"/>
+    <w:lsdException w:uiPriority="0" w:name="List Bullet 2"/>
+    <w:lsdException w:uiPriority="0" w:name="List Bullet 3"/>
+    <w:lsdException w:uiPriority="0" w:name="List Bullet 4"/>
+    <w:lsdException w:uiPriority="0" w:name="List Bullet 5"/>
+    <w:lsdException w:uiPriority="0" w:name="List Number 2"/>
+    <w:lsdException w:uiPriority="0" w:name="List Number 3"/>
+    <w:lsdException w:uiPriority="0" w:name="List Number 4"/>
+    <w:lsdException w:uiPriority="0" w:name="List Number 5"/>
+    <w:lsdException w:qFormat="1" w:unhideWhenUsed="0" w:uiPriority="0" w:semiHidden="0" w:name="Title"/>
+    <w:lsdException w:uiPriority="0" w:name="Closing"/>
+    <w:lsdException w:uiPriority="0" w:name="Signature"/>
+    <w:lsdException w:uiPriority="1" w:name="Default Paragraph Font"/>
+    <w:lsdException w:qFormat="1" w:unhideWhenUsed="0" w:uiPriority="0" w:semiHidden="0" w:name="Body Text"/>
+    <w:lsdException w:uiPriority="0" w:name="Body Text Indent"/>
+    <w:lsdException w:uiPriority="0" w:name="List Continue"/>
+    <w:lsdException w:uiPriority="0" w:name="List Continue 2"/>
+    <w:lsdException w:uiPriority="0" w:name="List Continue 3"/>
+    <w:lsdException w:uiPriority="0" w:name="List Continue 4"/>
+    <w:lsdException w:uiPriority="0" w:name="List Continue 5"/>
+    <w:lsdException w:uiPriority="0" w:name="Message Header"/>
+    <w:lsdException w:qFormat="1" w:unhideWhenUsed="0" w:uiPriority="0" w:semiHidden="0" w:name="Subtitle"/>
+    <w:lsdException w:unhideWhenUsed="0" w:uiPriority="0" w:semiHidden="0" w:name="Salutation"/>
+    <w:lsdException w:unhideWhenUsed="0" w:uiPriority="0" w:semiHidden="0" w:name="Date"/>
+    <w:lsdException w:unhideWhenUsed="0" w:uiPriority="0" w:semiHidden="0" w:name="Body Text First Indent"/>
+    <w:lsdException w:uiPriority="0" w:name="Body Text First Indent 2"/>
+    <w:lsdException w:uiPriority="0" w:name="Note Heading"/>
+    <w:lsdException w:uiPriority="0" w:name="Body Text 2"/>
+    <w:lsdException w:uiPriority="0" w:name="Body Text 3"/>
+    <w:lsdException w:unhideWhenUsed="0" w:uiPriority="0" w:semiHidden="0" w:name="Body Text Indent 2"/>
+    <w:lsdException w:uiPriority="0" w:name="Body Text Indent 3"/>
+    <w:lsdException w:uiPriority="0" w:name="Block Text"/>
+    <w:lsdException w:unhideWhenUsed="0" w:uiPriority="99" w:semiHidden="0" w:name="Hyperlink"/>
+    <w:lsdException w:unhideWhenUsed="0" w:uiPriority="0" w:semiHidden="0" w:name="FollowedHyperlink"/>
+    <w:lsdException w:qFormat="1" w:unhideWhenUsed="0" w:uiPriority="0" w:semiHidden="0" w:name="Strong"/>
+    <w:lsdException w:qFormat="1" w:unhideWhenUsed="0" w:uiPriority="0" w:semiHidden="0" w:name="Emphasis"/>
+    <w:lsdException w:uiPriority="0" w:name="Document Map"/>
+    <w:lsdException w:uiPriority="0" w:name="Plain Text"/>
+    <w:lsdException w:uiPriority="0" w:name="E-mail Signature"/>
+    <w:lsdException w:uiPriority="0" w:name="Normal (Web)"/>
+    <w:lsdException w:uiPriority="0" w:name="HTML Acronym"/>
+    <w:lsdException w:uiPriority="0" w:name="HTML Address"/>
+    <w:lsdException w:uiPriority="0" w:name="HTML Cite"/>
+    <w:lsdException w:uiPriority="0" w:name="HTML Code"/>
+    <w:lsdException w:uiPriority="0" w:name="HTML Definition"/>
+    <w:lsdException w:uiPriority="0" w:name="HTML Keyboard"/>
+    <w:lsdException w:uiPriority="99" w:name="HTML Preformatted"/>
+    <w:lsdException w:uiPriority="0" w:name="HTML Sample"/>
+    <w:lsdException w:uiPriority="0" w:name="HTML Typewriter"/>
+    <w:lsdException w:uiPriority="0" w:name="HTML Variable"/>
+    <w:lsdException w:uiPriority="99" w:name="Normal Table"/>
+    <w:lsdException w:uiPriority="0" w:name="annotation subject"/>
+    <w:lsdException w:uiPriority="0" w:name="Table Simple 1"/>
+    <w:lsdException w:uiPriority="0" w:name="Table Simple 2"/>
+    <w:lsdException w:uiPriority="0" w:name="Table Simple 3"/>
+    <w:lsdException w:uiPriority="0" w:name="Table Classic 1"/>
+    <w:lsdException w:uiPriority="0" w:name="Table Classic 2"/>
+    <w:lsdException w:uiPriority="0" w:name="Table Classic 3"/>
+    <w:lsdException w:uiPriority="0" w:name="Table Classic 4"/>
+    <w:lsdException w:uiPriority="0" w:name="Table Colorful 1"/>
+    <w:lsdException w:uiPriority="0" w:name="Table Colorful 2"/>
+    <w:lsdException w:uiPriority="0" w:name="Table Colorful 3"/>
+    <w:lsdException w:uiPriority="0" w:name="Table Columns 1"/>
+    <w:lsdException w:uiPriority="0" w:name="Table Columns 2"/>
+    <w:lsdException w:uiPriority="0" w:name="Table Columns 3"/>
+    <w:lsdException w:uiPriority="0" w:name="Table Columns 4"/>
+    <w:lsdException w:uiPriority="0" w:name="Table Columns 5"/>
+    <w:lsdException w:uiPriority="0" w:name="Table Grid 1"/>
+    <w:lsdException w:uiPriority="0" w:name="Table Grid 2"/>
+    <w:lsdException w:uiPriority="0" w:name="Table Grid 3"/>
+    <w:lsdException w:uiPriority="0" w:name="Table Grid 4"/>
+    <w:lsdException w:uiPriority="0" w:name="Table Grid 5"/>
+    <w:lsdException w:uiPriority="0" w:name="Table Grid 6"/>
+    <w:lsdException w:uiPriority="0" w:name="Table Grid 7"/>
+    <w:lsdException w:uiPriority="0" w:name="Table Grid 8"/>
+    <w:lsdException w:uiPriority="0" w:name="Table List 1"/>
+    <w:lsdException w:uiPriority="0" w:name="Table List 2"/>
+    <w:lsdException w:uiPriority="0" w:name="Table List 3"/>
+    <w:lsdException w:uiPriority="0" w:name="Table List 4"/>
+    <w:lsdException w:uiPriority="0" w:name="Table List 5"/>
+    <w:lsdException w:uiPriority="0" w:name="Table List 6"/>
+    <w:lsdException w:uiPriority="0" w:name="Table List 7"/>
+    <w:lsdException w:uiPriority="0" w:name="Table List 8"/>
+    <w:lsdException w:uiPriority="0" w:name="Table 3D effects 1"/>
+    <w:lsdException w:uiPriority="0" w:name="Table 3D effects 2"/>
+    <w:lsdException w:uiPriority="0" w:name="Table 3D effects 3"/>
+    <w:lsdException w:uiPriority="0" w:name="Table Contemporary"/>
+    <w:lsdException w:uiPriority="0" w:name="Table Elegant"/>
+    <w:lsdException w:uiPriority="0" w:name="Table Professional"/>
+    <w:lsdException w:uiPriority="0" w:name="Table Subtle 1"/>
+    <w:lsdException w:uiPriority="0" w:name="Table Subtle 2"/>
+    <w:lsdException w:uiPriority="0" w:name="Table Web 1"/>
+    <w:lsdException w:uiPriority="0" w:name="Table Web 2"/>
+    <w:lsdException w:uiPriority="0" w:name="Table Web 3"/>
+    <w:lsdException w:qFormat="1" w:unhideWhenUsed="0" w:uiPriority="0" w:semiHidden="0" w:name="Balloon Text"/>
+    <w:lsdException w:unhideWhenUsed="0" w:uiPriority="0" w:semiHidden="0" w:name="Table Grid"/>
+    <w:lsdException w:uiPriority="0" w:name="Table Theme"/>
+    <w:lsdException w:qFormat="1" w:unhideWhenUsed="0" w:uiPriority="34" w:semiHidden="0" w:name="List Paragraph"/>
   </w:latentStyles>
-  <w:style w:type="paragraph" w:default="1" w:styleId="Normal">
+  <w:style w:type="paragraph" w:default="1" w:styleId="1">
     <w:name w:val="Normal"/>
     <w:qFormat/>
+    <w:uiPriority w:val="0"/>
     <w:pPr>
       <w:jc w:val="both"/>
     </w:pPr>
     <w:rPr>
+      <w:rFonts w:ascii="Times New Roman" w:hAnsi="Times New Roman" w:eastAsia="Times New Roman" w:cs="Times New Roman"/>
       <w:sz w:val="24"/>
+      <w:lang w:val="pt-BR" w:eastAsia="pt-BR" w:bidi="ar-SA"/>
     </w:rPr>
   </w:style>
-  <w:style w:type="paragraph" w:styleId="Ttulo1">
+  <w:style w:type="paragraph" w:styleId="2">
     <w:name w:val="heading 1"/>
-    <w:basedOn w:val="Normal"/>
-    <w:next w:val="01-Texto"/>
+    <w:basedOn w:val="1"/>
+    <w:next w:val="3"/>
     <w:qFormat/>
-    <w:rsid w:val="00C37A7A"/>
+    <w:uiPriority w:val="0"/>
     <w:pPr>
       <w:keepNext/>
       <w:numPr>
+        <w:ilvl w:val="0"/>
         <w:numId w:val="1"/>
       </w:numPr>
       <w:spacing w:after="720"/>
@@ -4545,11 +3155,12 @@
       <w:kern w:val="28"/>
     </w:rPr>
   </w:style>
-  <w:style w:type="paragraph" w:styleId="Ttulo2">
+  <w:style w:type="paragraph" w:styleId="4">
     <w:name w:val="heading 2"/>
-    <w:basedOn w:val="01-Texto"/>
-    <w:next w:val="01-Texto"/>
+    <w:basedOn w:val="3"/>
+    <w:next w:val="3"/>
     <w:qFormat/>
+    <w:uiPriority w:val="0"/>
     <w:pPr>
       <w:keepNext/>
       <w:numPr>
@@ -4564,11 +3175,12 @@
       <w:caps/>
     </w:rPr>
   </w:style>
-  <w:style w:type="paragraph" w:styleId="Ttulo3">
+  <w:style w:type="paragraph" w:styleId="5">
     <w:name w:val="heading 3"/>
-    <w:basedOn w:val="01-Texto"/>
-    <w:next w:val="01-Texto"/>
+    <w:basedOn w:val="3"/>
+    <w:next w:val="3"/>
     <w:qFormat/>
+    <w:uiPriority w:val="0"/>
     <w:pPr>
       <w:keepNext/>
       <w:numPr>
@@ -4582,11 +3194,12 @@
       <w:b/>
     </w:rPr>
   </w:style>
-  <w:style w:type="paragraph" w:styleId="Ttulo4">
+  <w:style w:type="paragraph" w:styleId="6">
     <w:name w:val="heading 4"/>
-    <w:basedOn w:val="01-Texto"/>
-    <w:next w:val="01-Texto"/>
+    <w:basedOn w:val="3"/>
+    <w:next w:val="3"/>
     <w:qFormat/>
+    <w:uiPriority w:val="0"/>
     <w:pPr>
       <w:keepNext/>
       <w:numPr>
@@ -4600,11 +3213,12 @@
       <w:b/>
     </w:rPr>
   </w:style>
-  <w:style w:type="paragraph" w:styleId="Ttulo5">
+  <w:style w:type="paragraph" w:styleId="7">
     <w:name w:val="heading 5"/>
-    <w:basedOn w:val="01-Texto"/>
-    <w:next w:val="01-Texto"/>
+    <w:basedOn w:val="3"/>
+    <w:next w:val="3"/>
     <w:qFormat/>
+    <w:uiPriority w:val="0"/>
     <w:pPr>
       <w:numPr>
         <w:ilvl w:val="4"/>
@@ -4618,11 +3232,12 @@
       <w:i/>
     </w:rPr>
   </w:style>
-  <w:style w:type="paragraph" w:styleId="Ttulo6">
+  <w:style w:type="paragraph" w:styleId="8">
     <w:name w:val="heading 6"/>
-    <w:basedOn w:val="Normal"/>
-    <w:next w:val="Normal"/>
+    <w:basedOn w:val="1"/>
+    <w:next w:val="1"/>
     <w:qFormat/>
+    <w:uiPriority w:val="0"/>
     <w:pPr>
       <w:numPr>
         <w:ilvl w:val="5"/>
@@ -4638,11 +3253,12 @@
       <w:szCs w:val="22"/>
     </w:rPr>
   </w:style>
-  <w:style w:type="paragraph" w:styleId="Ttulo7">
+  <w:style w:type="paragraph" w:styleId="9">
     <w:name w:val="heading 7"/>
-    <w:basedOn w:val="Normal"/>
-    <w:next w:val="Normal"/>
+    <w:basedOn w:val="1"/>
+    <w:next w:val="1"/>
     <w:qFormat/>
+    <w:uiPriority w:val="0"/>
     <w:pPr>
       <w:numPr>
         <w:ilvl w:val="6"/>
@@ -4655,11 +3271,12 @@
       <w:szCs w:val="24"/>
     </w:rPr>
   </w:style>
-  <w:style w:type="paragraph" w:styleId="Ttulo8">
+  <w:style w:type="paragraph" w:styleId="10">
     <w:name w:val="heading 8"/>
-    <w:basedOn w:val="Normal"/>
-    <w:next w:val="Normal"/>
+    <w:basedOn w:val="1"/>
+    <w:next w:val="1"/>
     <w:qFormat/>
+    <w:uiPriority w:val="0"/>
     <w:pPr>
       <w:numPr>
         <w:ilvl w:val="7"/>
@@ -4674,11 +3291,12 @@
       <w:szCs w:val="24"/>
     </w:rPr>
   </w:style>
-  <w:style w:type="paragraph" w:styleId="Ttulo9">
+  <w:style w:type="paragraph" w:styleId="11">
     <w:name w:val="heading 9"/>
-    <w:basedOn w:val="Normal"/>
-    <w:next w:val="Normal"/>
+    <w:basedOn w:val="1"/>
+    <w:next w:val="1"/>
     <w:qFormat/>
+    <w:uiPriority w:val="0"/>
     <w:pPr>
       <w:numPr>
         <w:ilvl w:val="8"/>
@@ -4693,19 +3311,18 @@
       <w:szCs w:val="22"/>
     </w:rPr>
   </w:style>
-  <w:style w:type="character" w:default="1" w:styleId="Fontepargpadro">
+  <w:style w:type="character" w:default="1" w:styleId="12">
     <w:name w:val="Default Paragraph Font"/>
-    <w:uiPriority w:val="1"/>
     <w:semiHidden/>
     <w:unhideWhenUsed/>
-  </w:style>
-  <w:style w:type="table" w:default="1" w:styleId="Tabelanormal">
+    <w:uiPriority w:val="1"/>
+  </w:style>
+  <w:style w:type="table" w:default="1" w:styleId="13">
     <w:name w:val="Normal Table"/>
-    <w:uiPriority w:val="99"/>
     <w:semiHidden/>
     <w:unhideWhenUsed/>
+    <w:uiPriority w:val="99"/>
     <w:tblPr>
-      <w:tblInd w:w="0" w:type="dxa"/>
       <w:tblCellMar>
         <w:top w:w="0" w:type="dxa"/>
         <w:left w:w="108" w:type="dxa"/>
@@ -4714,147 +3331,51 @@
       </w:tblCellMar>
     </w:tblPr>
   </w:style>
-  <w:style w:type="numbering" w:default="1" w:styleId="Semlista">
-    <w:name w:val="No List"/>
-    <w:uiPriority w:val="99"/>
-    <w:semiHidden/>
-    <w:unhideWhenUsed/>
-  </w:style>
-  <w:style w:type="paragraph" w:customStyle="1" w:styleId="01-Texto">
+  <w:style w:type="paragraph" w:customStyle="1" w:styleId="3">
     <w:name w:val="01 - Texto"/>
-    <w:basedOn w:val="Normal"/>
-    <w:rsid w:val="00B30497"/>
+    <w:basedOn w:val="1"/>
+    <w:uiPriority w:val="0"/>
     <w:pPr>
       <w:spacing w:line="360" w:lineRule="auto"/>
       <w:ind w:firstLine="1134"/>
     </w:pPr>
   </w:style>
-  <w:style w:type="character" w:styleId="Hyperlink">
+  <w:style w:type="character" w:styleId="14">
+    <w:name w:val="FollowedHyperlink"/>
+    <w:basedOn w:val="12"/>
+    <w:uiPriority w:val="0"/>
+    <w:rPr>
+      <w:color w:val="800080"/>
+      <w:u w:val="single"/>
+    </w:rPr>
+  </w:style>
+  <w:style w:type="character" w:styleId="15">
+    <w:name w:val="footnote reference"/>
+    <w:basedOn w:val="12"/>
+    <w:semiHidden/>
+    <w:uiPriority w:val="0"/>
+    <w:rPr>
+      <w:vertAlign w:val="superscript"/>
+    </w:rPr>
+  </w:style>
+  <w:style w:type="character" w:styleId="16">
     <w:name w:val="Hyperlink"/>
-    <w:basedOn w:val="Fontepargpadro"/>
+    <w:basedOn w:val="12"/>
     <w:uiPriority w:val="99"/>
     <w:rPr>
       <w:color w:val="0000FF"/>
       <w:u w:val="single"/>
     </w:rPr>
   </w:style>
-  <w:style w:type="paragraph" w:styleId="Legenda">
-    <w:name w:val="caption"/>
-    <w:basedOn w:val="Normal"/>
-    <w:next w:val="Normal"/>
-    <w:qFormat/>
-    <w:pPr>
-      <w:spacing w:before="240" w:after="240"/>
-    </w:pPr>
-    <w:rPr>
-      <w:sz w:val="20"/>
-    </w:rPr>
-  </w:style>
-  <w:style w:type="paragraph" w:customStyle="1" w:styleId="02-Citaolonga">
-    <w:name w:val="02 - Citação longa"/>
-    <w:basedOn w:val="Normal"/>
-    <w:next w:val="01-Texto"/>
-    <w:pPr>
-      <w:spacing w:before="240" w:after="480"/>
-      <w:ind w:left="2268"/>
-    </w:pPr>
-    <w:rPr>
-      <w:sz w:val="20"/>
-    </w:rPr>
-  </w:style>
-  <w:style w:type="paragraph" w:customStyle="1" w:styleId="04-Referncias">
-    <w:name w:val="04 - Referências"/>
-    <w:basedOn w:val="02-Citaolonga"/>
-    <w:pPr>
-      <w:spacing w:after="240"/>
-      <w:ind w:left="0"/>
-      <w:jc w:val="left"/>
-    </w:pPr>
-    <w:rPr>
-      <w:sz w:val="24"/>
-    </w:rPr>
-  </w:style>
-  <w:style w:type="paragraph" w:customStyle="1" w:styleId="05-Tabelaesquerda">
-    <w:name w:val="05 - Tabela à esquerda"/>
-    <w:basedOn w:val="Normal"/>
-    <w:pPr>
-      <w:spacing w:before="20" w:after="20"/>
-      <w:jc w:val="left"/>
-    </w:pPr>
-    <w:rPr>
-      <w:sz w:val="20"/>
-    </w:rPr>
-  </w:style>
-  <w:style w:type="paragraph" w:customStyle="1" w:styleId="05-Tabeladireita">
-    <w:name w:val="05 - Tabela à direita"/>
-    <w:basedOn w:val="05-Tabelaesquerda"/>
-    <w:pPr>
-      <w:jc w:val="right"/>
-    </w:pPr>
-  </w:style>
-  <w:style w:type="paragraph" w:customStyle="1" w:styleId="05-Tabelacentralizado">
-    <w:name w:val="05 - Tabela centralizado"/>
-    <w:basedOn w:val="05-Tabeladireita"/>
-    <w:pPr>
-      <w:jc w:val="center"/>
-    </w:pPr>
-  </w:style>
-  <w:style w:type="paragraph" w:customStyle="1" w:styleId="05-Tabelajustificado">
-    <w:name w:val="05 - Tabela justificado"/>
-    <w:basedOn w:val="05-Tabelacentralizado"/>
-    <w:pPr>
-      <w:jc w:val="both"/>
-    </w:pPr>
-  </w:style>
-  <w:style w:type="paragraph" w:customStyle="1" w:styleId="08-ListadeProfessores">
-    <w:name w:val="08 - Lista de Professores"/>
-    <w:basedOn w:val="01-Texto"/>
-    <w:pPr>
-      <w:ind w:firstLine="0"/>
-      <w:jc w:val="center"/>
-    </w:pPr>
-  </w:style>
-  <w:style w:type="paragraph" w:styleId="Textodenotaderodap">
-    <w:name w:val="footnote text"/>
-    <w:basedOn w:val="Normal"/>
-    <w:semiHidden/>
-    <w:pPr>
-      <w:spacing w:before="60" w:after="60"/>
-      <w:ind w:left="284" w:hanging="284"/>
-    </w:pPr>
-    <w:rPr>
-      <w:sz w:val="20"/>
-    </w:rPr>
-  </w:style>
-  <w:style w:type="character" w:styleId="Refdenotaderodap">
-    <w:name w:val="footnote reference"/>
-    <w:basedOn w:val="Fontepargpadro"/>
-    <w:semiHidden/>
-    <w:rPr>
-      <w:vertAlign w:val="superscript"/>
-    </w:rPr>
-  </w:style>
-  <w:style w:type="paragraph" w:styleId="Sumrio1">
-    <w:name w:val="toc 1"/>
-    <w:basedOn w:val="01-Texto"/>
-    <w:next w:val="Normal"/>
-    <w:autoRedefine/>
-    <w:uiPriority w:val="39"/>
-    <w:pPr>
-      <w:spacing w:line="240" w:lineRule="auto"/>
-      <w:ind w:firstLine="0"/>
-      <w:jc w:val="left"/>
-    </w:pPr>
-    <w:rPr>
-      <w:b/>
-      <w:caps/>
-      <w:sz w:val="20"/>
-    </w:rPr>
-  </w:style>
-  <w:style w:type="paragraph" w:styleId="Sumrio2">
+  <w:style w:type="character" w:styleId="17">
+    <w:name w:val="page number"/>
+    <w:basedOn w:val="12"/>
+    <w:uiPriority w:val="0"/>
+  </w:style>
+  <w:style w:type="paragraph" w:styleId="18">
     <w:name w:val="toc 2"/>
-    <w:basedOn w:val="01-Texto"/>
-    <w:next w:val="Normal"/>
+    <w:basedOn w:val="3"/>
+    <w:next w:val="1"/>
     <w:autoRedefine/>
     <w:uiPriority w:val="39"/>
     <w:pPr>
@@ -4867,237 +3388,26 @@
       <w:sz w:val="20"/>
     </w:rPr>
   </w:style>
-  <w:style w:type="paragraph" w:styleId="Sumrio3">
-    <w:name w:val="toc 3"/>
-    <w:basedOn w:val="01-Texto"/>
-    <w:next w:val="Normal"/>
-    <w:autoRedefine/>
-    <w:uiPriority w:val="39"/>
-    <w:pPr>
-      <w:spacing w:line="240" w:lineRule="auto"/>
-      <w:ind w:left="480" w:firstLine="0"/>
-      <w:jc w:val="left"/>
-    </w:pPr>
-    <w:rPr>
-      <w:i/>
-      <w:sz w:val="20"/>
-    </w:rPr>
-  </w:style>
-  <w:style w:type="paragraph" w:styleId="Sumrio4">
-    <w:name w:val="toc 4"/>
-    <w:basedOn w:val="01-Texto"/>
-    <w:next w:val="Normal"/>
+  <w:style w:type="paragraph" w:styleId="19">
+    <w:name w:val="toc 9"/>
+    <w:basedOn w:val="1"/>
+    <w:next w:val="1"/>
     <w:autoRedefine/>
     <w:semiHidden/>
-    <w:pPr>
-      <w:spacing w:line="240" w:lineRule="auto"/>
-      <w:ind w:left="720" w:firstLine="0"/>
+    <w:uiPriority w:val="0"/>
+    <w:pPr>
+      <w:ind w:left="1920"/>
       <w:jc w:val="left"/>
     </w:pPr>
     <w:rPr>
       <w:sz w:val="18"/>
     </w:rPr>
   </w:style>
-  <w:style w:type="paragraph" w:styleId="Sumrio5">
-    <w:name w:val="toc 5"/>
-    <w:basedOn w:val="01-Texto"/>
-    <w:next w:val="Normal"/>
-    <w:autoRedefine/>
-    <w:semiHidden/>
-    <w:pPr>
-      <w:spacing w:line="240" w:lineRule="auto"/>
-      <w:ind w:left="960" w:firstLine="0"/>
-      <w:jc w:val="left"/>
-    </w:pPr>
-    <w:rPr>
-      <w:sz w:val="18"/>
-    </w:rPr>
-  </w:style>
-  <w:style w:type="paragraph" w:styleId="Sumrio6">
-    <w:name w:val="toc 6"/>
-    <w:basedOn w:val="Normal"/>
-    <w:next w:val="Normal"/>
-    <w:autoRedefine/>
-    <w:semiHidden/>
-    <w:pPr>
-      <w:ind w:left="1200"/>
-      <w:jc w:val="left"/>
-    </w:pPr>
-    <w:rPr>
-      <w:sz w:val="18"/>
-    </w:rPr>
-  </w:style>
-  <w:style w:type="paragraph" w:styleId="Sumrio7">
-    <w:name w:val="toc 7"/>
-    <w:basedOn w:val="Normal"/>
-    <w:next w:val="Normal"/>
-    <w:autoRedefine/>
-    <w:semiHidden/>
-    <w:pPr>
-      <w:ind w:left="1440"/>
-      <w:jc w:val="left"/>
-    </w:pPr>
-    <w:rPr>
-      <w:sz w:val="18"/>
-    </w:rPr>
-  </w:style>
-  <w:style w:type="paragraph" w:styleId="Sumrio8">
-    <w:name w:val="toc 8"/>
-    <w:basedOn w:val="Normal"/>
-    <w:next w:val="Normal"/>
-    <w:autoRedefine/>
-    <w:semiHidden/>
-    <w:pPr>
-      <w:ind w:left="1680"/>
-      <w:jc w:val="left"/>
-    </w:pPr>
-    <w:rPr>
-      <w:sz w:val="18"/>
-    </w:rPr>
-  </w:style>
-  <w:style w:type="paragraph" w:styleId="Sumrio9">
-    <w:name w:val="toc 9"/>
-    <w:basedOn w:val="Normal"/>
-    <w:next w:val="Normal"/>
-    <w:autoRedefine/>
-    <w:semiHidden/>
-    <w:pPr>
-      <w:ind w:left="1920"/>
-      <w:jc w:val="left"/>
-    </w:pPr>
-    <w:rPr>
-      <w:sz w:val="18"/>
-    </w:rPr>
-  </w:style>
-  <w:style w:type="paragraph" w:customStyle="1" w:styleId="03-Inciso">
-    <w:name w:val="03 - Inciso"/>
-    <w:basedOn w:val="Normal"/>
-    <w:rsid w:val="00B30497"/>
-    <w:pPr>
-      <w:spacing w:line="360" w:lineRule="auto"/>
-      <w:ind w:left="1134"/>
-    </w:pPr>
-  </w:style>
-  <w:style w:type="character" w:styleId="Nmerodepgina">
-    <w:name w:val="page number"/>
-    <w:basedOn w:val="Fontepargpadro"/>
-  </w:style>
-  <w:style w:type="paragraph" w:customStyle="1" w:styleId="06-Ttulosps-textuais">
-    <w:name w:val="06 - Títulos pós-textuais"/>
-    <w:basedOn w:val="Ttulo1"/>
-    <w:pPr>
-      <w:numPr>
-        <w:numId w:val="0"/>
-      </w:numPr>
-      <w:jc w:val="center"/>
-    </w:pPr>
-  </w:style>
-  <w:style w:type="paragraph" w:customStyle="1" w:styleId="07-FolhadeRosto">
-    <w:name w:val="07 - Folha de Rosto"/>
-    <w:basedOn w:val="Normal"/>
-    <w:pPr>
-      <w:spacing w:after="120"/>
-      <w:jc w:val="center"/>
-    </w:pPr>
-    <w:rPr>
-      <w:b/>
-      <w:caps/>
-    </w:rPr>
-  </w:style>
-  <w:style w:type="paragraph" w:customStyle="1" w:styleId="07-Naturezadotrabalho">
-    <w:name w:val="07 - Natureza do trabalho"/>
-    <w:basedOn w:val="Normal"/>
-    <w:pPr>
-      <w:ind w:left="4536"/>
-    </w:pPr>
-  </w:style>
-  <w:style w:type="paragraph" w:customStyle="1" w:styleId="09-DedicatriaseAgradecimentos">
-    <w:name w:val="09 - Dedicatórias e Agradecimentos"/>
-    <w:basedOn w:val="07-Naturezadotrabalho"/>
-    <w:pPr>
-      <w:ind w:left="3402"/>
-    </w:pPr>
-    <w:rPr>
-      <w:i/>
-    </w:rPr>
-  </w:style>
-  <w:style w:type="paragraph" w:styleId="Textodecomentrio">
-    <w:name w:val="annotation text"/>
-    <w:basedOn w:val="Normal"/>
-    <w:semiHidden/>
-    <w:rPr>
-      <w:sz w:val="20"/>
-    </w:rPr>
-  </w:style>
-  <w:style w:type="paragraph" w:customStyle="1" w:styleId="05-Tabelafonte">
-    <w:name w:val="05 - Tabela fonte"/>
-    <w:basedOn w:val="Normal"/>
-    <w:pPr>
-      <w:spacing w:before="120"/>
-      <w:jc w:val="right"/>
-    </w:pPr>
-    <w:rPr>
-      <w:sz w:val="20"/>
-    </w:rPr>
-  </w:style>
-  <w:style w:type="paragraph" w:customStyle="1" w:styleId="06-Ttulospr-textuais">
-    <w:name w:val="06 - Títulos pré-textuais"/>
-    <w:basedOn w:val="Normal"/>
-    <w:rsid w:val="00C37A7A"/>
-    <w:pPr>
-      <w:spacing w:after="960"/>
-      <w:jc w:val="center"/>
-    </w:pPr>
-    <w:rPr>
-      <w:b/>
-      <w:caps/>
-    </w:rPr>
-  </w:style>
-  <w:style w:type="character" w:styleId="HiperlinkVisitado">
-    <w:name w:val="FollowedHyperlink"/>
-    <w:basedOn w:val="Fontepargpadro"/>
-    <w:rPr>
-      <w:color w:val="800080"/>
-      <w:u w:val="single"/>
-    </w:rPr>
-  </w:style>
-  <w:style w:type="paragraph" w:styleId="ndicedeilustraes">
-    <w:name w:val="table of figures"/>
-    <w:basedOn w:val="Normal"/>
-    <w:next w:val="Normal"/>
-    <w:semiHidden/>
-    <w:pPr>
-      <w:ind w:left="480" w:hanging="480"/>
-    </w:pPr>
-  </w:style>
-  <w:style w:type="paragraph" w:styleId="Rodap">
-    <w:name w:val="footer"/>
-    <w:basedOn w:val="Normal"/>
-    <w:link w:val="RodapChar"/>
-    <w:uiPriority w:val="99"/>
-    <w:pPr>
-      <w:tabs>
-        <w:tab w:val="center" w:pos="4419"/>
-        <w:tab w:val="right" w:pos="8838"/>
-      </w:tabs>
-    </w:pPr>
-  </w:style>
-  <w:style w:type="paragraph" w:styleId="Cabealho">
-    <w:name w:val="header"/>
-    <w:basedOn w:val="Normal"/>
-    <w:link w:val="CabealhoChar"/>
-    <w:uiPriority w:val="99"/>
-    <w:pPr>
-      <w:tabs>
-        <w:tab w:val="center" w:pos="4419"/>
-        <w:tab w:val="right" w:pos="8838"/>
-      </w:tabs>
-    </w:pPr>
-  </w:style>
-  <w:style w:type="paragraph" w:styleId="Corpodetexto">
+  <w:style w:type="paragraph" w:styleId="20">
     <w:name w:val="Body Text"/>
-    <w:basedOn w:val="Normal"/>
-    <w:rsid w:val="002B13AB"/>
+    <w:basedOn w:val="1"/>
+    <w:qFormat/>
+    <w:uiPriority w:val="0"/>
     <w:pPr>
       <w:jc w:val="left"/>
     </w:pPr>
@@ -5106,122 +3416,123 @@
       <w:b/>
     </w:rPr>
   </w:style>
-  <w:style w:type="paragraph" w:styleId="Recuodecorpodetexto2">
+  <w:style w:type="paragraph" w:styleId="21">
+    <w:name w:val="toc 6"/>
+    <w:basedOn w:val="1"/>
+    <w:next w:val="1"/>
+    <w:autoRedefine/>
+    <w:semiHidden/>
+    <w:uiPriority w:val="0"/>
+    <w:pPr>
+      <w:ind w:left="1200"/>
+      <w:jc w:val="left"/>
+    </w:pPr>
+    <w:rPr>
+      <w:sz w:val="18"/>
+    </w:rPr>
+  </w:style>
+  <w:style w:type="paragraph" w:styleId="22">
+    <w:name w:val="annotation text"/>
+    <w:basedOn w:val="1"/>
+    <w:semiHidden/>
+    <w:qFormat/>
+    <w:uiPriority w:val="0"/>
+    <w:rPr>
+      <w:sz w:val="20"/>
+    </w:rPr>
+  </w:style>
+  <w:style w:type="paragraph" w:styleId="23">
+    <w:name w:val="toc 5"/>
+    <w:basedOn w:val="3"/>
+    <w:next w:val="1"/>
+    <w:autoRedefine/>
+    <w:semiHidden/>
+    <w:qFormat/>
+    <w:uiPriority w:val="0"/>
+    <w:pPr>
+      <w:spacing w:line="240" w:lineRule="auto"/>
+      <w:ind w:left="960" w:firstLine="0"/>
+      <w:jc w:val="left"/>
+    </w:pPr>
+    <w:rPr>
+      <w:sz w:val="18"/>
+    </w:rPr>
+  </w:style>
+  <w:style w:type="paragraph" w:styleId="24">
     <w:name w:val="Body Text Indent 2"/>
-    <w:basedOn w:val="Normal"/>
-    <w:rsid w:val="00B368F6"/>
+    <w:basedOn w:val="1"/>
+    <w:uiPriority w:val="0"/>
     <w:pPr>
       <w:spacing w:after="120" w:line="480" w:lineRule="auto"/>
       <w:ind w:left="283"/>
     </w:pPr>
   </w:style>
-  <w:style w:type="character" w:customStyle="1" w:styleId="CabealhoChar">
-    <w:name w:val="Cabeçalho Char"/>
-    <w:basedOn w:val="Fontepargpadro"/>
-    <w:link w:val="Cabealho"/>
-    <w:uiPriority w:val="99"/>
-    <w:rsid w:val="00E255BA"/>
+  <w:style w:type="paragraph" w:styleId="25">
+    <w:name w:val="table of figures"/>
+    <w:basedOn w:val="1"/>
+    <w:next w:val="1"/>
+    <w:semiHidden/>
+    <w:uiPriority w:val="0"/>
+    <w:pPr>
+      <w:ind w:left="480" w:hanging="480"/>
+    </w:pPr>
+  </w:style>
+  <w:style w:type="paragraph" w:styleId="26">
+    <w:name w:val="Title"/>
+    <w:basedOn w:val="1"/>
+    <w:next w:val="1"/>
+    <w:link w:val="55"/>
+    <w:qFormat/>
+    <w:uiPriority w:val="0"/>
+    <w:pPr>
+      <w:contextualSpacing/>
+    </w:pPr>
     <w:rPr>
-      <w:sz w:val="24"/>
-    </w:rPr>
-  </w:style>
-  <w:style w:type="paragraph" w:styleId="Textodebalo">
-    <w:name w:val="Balloon Text"/>
-    <w:basedOn w:val="Normal"/>
-    <w:link w:val="TextodebaloChar"/>
-    <w:rsid w:val="00E255BA"/>
-    <w:rPr>
-      <w:rFonts w:ascii="Tahoma" w:hAnsi="Tahoma" w:cs="Tahoma"/>
-      <w:sz w:val="16"/>
-      <w:szCs w:val="16"/>
-    </w:rPr>
-  </w:style>
-  <w:style w:type="character" w:customStyle="1" w:styleId="TextodebaloChar">
-    <w:name w:val="Texto de balão Char"/>
-    <w:basedOn w:val="Fontepargpadro"/>
-    <w:link w:val="Textodebalo"/>
-    <w:rsid w:val="00E255BA"/>
-    <w:rPr>
-      <w:rFonts w:ascii="Tahoma" w:hAnsi="Tahoma" w:cs="Tahoma"/>
-      <w:sz w:val="16"/>
-      <w:szCs w:val="16"/>
-    </w:rPr>
-  </w:style>
-  <w:style w:type="paragraph" w:styleId="Ttulo">
-    <w:name w:val="Title"/>
-    <w:basedOn w:val="Normal"/>
-    <w:next w:val="Normal"/>
-    <w:link w:val="TtuloChar"/>
-    <w:qFormat/>
-    <w:rsid w:val="00B7037A"/>
-    <w:pPr>
-      <w:contextualSpacing/>
-    </w:pPr>
-    <w:rPr>
-      <w:rFonts w:asciiTheme="majorHAnsi" w:eastAsiaTheme="majorEastAsia" w:hAnsiTheme="majorHAnsi" w:cstheme="majorBidi"/>
+      <w:rFonts w:asciiTheme="majorHAnsi" w:hAnsiTheme="majorHAnsi" w:eastAsiaTheme="majorEastAsia" w:cstheme="majorBidi"/>
       <w:spacing w:val="-10"/>
       <w:kern w:val="28"/>
       <w:sz w:val="56"/>
       <w:szCs w:val="56"/>
     </w:rPr>
   </w:style>
-  <w:style w:type="character" w:customStyle="1" w:styleId="TtuloChar">
-    <w:name w:val="Título Char"/>
-    <w:basedOn w:val="Fontepargpadro"/>
-    <w:link w:val="Ttulo"/>
-    <w:rsid w:val="00B7037A"/>
+  <w:style w:type="paragraph" w:styleId="27">
+    <w:name w:val="toc 4"/>
+    <w:basedOn w:val="3"/>
+    <w:next w:val="1"/>
+    <w:autoRedefine/>
+    <w:semiHidden/>
+    <w:uiPriority w:val="0"/>
+    <w:pPr>
+      <w:spacing w:line="240" w:lineRule="auto"/>
+      <w:ind w:left="720" w:firstLine="0"/>
+      <w:jc w:val="left"/>
+    </w:pPr>
     <w:rPr>
-      <w:rFonts w:asciiTheme="majorHAnsi" w:eastAsiaTheme="majorEastAsia" w:hAnsiTheme="majorHAnsi" w:cstheme="majorBidi"/>
-      <w:spacing w:val="-10"/>
-      <w:kern w:val="28"/>
-      <w:sz w:val="56"/>
-      <w:szCs w:val="56"/>
+      <w:sz w:val="18"/>
     </w:rPr>
   </w:style>
-  <w:style w:type="paragraph" w:styleId="PargrafodaLista">
-    <w:name w:val="List Paragraph"/>
-    <w:basedOn w:val="Normal"/>
-    <w:uiPriority w:val="34"/>
-    <w:qFormat/>
-    <w:rsid w:val="00317815"/>
-    <w:pPr>
-      <w:ind w:left="720"/>
-      <w:contextualSpacing/>
-    </w:pPr>
-  </w:style>
-  <w:style w:type="character" w:customStyle="1" w:styleId="RodapChar">
-    <w:name w:val="Rodapé Char"/>
-    <w:basedOn w:val="Fontepargpadro"/>
-    <w:link w:val="Rodap"/>
-    <w:uiPriority w:val="99"/>
-    <w:rsid w:val="00A320FC"/>
+  <w:style w:type="paragraph" w:styleId="28">
+    <w:name w:val="toc 8"/>
+    <w:basedOn w:val="1"/>
+    <w:next w:val="1"/>
+    <w:autoRedefine/>
+    <w:semiHidden/>
+    <w:uiPriority w:val="0"/>
+    <w:pPr>
+      <w:ind w:left="1680"/>
+      <w:jc w:val="left"/>
+    </w:pPr>
     <w:rPr>
-      <w:sz w:val="24"/>
+      <w:sz w:val="18"/>
     </w:rPr>
   </w:style>
-  <w:style w:type="table" w:styleId="Tabelacomgrade">
-    <w:name w:val="Table Grid"/>
-    <w:basedOn w:val="Tabelanormal"/>
-    <w:rsid w:val="00BA41D3"/>
-    <w:tblPr>
-      <w:tblBorders>
-        <w:top w:val="single" w:sz="4" w:space="0" w:color="auto"/>
-        <w:left w:val="single" w:sz="4" w:space="0" w:color="auto"/>
-        <w:bottom w:val="single" w:sz="4" w:space="0" w:color="auto"/>
-        <w:right w:val="single" w:sz="4" w:space="0" w:color="auto"/>
-        <w:insideH w:val="single" w:sz="4" w:space="0" w:color="auto"/>
-        <w:insideV w:val="single" w:sz="4" w:space="0" w:color="auto"/>
-      </w:tblBorders>
-    </w:tblPr>
-  </w:style>
-  <w:style w:type="paragraph" w:styleId="Pr-formataoHTML">
+  <w:style w:type="paragraph" w:styleId="29">
     <w:name w:val="HTML Preformatted"/>
-    <w:basedOn w:val="Normal"/>
-    <w:link w:val="Pr-formataoHTMLChar"/>
-    <w:uiPriority w:val="99"/>
+    <w:basedOn w:val="1"/>
+    <w:link w:val="58"/>
     <w:semiHidden/>
     <w:unhideWhenUsed/>
-    <w:rsid w:val="00E74E92"/>
+    <w:uiPriority w:val="99"/>
     <w:pPr>
       <w:tabs>
         <w:tab w:val="left" w:pos="916"/>
@@ -5248,37 +3559,368 @@
       <w:sz w:val="20"/>
     </w:rPr>
   </w:style>
-  <w:style w:type="character" w:customStyle="1" w:styleId="Pr-formataoHTMLChar">
+  <w:style w:type="paragraph" w:styleId="30">
+    <w:name w:val="header"/>
+    <w:basedOn w:val="1"/>
+    <w:link w:val="53"/>
+    <w:qFormat/>
+    <w:uiPriority w:val="99"/>
+    <w:pPr>
+      <w:tabs>
+        <w:tab w:val="center" w:pos="4419"/>
+        <w:tab w:val="right" w:pos="8838"/>
+      </w:tabs>
+    </w:pPr>
+  </w:style>
+  <w:style w:type="paragraph" w:styleId="31">
+    <w:name w:val="footer"/>
+    <w:basedOn w:val="1"/>
+    <w:link w:val="57"/>
+    <w:uiPriority w:val="99"/>
+    <w:pPr>
+      <w:tabs>
+        <w:tab w:val="center" w:pos="4419"/>
+        <w:tab w:val="right" w:pos="8838"/>
+      </w:tabs>
+    </w:pPr>
+  </w:style>
+  <w:style w:type="paragraph" w:styleId="32">
+    <w:name w:val="caption"/>
+    <w:basedOn w:val="1"/>
+    <w:next w:val="1"/>
+    <w:qFormat/>
+    <w:uiPriority w:val="0"/>
+    <w:pPr>
+      <w:spacing w:before="240" w:after="240"/>
+    </w:pPr>
+    <w:rPr>
+      <w:sz w:val="20"/>
+    </w:rPr>
+  </w:style>
+  <w:style w:type="paragraph" w:styleId="33">
+    <w:name w:val="toc 7"/>
+    <w:basedOn w:val="1"/>
+    <w:next w:val="1"/>
+    <w:autoRedefine/>
+    <w:semiHidden/>
+    <w:uiPriority w:val="0"/>
+    <w:pPr>
+      <w:ind w:left="1440"/>
+      <w:jc w:val="left"/>
+    </w:pPr>
+    <w:rPr>
+      <w:sz w:val="18"/>
+    </w:rPr>
+  </w:style>
+  <w:style w:type="paragraph" w:styleId="34">
+    <w:name w:val="toc 3"/>
+    <w:basedOn w:val="3"/>
+    <w:next w:val="1"/>
+    <w:autoRedefine/>
+    <w:uiPriority w:val="39"/>
+    <w:pPr>
+      <w:spacing w:line="240" w:lineRule="auto"/>
+      <w:ind w:left="480" w:firstLine="0"/>
+      <w:jc w:val="left"/>
+    </w:pPr>
+    <w:rPr>
+      <w:i/>
+      <w:sz w:val="20"/>
+    </w:rPr>
+  </w:style>
+  <w:style w:type="paragraph" w:styleId="35">
+    <w:name w:val="Balloon Text"/>
+    <w:basedOn w:val="1"/>
+    <w:link w:val="54"/>
+    <w:qFormat/>
+    <w:uiPriority w:val="0"/>
+    <w:rPr>
+      <w:rFonts w:ascii="Tahoma" w:hAnsi="Tahoma" w:cs="Tahoma"/>
+      <w:sz w:val="16"/>
+      <w:szCs w:val="16"/>
+    </w:rPr>
+  </w:style>
+  <w:style w:type="paragraph" w:styleId="36">
+    <w:name w:val="footnote text"/>
+    <w:basedOn w:val="1"/>
+    <w:semiHidden/>
+    <w:uiPriority w:val="0"/>
+    <w:pPr>
+      <w:spacing w:before="60" w:after="60"/>
+      <w:ind w:left="284" w:hanging="284"/>
+    </w:pPr>
+    <w:rPr>
+      <w:sz w:val="20"/>
+    </w:rPr>
+  </w:style>
+  <w:style w:type="paragraph" w:styleId="37">
+    <w:name w:val="toc 1"/>
+    <w:basedOn w:val="3"/>
+    <w:next w:val="1"/>
+    <w:autoRedefine/>
+    <w:uiPriority w:val="39"/>
+    <w:pPr>
+      <w:spacing w:line="240" w:lineRule="auto"/>
+      <w:ind w:firstLine="0"/>
+      <w:jc w:val="left"/>
+    </w:pPr>
+    <w:rPr>
+      <w:b/>
+      <w:caps/>
+      <w:sz w:val="20"/>
+    </w:rPr>
+  </w:style>
+  <w:style w:type="table" w:styleId="38">
+    <w:name w:val="Table Grid"/>
+    <w:basedOn w:val="13"/>
+    <w:uiPriority w:val="0"/>
+    <w:tblPr>
+      <w:tblBorders>
+        <w:top w:val="single" w:color="auto" w:sz="4" w:space="0"/>
+        <w:left w:val="single" w:color="auto" w:sz="4" w:space="0"/>
+        <w:bottom w:val="single" w:color="auto" w:sz="4" w:space="0"/>
+        <w:right w:val="single" w:color="auto" w:sz="4" w:space="0"/>
+        <w:insideH w:val="single" w:color="auto" w:sz="4" w:space="0"/>
+        <w:insideV w:val="single" w:color="auto" w:sz="4" w:space="0"/>
+      </w:tblBorders>
+    </w:tblPr>
+  </w:style>
+  <w:style w:type="paragraph" w:customStyle="1" w:styleId="39">
+    <w:name w:val="02 - Citação longa"/>
+    <w:basedOn w:val="1"/>
+    <w:next w:val="3"/>
+    <w:uiPriority w:val="0"/>
+    <w:pPr>
+      <w:spacing w:before="240" w:after="480"/>
+      <w:ind w:left="2268"/>
+    </w:pPr>
+    <w:rPr>
+      <w:sz w:val="20"/>
+    </w:rPr>
+  </w:style>
+  <w:style w:type="paragraph" w:customStyle="1" w:styleId="40">
+    <w:name w:val="04 - Referências"/>
+    <w:basedOn w:val="39"/>
+    <w:uiPriority w:val="0"/>
+    <w:pPr>
+      <w:spacing w:after="240"/>
+      <w:ind w:left="0"/>
+      <w:jc w:val="left"/>
+    </w:pPr>
+    <w:rPr>
+      <w:sz w:val="24"/>
+    </w:rPr>
+  </w:style>
+  <w:style w:type="paragraph" w:customStyle="1" w:styleId="41">
+    <w:name w:val="05 - Tabela à esquerda"/>
+    <w:basedOn w:val="1"/>
+    <w:uiPriority w:val="0"/>
+    <w:pPr>
+      <w:spacing w:before="20" w:after="20"/>
+      <w:jc w:val="left"/>
+    </w:pPr>
+    <w:rPr>
+      <w:sz w:val="20"/>
+    </w:rPr>
+  </w:style>
+  <w:style w:type="paragraph" w:customStyle="1" w:styleId="42">
+    <w:name w:val="05 - Tabela à direita"/>
+    <w:basedOn w:val="41"/>
+    <w:uiPriority w:val="0"/>
+    <w:pPr>
+      <w:jc w:val="right"/>
+    </w:pPr>
+  </w:style>
+  <w:style w:type="paragraph" w:customStyle="1" w:styleId="43">
+    <w:name w:val="05 - Tabela centralizado"/>
+    <w:basedOn w:val="42"/>
+    <w:uiPriority w:val="0"/>
+    <w:pPr>
+      <w:jc w:val="center"/>
+    </w:pPr>
+  </w:style>
+  <w:style w:type="paragraph" w:customStyle="1" w:styleId="44">
+    <w:name w:val="05 - Tabela justificado"/>
+    <w:basedOn w:val="43"/>
+    <w:uiPriority w:val="0"/>
+    <w:pPr>
+      <w:jc w:val="both"/>
+    </w:pPr>
+  </w:style>
+  <w:style w:type="paragraph" w:customStyle="1" w:styleId="45">
+    <w:name w:val="08 - Lista de Professores"/>
+    <w:basedOn w:val="3"/>
+    <w:uiPriority w:val="0"/>
+    <w:pPr>
+      <w:ind w:firstLine="0"/>
+      <w:jc w:val="center"/>
+    </w:pPr>
+  </w:style>
+  <w:style w:type="paragraph" w:customStyle="1" w:styleId="46">
+    <w:name w:val="03 - Inciso"/>
+    <w:basedOn w:val="1"/>
+    <w:uiPriority w:val="0"/>
+    <w:pPr>
+      <w:spacing w:line="360" w:lineRule="auto"/>
+      <w:ind w:left="1134"/>
+    </w:pPr>
+  </w:style>
+  <w:style w:type="paragraph" w:customStyle="1" w:styleId="47">
+    <w:name w:val="06 - Títulos pós-textuais"/>
+    <w:basedOn w:val="2"/>
+    <w:uiPriority w:val="0"/>
+    <w:pPr>
+      <w:numPr>
+        <w:ilvl w:val="0"/>
+        <w:numId w:val="0"/>
+      </w:numPr>
+      <w:jc w:val="center"/>
+    </w:pPr>
+  </w:style>
+  <w:style w:type="paragraph" w:customStyle="1" w:styleId="48">
+    <w:name w:val="07 - Folha de Rosto"/>
+    <w:basedOn w:val="1"/>
+    <w:uiPriority w:val="0"/>
+    <w:pPr>
+      <w:spacing w:after="120"/>
+      <w:jc w:val="center"/>
+    </w:pPr>
+    <w:rPr>
+      <w:b/>
+      <w:caps/>
+    </w:rPr>
+  </w:style>
+  <w:style w:type="paragraph" w:customStyle="1" w:styleId="49">
+    <w:name w:val="07 - Natureza do trabalho"/>
+    <w:basedOn w:val="1"/>
+    <w:qFormat/>
+    <w:uiPriority w:val="0"/>
+    <w:pPr>
+      <w:ind w:left="4536"/>
+    </w:pPr>
+  </w:style>
+  <w:style w:type="paragraph" w:customStyle="1" w:styleId="50">
+    <w:name w:val="09 - Dedicatórias e Agradecimentos"/>
+    <w:basedOn w:val="49"/>
+    <w:qFormat/>
+    <w:uiPriority w:val="0"/>
+    <w:pPr>
+      <w:ind w:left="3402"/>
+    </w:pPr>
+    <w:rPr>
+      <w:i/>
+    </w:rPr>
+  </w:style>
+  <w:style w:type="paragraph" w:customStyle="1" w:styleId="51">
+    <w:name w:val="05 - Tabela fonte"/>
+    <w:basedOn w:val="1"/>
+    <w:qFormat/>
+    <w:uiPriority w:val="0"/>
+    <w:pPr>
+      <w:spacing w:before="120"/>
+      <w:jc w:val="right"/>
+    </w:pPr>
+    <w:rPr>
+      <w:sz w:val="20"/>
+    </w:rPr>
+  </w:style>
+  <w:style w:type="paragraph" w:customStyle="1" w:styleId="52">
+    <w:name w:val="06 - Títulos pré-textuais"/>
+    <w:basedOn w:val="1"/>
+    <w:uiPriority w:val="0"/>
+    <w:pPr>
+      <w:spacing w:after="960"/>
+      <w:jc w:val="center"/>
+    </w:pPr>
+    <w:rPr>
+      <w:b/>
+      <w:caps/>
+    </w:rPr>
+  </w:style>
+  <w:style w:type="character" w:customStyle="1" w:styleId="53">
+    <w:name w:val="Cabeçalho Char"/>
+    <w:basedOn w:val="12"/>
+    <w:link w:val="30"/>
+    <w:qFormat/>
+    <w:uiPriority w:val="99"/>
+    <w:rPr>
+      <w:sz w:val="24"/>
+    </w:rPr>
+  </w:style>
+  <w:style w:type="character" w:customStyle="1" w:styleId="54">
+    <w:name w:val="Texto de balão Char"/>
+    <w:basedOn w:val="12"/>
+    <w:link w:val="35"/>
+    <w:qFormat/>
+    <w:uiPriority w:val="0"/>
+    <w:rPr>
+      <w:rFonts w:ascii="Tahoma" w:hAnsi="Tahoma" w:cs="Tahoma"/>
+      <w:sz w:val="16"/>
+      <w:szCs w:val="16"/>
+    </w:rPr>
+  </w:style>
+  <w:style w:type="character" w:customStyle="1" w:styleId="55">
+    <w:name w:val="Título Char"/>
+    <w:basedOn w:val="12"/>
+    <w:link w:val="26"/>
+    <w:qFormat/>
+    <w:uiPriority w:val="0"/>
+    <w:rPr>
+      <w:rFonts w:asciiTheme="majorHAnsi" w:hAnsiTheme="majorHAnsi" w:eastAsiaTheme="majorEastAsia" w:cstheme="majorBidi"/>
+      <w:spacing w:val="-10"/>
+      <w:kern w:val="28"/>
+      <w:sz w:val="56"/>
+      <w:szCs w:val="56"/>
+    </w:rPr>
+  </w:style>
+  <w:style w:type="paragraph" w:styleId="56">
+    <w:name w:val="List Paragraph"/>
+    <w:basedOn w:val="1"/>
+    <w:qFormat/>
+    <w:uiPriority w:val="34"/>
+    <w:pPr>
+      <w:ind w:left="720"/>
+      <w:contextualSpacing/>
+    </w:pPr>
+  </w:style>
+  <w:style w:type="character" w:customStyle="1" w:styleId="57">
+    <w:name w:val="Rodapé Char"/>
+    <w:basedOn w:val="12"/>
+    <w:link w:val="31"/>
+    <w:qFormat/>
+    <w:uiPriority w:val="99"/>
+    <w:rPr>
+      <w:sz w:val="24"/>
+    </w:rPr>
+  </w:style>
+  <w:style w:type="character" w:customStyle="1" w:styleId="58">
     <w:name w:val="Pré-formatação HTML Char"/>
-    <w:basedOn w:val="Fontepargpadro"/>
-    <w:link w:val="Pr-formataoHTML"/>
+    <w:basedOn w:val="12"/>
+    <w:link w:val="29"/>
+    <w:semiHidden/>
     <w:uiPriority w:val="99"/>
-    <w:semiHidden/>
-    <w:rsid w:val="00E74E92"/>
     <w:rPr>
       <w:rFonts w:ascii="Courier New" w:hAnsi="Courier New" w:cs="Courier New"/>
     </w:rPr>
   </w:style>
-  <w:style w:type="table" w:customStyle="1" w:styleId="TableNormal">
+  <w:style w:type="table" w:customStyle="1" w:styleId="59">
     <w:name w:val="Table Normal"/>
-    <w:uiPriority w:val="2"/>
     <w:semiHidden/>
     <w:unhideWhenUsed/>
     <w:qFormat/>
-    <w:rsid w:val="00A766B9"/>
+    <w:uiPriority w:val="2"/>
     <w:pPr>
       <w:widowControl w:val="0"/>
       <w:autoSpaceDE w:val="0"/>
       <w:autoSpaceDN w:val="0"/>
     </w:pPr>
     <w:rPr>
-      <w:rFonts w:asciiTheme="minorHAnsi" w:eastAsiaTheme="minorHAnsi" w:hAnsiTheme="minorHAnsi" w:cstheme="minorBidi"/>
+      <w:rFonts w:asciiTheme="minorHAnsi" w:hAnsiTheme="minorHAnsi" w:eastAsiaTheme="minorHAnsi" w:cstheme="minorBidi"/>
       <w:sz w:val="22"/>
       <w:szCs w:val="22"/>
       <w:lang w:val="en-US" w:eastAsia="en-US"/>
     </w:rPr>
     <w:tblPr>
-      <w:tblInd w:w="0" w:type="dxa"/>
       <w:tblCellMar>
         <w:top w:w="0" w:type="dxa"/>
         <w:left w:w="0" w:type="dxa"/>
@@ -5287,12 +3929,11 @@
       </w:tblCellMar>
     </w:tblPr>
   </w:style>
-  <w:style w:type="paragraph" w:customStyle="1" w:styleId="TableParagraph">
+  <w:style w:type="paragraph" w:customStyle="1" w:styleId="60">
     <w:name w:val="Table Paragraph"/>
-    <w:basedOn w:val="Normal"/>
+    <w:basedOn w:val="1"/>
+    <w:qFormat/>
     <w:uiPriority w:val="1"/>
-    <w:qFormat/>
-    <w:rsid w:val="00A766B9"/>
     <w:pPr>
       <w:widowControl w:val="0"/>
       <w:autoSpaceDE w:val="0"/>
@@ -5302,32 +3943,30 @@
       <w:jc w:val="center"/>
     </w:pPr>
     <w:rPr>
-      <w:rFonts w:ascii="Carlito" w:eastAsia="Carlito" w:hAnsi="Carlito" w:cs="Carlito"/>
+      <w:rFonts w:ascii="Carlito" w:hAnsi="Carlito" w:eastAsia="Carlito" w:cs="Carlito"/>
       <w:sz w:val="22"/>
       <w:szCs w:val="22"/>
       <w:lang w:val="pt-PT" w:eastAsia="en-US"/>
     </w:rPr>
   </w:style>
-  <w:style w:type="table" w:customStyle="1" w:styleId="TableNormal1">
+  <w:style w:type="table" w:customStyle="1" w:styleId="61">
     <w:name w:val="Table Normal1"/>
-    <w:uiPriority w:val="2"/>
     <w:semiHidden/>
     <w:unhideWhenUsed/>
     <w:qFormat/>
-    <w:rsid w:val="0080193D"/>
+    <w:uiPriority w:val="2"/>
     <w:pPr>
       <w:widowControl w:val="0"/>
       <w:autoSpaceDE w:val="0"/>
       <w:autoSpaceDN w:val="0"/>
     </w:pPr>
     <w:rPr>
-      <w:rFonts w:ascii="Calibri" w:eastAsia="Calibri" w:hAnsi="Calibri"/>
+      <w:rFonts w:ascii="Calibri" w:hAnsi="Calibri" w:eastAsia="Calibri"/>
       <w:sz w:val="22"/>
       <w:szCs w:val="22"/>
       <w:lang w:val="en-US" w:eastAsia="en-US"/>
     </w:rPr>
     <w:tblPr>
-      <w:tblInd w:w="0" w:type="dxa"/>
       <w:tblCellMar>
         <w:top w:w="0" w:type="dxa"/>
         <w:left w:w="0" w:type="dxa"/>
@@ -5336,13 +3975,12 @@
       </w:tblCellMar>
     </w:tblPr>
   </w:style>
-  <w:style w:type="character" w:styleId="MenoPendente">
+  <w:style w:type="character" w:customStyle="1" w:styleId="62">
     <w:name w:val="Unresolved Mention"/>
-    <w:basedOn w:val="Fontepargpadro"/>
-    <w:uiPriority w:val="99"/>
+    <w:basedOn w:val="12"/>
     <w:semiHidden/>
     <w:unhideWhenUsed/>
-    <w:rsid w:val="004767DF"/>
+    <w:uiPriority w:val="99"/>
     <w:rPr>
       <w:color w:val="605E5C"/>
       <w:shd w:val="clear" w:color="auto" w:fill="E1DFDD"/>
@@ -5630,7 +4268,6 @@
     </a:fmtScheme>
   </a:themeElements>
   <a:objectDefaults/>
-  <a:extraClrSchemeLst/>
 </a:theme>
 </file>
 
@@ -5777,8 +4414,6 @@
 
 <file path=customXml/itemProps1.xml><?xml version="1.0" encoding="utf-8"?>
 <ds:datastoreItem xmlns:ds="http://schemas.openxmlformats.org/officeDocument/2006/customXml" ds:itemID="{E8E22FA5-FF9F-421F-A80B-A96DEFCF23FF}">
-  <ds:schemaRefs>
-    <ds:schemaRef ds:uri="http://schemas.openxmlformats.org/officeDocument/2006/bibliography"/>
-  </ds:schemaRefs>
+  <ds:schemaRefs/>
 </ds:datastoreItem>
 </file>